--- a/Java Question/java day1 answers.docx
+++ b/Java Question/java day1 answers.docx
@@ -370,33 +370,7 @@
           <w:bdr w:val="none" w:sz="0" w:space="0" w:color="auto" w:frame="1"/>
           <w14:ligatures w14:val="none"/>
         </w:rPr>
-        <w:t> </w:t>
-      </w:r>
-      <w:proofErr w:type="gramStart"/>
-      <w:r>
-        <w:rPr>
-          <w:rFonts w:ascii="Segoe UI" w:eastAsia="Times New Roman" w:hAnsi="Segoe UI" w:cs="Segoe UI"/>
-          <w:color w:val="000000"/>
-          <w:kern w:val="0"/>
-          <w:sz w:val="24"/>
-          <w:szCs w:val="24"/>
-          <w:bdr w:val="none" w:sz="0" w:space="0" w:color="auto" w:frame="1"/>
-          <w14:ligatures w14:val="none"/>
-        </w:rPr>
-        <w:t>draw(</w:t>
-      </w:r>
-      <w:proofErr w:type="gramEnd"/>
-      <w:r>
-        <w:rPr>
-          <w:rFonts w:ascii="Segoe UI" w:eastAsia="Times New Roman" w:hAnsi="Segoe UI" w:cs="Segoe UI"/>
-          <w:color w:val="000000"/>
-          <w:kern w:val="0"/>
-          <w:sz w:val="24"/>
-          <w:szCs w:val="24"/>
-          <w:bdr w:val="none" w:sz="0" w:space="0" w:color="auto" w:frame="1"/>
-          <w14:ligatures w14:val="none"/>
-        </w:rPr>
-        <w:t>);  </w:t>
+        <w:t> draw();  </w:t>
       </w:r>
     </w:p>
     <w:p>
@@ -596,33 +570,7 @@
           <w:bdr w:val="none" w:sz="0" w:space="0" w:color="auto" w:frame="1"/>
           <w14:ligatures w14:val="none"/>
         </w:rPr>
-        <w:t> </w:t>
-      </w:r>
-      <w:proofErr w:type="gramStart"/>
-      <w:r>
-        <w:rPr>
-          <w:rFonts w:ascii="Segoe UI" w:eastAsia="Times New Roman" w:hAnsi="Segoe UI" w:cs="Segoe UI"/>
-          <w:color w:val="000000"/>
-          <w:kern w:val="0"/>
-          <w:sz w:val="24"/>
-          <w:szCs w:val="24"/>
-          <w:bdr w:val="none" w:sz="0" w:space="0" w:color="auto" w:frame="1"/>
-          <w14:ligatures w14:val="none"/>
-        </w:rPr>
-        <w:t>draw(</w:t>
-      </w:r>
-      <w:proofErr w:type="gramEnd"/>
-      <w:r>
-        <w:rPr>
-          <w:rFonts w:ascii="Segoe UI" w:eastAsia="Times New Roman" w:hAnsi="Segoe UI" w:cs="Segoe UI"/>
-          <w:color w:val="000000"/>
-          <w:kern w:val="0"/>
-          <w:sz w:val="24"/>
-          <w:szCs w:val="24"/>
-          <w:bdr w:val="none" w:sz="0" w:space="0" w:color="auto" w:frame="1"/>
-          <w14:ligatures w14:val="none"/>
-        </w:rPr>
-        <w:t>) {  </w:t>
+        <w:t> draw() {  </w:t>
       </w:r>
     </w:p>
     <w:p>
@@ -677,31 +625,17 @@
         </w:rPr>
         <w:t>"Drawing a circle"</w:t>
       </w:r>
-      <w:proofErr w:type="gramStart"/>
-      <w:r>
-        <w:rPr>
-          <w:rFonts w:ascii="Segoe UI" w:eastAsia="Times New Roman" w:hAnsi="Segoe UI" w:cs="Segoe UI"/>
-          <w:color w:val="000000"/>
-          <w:kern w:val="0"/>
-          <w:sz w:val="24"/>
-          <w:szCs w:val="24"/>
-          <w:bdr w:val="none" w:sz="0" w:space="0" w:color="auto" w:frame="1"/>
-          <w14:ligatures w14:val="none"/>
-        </w:rPr>
-        <w:t>);</w:t>
-      </w:r>
-      <w:proofErr w:type="gramEnd"/>
-      <w:r>
-        <w:rPr>
-          <w:rFonts w:ascii="Segoe UI" w:eastAsia="Times New Roman" w:hAnsi="Segoe UI" w:cs="Segoe UI"/>
-          <w:color w:val="000000"/>
-          <w:kern w:val="0"/>
-          <w:sz w:val="24"/>
-          <w:szCs w:val="24"/>
-          <w:bdr w:val="none" w:sz="0" w:space="0" w:color="auto" w:frame="1"/>
-          <w14:ligatures w14:val="none"/>
-        </w:rPr>
-        <w:t>  </w:t>
+      <w:r>
+        <w:rPr>
+          <w:rFonts w:ascii="Segoe UI" w:eastAsia="Times New Roman" w:hAnsi="Segoe UI" w:cs="Segoe UI"/>
+          <w:color w:val="000000"/>
+          <w:kern w:val="0"/>
+          <w:sz w:val="24"/>
+          <w:szCs w:val="24"/>
+          <w:bdr w:val="none" w:sz="0" w:space="0" w:color="auto" w:frame="1"/>
+          <w14:ligatures w14:val="none"/>
+        </w:rPr>
+        <w:t>);  </w:t>
       </w:r>
     </w:p>
     <w:p>
@@ -928,33 +862,7 @@
           <w:bdr w:val="none" w:sz="0" w:space="0" w:color="auto" w:frame="1"/>
           <w14:ligatures w14:val="none"/>
         </w:rPr>
-        <w:t> </w:t>
-      </w:r>
-      <w:proofErr w:type="gramStart"/>
-      <w:r>
-        <w:rPr>
-          <w:rFonts w:ascii="Segoe UI" w:eastAsia="Times New Roman" w:hAnsi="Segoe UI" w:cs="Segoe UI"/>
-          <w:color w:val="000000"/>
-          <w:kern w:val="0"/>
-          <w:sz w:val="24"/>
-          <w:szCs w:val="24"/>
-          <w:bdr w:val="none" w:sz="0" w:space="0" w:color="auto" w:frame="1"/>
-          <w14:ligatures w14:val="none"/>
-        </w:rPr>
-        <w:t>draw(</w:t>
-      </w:r>
-      <w:proofErr w:type="gramEnd"/>
-      <w:r>
-        <w:rPr>
-          <w:rFonts w:ascii="Segoe UI" w:eastAsia="Times New Roman" w:hAnsi="Segoe UI" w:cs="Segoe UI"/>
-          <w:color w:val="000000"/>
-          <w:kern w:val="0"/>
-          <w:sz w:val="24"/>
-          <w:szCs w:val="24"/>
-          <w:bdr w:val="none" w:sz="0" w:space="0" w:color="auto" w:frame="1"/>
-          <w14:ligatures w14:val="none"/>
-        </w:rPr>
-        <w:t>) {  </w:t>
+        <w:t> draw() {  </w:t>
       </w:r>
     </w:p>
     <w:p>
@@ -1009,31 +917,17 @@
         </w:rPr>
         <w:t>"Drawing a rectangle"</w:t>
       </w:r>
-      <w:proofErr w:type="gramStart"/>
-      <w:r>
-        <w:rPr>
-          <w:rFonts w:ascii="Segoe UI" w:eastAsia="Times New Roman" w:hAnsi="Segoe UI" w:cs="Segoe UI"/>
-          <w:color w:val="000000"/>
-          <w:kern w:val="0"/>
-          <w:sz w:val="24"/>
-          <w:szCs w:val="24"/>
-          <w:bdr w:val="none" w:sz="0" w:space="0" w:color="auto" w:frame="1"/>
-          <w14:ligatures w14:val="none"/>
-        </w:rPr>
-        <w:t>);</w:t>
-      </w:r>
-      <w:proofErr w:type="gramEnd"/>
-      <w:r>
-        <w:rPr>
-          <w:rFonts w:ascii="Segoe UI" w:eastAsia="Times New Roman" w:hAnsi="Segoe UI" w:cs="Segoe UI"/>
-          <w:color w:val="000000"/>
-          <w:kern w:val="0"/>
-          <w:sz w:val="24"/>
-          <w:szCs w:val="24"/>
-          <w:bdr w:val="none" w:sz="0" w:space="0" w:color="auto" w:frame="1"/>
-          <w14:ligatures w14:val="none"/>
-        </w:rPr>
-        <w:t>  </w:t>
+      <w:r>
+        <w:rPr>
+          <w:rFonts w:ascii="Segoe UI" w:eastAsia="Times New Roman" w:hAnsi="Segoe UI" w:cs="Segoe UI"/>
+          <w:color w:val="000000"/>
+          <w:kern w:val="0"/>
+          <w:sz w:val="24"/>
+          <w:szCs w:val="24"/>
+          <w:bdr w:val="none" w:sz="0" w:space="0" w:color="auto" w:frame="1"/>
+          <w14:ligatures w14:val="none"/>
+        </w:rPr>
+        <w:t>);  </w:t>
       </w:r>
     </w:p>
     <w:p>
@@ -1157,7 +1051,6 @@
         <w:t> </w:t>
       </w:r>
       <w:proofErr w:type="spellStart"/>
-      <w:proofErr w:type="gramStart"/>
       <w:r>
         <w:rPr>
           <w:rFonts w:ascii="Segoe UI" w:eastAsia="Times New Roman" w:hAnsi="Segoe UI" w:cs="Segoe UI"/>
@@ -1181,20 +1074,7 @@
           <w:bdr w:val="none" w:sz="0" w:space="0" w:color="auto" w:frame="1"/>
           <w14:ligatures w14:val="none"/>
         </w:rPr>
-        <w:t>{</w:t>
-      </w:r>
-      <w:proofErr w:type="gramEnd"/>
-      <w:r>
-        <w:rPr>
-          <w:rFonts w:ascii="Segoe UI" w:eastAsia="Times New Roman" w:hAnsi="Segoe UI" w:cs="Segoe UI"/>
-          <w:color w:val="000000"/>
-          <w:kern w:val="0"/>
-          <w:sz w:val="24"/>
-          <w:szCs w:val="24"/>
-          <w:bdr w:val="none" w:sz="0" w:space="0" w:color="auto" w:frame="1"/>
-          <w14:ligatures w14:val="none"/>
-        </w:rPr>
-        <w:t>  </w:t>
+        <w:t>{  </w:t>
       </w:r>
     </w:p>
     <w:p>
@@ -1287,33 +1167,7 @@
           <w:bdr w:val="none" w:sz="0" w:space="0" w:color="auto" w:frame="1"/>
           <w14:ligatures w14:val="none"/>
         </w:rPr>
-        <w:t> </w:t>
-      </w:r>
-      <w:proofErr w:type="gramStart"/>
-      <w:r>
-        <w:rPr>
-          <w:rFonts w:ascii="Segoe UI" w:eastAsia="Times New Roman" w:hAnsi="Segoe UI" w:cs="Segoe UI"/>
-          <w:color w:val="000000"/>
-          <w:kern w:val="0"/>
-          <w:sz w:val="24"/>
-          <w:szCs w:val="24"/>
-          <w:bdr w:val="none" w:sz="0" w:space="0" w:color="auto" w:frame="1"/>
-          <w14:ligatures w14:val="none"/>
-        </w:rPr>
-        <w:t>main(</w:t>
-      </w:r>
-      <w:proofErr w:type="gramEnd"/>
-      <w:r>
-        <w:rPr>
-          <w:rFonts w:ascii="Segoe UI" w:eastAsia="Times New Roman" w:hAnsi="Segoe UI" w:cs="Segoe UI"/>
-          <w:color w:val="000000"/>
-          <w:kern w:val="0"/>
-          <w:sz w:val="24"/>
-          <w:szCs w:val="24"/>
-          <w:bdr w:val="none" w:sz="0" w:space="0" w:color="auto" w:frame="1"/>
-          <w14:ligatures w14:val="none"/>
-        </w:rPr>
-        <w:t>String[] </w:t>
+        <w:t> main(String[] </w:t>
       </w:r>
       <w:proofErr w:type="spellStart"/>
       <w:r>
@@ -1392,33 +1246,7 @@
           <w:bdr w:val="none" w:sz="0" w:space="0" w:color="auto" w:frame="1"/>
           <w14:ligatures w14:val="none"/>
         </w:rPr>
-        <w:t> </w:t>
-      </w:r>
-      <w:proofErr w:type="gramStart"/>
-      <w:r>
-        <w:rPr>
-          <w:rFonts w:ascii="Segoe UI" w:eastAsia="Times New Roman" w:hAnsi="Segoe UI" w:cs="Segoe UI"/>
-          <w:color w:val="000000"/>
-          <w:kern w:val="0"/>
-          <w:sz w:val="24"/>
-          <w:szCs w:val="24"/>
-          <w:bdr w:val="none" w:sz="0" w:space="0" w:color="auto" w:frame="1"/>
-          <w14:ligatures w14:val="none"/>
-        </w:rPr>
-        <w:t>Circle(</w:t>
-      </w:r>
-      <w:proofErr w:type="gramEnd"/>
-      <w:r>
-        <w:rPr>
-          <w:rFonts w:ascii="Segoe UI" w:eastAsia="Times New Roman" w:hAnsi="Segoe UI" w:cs="Segoe UI"/>
-          <w:color w:val="000000"/>
-          <w:kern w:val="0"/>
-          <w:sz w:val="24"/>
-          <w:szCs w:val="24"/>
-          <w:bdr w:val="none" w:sz="0" w:space="0" w:color="auto" w:frame="1"/>
-          <w14:ligatures w14:val="none"/>
-        </w:rPr>
-        <w:t>);  </w:t>
+        <w:t> Circle();  </w:t>
       </w:r>
     </w:p>
     <w:p>
@@ -1471,33 +1299,7 @@
           <w:bdr w:val="none" w:sz="0" w:space="0" w:color="auto" w:frame="1"/>
           <w14:ligatures w14:val="none"/>
         </w:rPr>
-        <w:t> </w:t>
-      </w:r>
-      <w:proofErr w:type="gramStart"/>
-      <w:r>
-        <w:rPr>
-          <w:rFonts w:ascii="Segoe UI" w:eastAsia="Times New Roman" w:hAnsi="Segoe UI" w:cs="Segoe UI"/>
-          <w:color w:val="000000"/>
-          <w:kern w:val="0"/>
-          <w:sz w:val="24"/>
-          <w:szCs w:val="24"/>
-          <w:bdr w:val="none" w:sz="0" w:space="0" w:color="auto" w:frame="1"/>
-          <w14:ligatures w14:val="none"/>
-        </w:rPr>
-        <w:t>Rectangle(</w:t>
-      </w:r>
-      <w:proofErr w:type="gramEnd"/>
-      <w:r>
-        <w:rPr>
-          <w:rFonts w:ascii="Segoe UI" w:eastAsia="Times New Roman" w:hAnsi="Segoe UI" w:cs="Segoe UI"/>
-          <w:color w:val="000000"/>
-          <w:kern w:val="0"/>
-          <w:sz w:val="24"/>
-          <w:szCs w:val="24"/>
-          <w:bdr w:val="none" w:sz="0" w:space="0" w:color="auto" w:frame="1"/>
-          <w14:ligatures w14:val="none"/>
-        </w:rPr>
-        <w:t>);  </w:t>
+        <w:t> Rectangle();  </w:t>
       </w:r>
     </w:p>
     <w:p>
@@ -1515,7 +1317,6 @@
         </w:rPr>
       </w:pPr>
       <w:proofErr w:type="spellStart"/>
-      <w:proofErr w:type="gramStart"/>
       <w:r>
         <w:rPr>
           <w:rFonts w:ascii="Segoe UI" w:eastAsia="Times New Roman" w:hAnsi="Segoe UI" w:cs="Segoe UI"/>
@@ -1529,7 +1330,6 @@
         <w:t>circle.draw</w:t>
       </w:r>
       <w:proofErr w:type="spellEnd"/>
-      <w:proofErr w:type="gramEnd"/>
       <w:r>
         <w:rPr>
           <w:rFonts w:ascii="Segoe UI" w:eastAsia="Times New Roman" w:hAnsi="Segoe UI" w:cs="Segoe UI"/>
@@ -1582,7 +1382,6 @@
         </w:rPr>
       </w:pPr>
       <w:proofErr w:type="spellStart"/>
-      <w:proofErr w:type="gramStart"/>
       <w:r>
         <w:rPr>
           <w:rFonts w:ascii="Segoe UI" w:eastAsia="Times New Roman" w:hAnsi="Segoe UI" w:cs="Segoe UI"/>
@@ -1596,7 +1395,6 @@
         <w:t>rectangle.draw</w:t>
       </w:r>
       <w:proofErr w:type="spellEnd"/>
-      <w:proofErr w:type="gramEnd"/>
       <w:r>
         <w:rPr>
           <w:rFonts w:ascii="Segoe UI" w:eastAsia="Times New Roman" w:hAnsi="Segoe UI" w:cs="Segoe UI"/>
@@ -1716,9 +1514,14 @@
           <w14:ligatures w14:val="none"/>
         </w:rPr>
         <w:lastRenderedPageBreak/>
-        <w:t xml:space="preserve">2. </w:t>
-      </w:r>
-      <w:r>
+        <w:t>2. Inheritance in java</w:t>
+      </w:r>
+    </w:p>
+    <w:p>
+      <w:pPr>
+        <w:spacing w:after="0" w:line="375" w:lineRule="atLeast"/>
+        <w:ind w:left="360"/>
+        <w:jc w:val="both"/>
         <w:rPr>
           <w:rFonts w:ascii="Segoe UI" w:eastAsia="Times New Roman" w:hAnsi="Segoe UI" w:cs="Segoe UI"/>
           <w:b/>
@@ -1729,7 +1532,48 @@
           <w:szCs w:val="24"/>
           <w14:ligatures w14:val="none"/>
         </w:rPr>
-        <w:t>Inheritance in java</w:t>
+      </w:pPr>
+    </w:p>
+    <w:p>
+      <w:pPr>
+        <w:spacing w:after="0" w:line="375" w:lineRule="atLeast"/>
+        <w:jc w:val="both"/>
+        <w:rPr>
+          <w:rFonts w:ascii="Segoe UI" w:eastAsia="Times New Roman" w:hAnsi="Segoe UI" w:cs="Segoe UI"/>
+          <w:b/>
+          <w:bCs/>
+          <w:color w:val="000000"/>
+          <w:kern w:val="0"/>
+          <w:sz w:val="24"/>
+          <w:szCs w:val="24"/>
+          <w14:ligatures w14:val="none"/>
+        </w:rPr>
+      </w:pPr>
+      <w:r>
+        <w:rPr>
+          <w:rFonts w:ascii="Segoe UI" w:eastAsia="Times New Roman" w:hAnsi="Segoe UI" w:cs="Segoe UI"/>
+          <w:b/>
+          <w:bCs/>
+          <w:color w:val="000000"/>
+          <w:kern w:val="0"/>
+          <w:sz w:val="24"/>
+          <w:szCs w:val="24"/>
+          <w14:ligatures w14:val="none"/>
+        </w:rPr>
+        <w:t>3:</w:t>
+      </w:r>
+      <w:r>
+        <w:rPr>
+          <w:rFonts w:ascii="Segoe UI" w:eastAsia="Times New Roman" w:hAnsi="Segoe UI" w:cs="Segoe UI"/>
+          <w:b/>
+          <w:bCs/>
+          <w:color w:val="000000"/>
+          <w:kern w:val="0"/>
+          <w:sz w:val="24"/>
+          <w:szCs w:val="24"/>
+          <w14:ligatures w14:val="none"/>
+        </w:rPr>
+        <w:t>Types of Inheritances:</w:t>
       </w:r>
     </w:p>
     <w:p>
@@ -1738,99 +1582,16 @@
         <w:ind w:left="360"/>
         <w:jc w:val="both"/>
         <w:rPr>
-          <w:rFonts w:ascii="Segoe UI" w:eastAsia="Times New Roman" w:hAnsi="Segoe UI" w:cs="Segoe UI"/>
-          <w:b/>
-          <w:bCs/>
-          <w:color w:val="000000"/>
-          <w:kern w:val="0"/>
-          <w:sz w:val="24"/>
-          <w:szCs w:val="24"/>
-          <w14:ligatures w14:val="none"/>
-        </w:rPr>
-      </w:pPr>
-    </w:p>
-    <w:p>
-      <w:pPr>
-        <w:spacing w:after="0" w:line="375" w:lineRule="atLeast"/>
-        <w:jc w:val="both"/>
-        <w:rPr>
-          <w:rFonts w:ascii="Segoe UI" w:eastAsia="Times New Roman" w:hAnsi="Segoe UI" w:cs="Segoe UI"/>
-          <w:b/>
-          <w:bCs/>
-          <w:color w:val="000000"/>
-          <w:kern w:val="0"/>
-          <w:sz w:val="24"/>
-          <w:szCs w:val="24"/>
-          <w14:ligatures w14:val="none"/>
-        </w:rPr>
-      </w:pPr>
-      <w:proofErr w:type="gramStart"/>
-      <w:r>
-        <w:rPr>
-          <w:rFonts w:ascii="Segoe UI" w:eastAsia="Times New Roman" w:hAnsi="Segoe UI" w:cs="Segoe UI"/>
-          <w:b/>
-          <w:bCs/>
-          <w:color w:val="000000"/>
-          <w:kern w:val="0"/>
-          <w:sz w:val="24"/>
-          <w:szCs w:val="24"/>
-          <w14:ligatures w14:val="none"/>
-        </w:rPr>
-        <w:t>3:</w:t>
-      </w:r>
-      <w:r>
-        <w:rPr>
-          <w:rFonts w:ascii="Segoe UI" w:eastAsia="Times New Roman" w:hAnsi="Segoe UI" w:cs="Segoe UI"/>
-          <w:b/>
-          <w:bCs/>
-          <w:color w:val="000000"/>
-          <w:kern w:val="0"/>
-          <w:sz w:val="24"/>
-          <w:szCs w:val="24"/>
-          <w14:ligatures w14:val="none"/>
-        </w:rPr>
-        <w:t>Types</w:t>
-      </w:r>
-      <w:proofErr w:type="gramEnd"/>
-      <w:r>
-        <w:rPr>
-          <w:rFonts w:ascii="Segoe UI" w:eastAsia="Times New Roman" w:hAnsi="Segoe UI" w:cs="Segoe UI"/>
-          <w:b/>
-          <w:bCs/>
-          <w:color w:val="000000"/>
-          <w:kern w:val="0"/>
-          <w:sz w:val="24"/>
-          <w:szCs w:val="24"/>
-          <w14:ligatures w14:val="none"/>
-        </w:rPr>
-        <w:t xml:space="preserve"> of Inheritances:</w:t>
-      </w:r>
-    </w:p>
-    <w:p>
-      <w:pPr>
-        <w:spacing w:after="0" w:line="375" w:lineRule="atLeast"/>
-        <w:ind w:left="360"/>
-        <w:jc w:val="both"/>
-        <w:rPr>
           <w:rFonts w:ascii="Segoe UI" w:hAnsi="Segoe UI" w:cs="Segoe UI"/>
           <w:color w:val="333333"/>
         </w:rPr>
       </w:pPr>
-      <w:proofErr w:type="gramStart"/>
       <w:r>
         <w:rPr>
           <w:rFonts w:ascii="Segoe UI" w:hAnsi="Segoe UI" w:cs="Segoe UI"/>
           <w:color w:val="333333"/>
         </w:rPr>
-        <w:t>On the basis of</w:t>
-      </w:r>
-      <w:proofErr w:type="gramEnd"/>
-      <w:r>
-        <w:rPr>
-          <w:rFonts w:ascii="Segoe UI" w:hAnsi="Segoe UI" w:cs="Segoe UI"/>
-          <w:color w:val="333333"/>
-        </w:rPr>
-        <w:t xml:space="preserve"> class, there can be three types of inheritance in java: single, multilevel and hierarchical.</w:t>
+        <w:t>On the basis of class, there can be three types of inheritance in java: single, multilevel and hierarchical.</w:t>
       </w:r>
     </w:p>
     <w:p>
@@ -1894,17 +1655,7 @@
           <w:sz w:val="26"/>
           <w:szCs w:val="26"/>
         </w:rPr>
-        <w:t xml:space="preserve">. </w:t>
-      </w:r>
-      <w:r>
-        <w:rPr>
-          <w:rFonts w:ascii="Times New Roman" w:hAnsi="Times New Roman" w:cs="Times New Roman"/>
-          <w:b/>
-          <w:bCs/>
-          <w:sz w:val="26"/>
-          <w:szCs w:val="26"/>
-        </w:rPr>
-        <w:t>why multiple Inheritance is not allowed in java</w:t>
+        <w:t>. why multiple Inheritance is not allowed in java</w:t>
       </w:r>
     </w:p>
     <w:p>
@@ -2219,16 +1970,7 @@
           <w:color w:val="333333"/>
         </w:rPr>
         <w:lastRenderedPageBreak/>
-        <w:t>6.life cycle of thread</w:t>
-      </w:r>
-      <w:r>
-        <w:rPr>
-          <w:rFonts w:ascii="Segoe UI" w:hAnsi="Segoe UI" w:cs="Segoe UI"/>
-          <w:b/>
-          <w:bCs/>
-          <w:color w:val="333333"/>
-        </w:rPr>
-        <w:t>?</w:t>
+        <w:t>6.life cycle of thread?</w:t>
       </w:r>
     </w:p>
     <w:p>
@@ -2467,25 +2209,7 @@
           <w:color w:val="333333"/>
           <w:shd w:val="clear" w:color="auto" w:fill="FFFFFF"/>
         </w:rPr>
-        <w:t xml:space="preserve">No. After starting a thread, it can never be started again. If you </w:t>
-      </w:r>
-      <w:proofErr w:type="gramStart"/>
-      <w:r>
-        <w:rPr>
-          <w:rFonts w:ascii="Segoe UI" w:hAnsi="Segoe UI" w:cs="Segoe UI"/>
-          <w:color w:val="333333"/>
-          <w:shd w:val="clear" w:color="auto" w:fill="FFFFFF"/>
-        </w:rPr>
-        <w:t>does</w:t>
-      </w:r>
-      <w:proofErr w:type="gramEnd"/>
-      <w:r>
-        <w:rPr>
-          <w:rFonts w:ascii="Segoe UI" w:hAnsi="Segoe UI" w:cs="Segoe UI"/>
-          <w:color w:val="333333"/>
-          <w:shd w:val="clear" w:color="auto" w:fill="FFFFFF"/>
-        </w:rPr>
-        <w:t xml:space="preserve"> so, an </w:t>
+        <w:t>No. After starting a thread, it can never be started again. If you does so, an </w:t>
       </w:r>
       <w:proofErr w:type="spellStart"/>
       <w:r>
@@ -2540,25 +2264,7 @@
           <w:color w:val="333333"/>
           <w:shd w:val="clear" w:color="auto" w:fill="FFFFFF"/>
         </w:rPr>
-        <w:t xml:space="preserve">No. After starting a thread, it can never be started again. If you </w:t>
-      </w:r>
-      <w:proofErr w:type="gramStart"/>
-      <w:r>
-        <w:rPr>
-          <w:rFonts w:ascii="Segoe UI" w:hAnsi="Segoe UI" w:cs="Segoe UI"/>
-          <w:color w:val="333333"/>
-          <w:shd w:val="clear" w:color="auto" w:fill="FFFFFF"/>
-        </w:rPr>
-        <w:t>does</w:t>
-      </w:r>
-      <w:proofErr w:type="gramEnd"/>
-      <w:r>
-        <w:rPr>
-          <w:rFonts w:ascii="Segoe UI" w:hAnsi="Segoe UI" w:cs="Segoe UI"/>
-          <w:color w:val="333333"/>
-          <w:shd w:val="clear" w:color="auto" w:fill="FFFFFF"/>
-        </w:rPr>
-        <w:t xml:space="preserve"> so, an </w:t>
+        <w:t>No. After starting a thread, it can never be started again. If you does so, an </w:t>
       </w:r>
       <w:proofErr w:type="spellStart"/>
       <w:r>
@@ -2596,309 +2302,2259 @@
           <w:sz w:val="26"/>
           <w:szCs w:val="26"/>
         </w:rPr>
-        <w:t>9.</w:t>
-      </w:r>
-      <w:r>
-        <w:rPr>
+        <w:t>9.class I want to print class name and package name how will u do?</w:t>
+      </w:r>
+    </w:p>
+    <w:p>
+      <w:pPr>
+        <w:rPr>
+          <w:sz w:val="26"/>
+          <w:szCs w:val="26"/>
+        </w:rPr>
+      </w:pPr>
+      <w:proofErr w:type="spellStart"/>
+      <w:r>
+        <w:rPr>
+          <w:sz w:val="26"/>
+          <w:szCs w:val="26"/>
+        </w:rPr>
+        <w:t>Eg</w:t>
+      </w:r>
+      <w:proofErr w:type="spellEnd"/>
+      <w:r>
+        <w:rPr>
+          <w:sz w:val="26"/>
+          <w:szCs w:val="26"/>
+        </w:rPr>
+        <w:t>:</w:t>
+      </w:r>
+    </w:p>
+    <w:p>
+      <w:pPr>
+        <w:rPr>
+          <w:sz w:val="26"/>
+          <w:szCs w:val="26"/>
+        </w:rPr>
+      </w:pPr>
+      <w:r>
+        <w:rPr>
+          <w:sz w:val="26"/>
+          <w:szCs w:val="26"/>
+        </w:rPr>
+        <w:t>class HelloWorld {</w:t>
+      </w:r>
+    </w:p>
+    <w:p>
+      <w:pPr>
+        <w:rPr>
+          <w:sz w:val="26"/>
+          <w:szCs w:val="26"/>
+        </w:rPr>
+      </w:pPr>
+      <w:r>
+        <w:rPr>
+          <w:sz w:val="26"/>
+          <w:szCs w:val="26"/>
+        </w:rPr>
+        <w:t xml:space="preserve">    public static void main(String[] </w:t>
+      </w:r>
+      <w:proofErr w:type="spellStart"/>
+      <w:r>
+        <w:rPr>
+          <w:sz w:val="26"/>
+          <w:szCs w:val="26"/>
+        </w:rPr>
+        <w:t>args</w:t>
+      </w:r>
+      <w:proofErr w:type="spellEnd"/>
+      <w:r>
+        <w:rPr>
+          <w:sz w:val="26"/>
+          <w:szCs w:val="26"/>
+        </w:rPr>
+        <w:t>) {</w:t>
+      </w:r>
+    </w:p>
+    <w:p>
+      <w:pPr>
+        <w:rPr>
+          <w:sz w:val="26"/>
+          <w:szCs w:val="26"/>
+        </w:rPr>
+      </w:pPr>
+      <w:r>
+        <w:rPr>
+          <w:sz w:val="26"/>
+          <w:szCs w:val="26"/>
+        </w:rPr>
+        <w:t xml:space="preserve">         HelloWorld main = new HelloWorld();</w:t>
+      </w:r>
+    </w:p>
+    <w:p>
+      <w:pPr>
+        <w:rPr>
+          <w:sz w:val="26"/>
+          <w:szCs w:val="26"/>
+        </w:rPr>
+      </w:pPr>
+      <w:r>
+        <w:rPr>
+          <w:sz w:val="26"/>
+          <w:szCs w:val="26"/>
+        </w:rPr>
+        <w:t xml:space="preserve">    String </w:t>
+      </w:r>
+      <w:proofErr w:type="spellStart"/>
+      <w:r>
+        <w:rPr>
+          <w:sz w:val="26"/>
+          <w:szCs w:val="26"/>
+        </w:rPr>
+        <w:t>className</w:t>
+      </w:r>
+      <w:proofErr w:type="spellEnd"/>
+      <w:r>
+        <w:rPr>
+          <w:sz w:val="26"/>
+          <w:szCs w:val="26"/>
+        </w:rPr>
+        <w:t xml:space="preserve"> = </w:t>
+      </w:r>
+      <w:proofErr w:type="spellStart"/>
+      <w:r>
+        <w:rPr>
+          <w:sz w:val="26"/>
+          <w:szCs w:val="26"/>
+        </w:rPr>
+        <w:t>main.getClass</w:t>
+      </w:r>
+      <w:proofErr w:type="spellEnd"/>
+      <w:r>
+        <w:rPr>
+          <w:sz w:val="26"/>
+          <w:szCs w:val="26"/>
+        </w:rPr>
+        <w:t>().</w:t>
+      </w:r>
+      <w:proofErr w:type="spellStart"/>
+      <w:r>
+        <w:rPr>
+          <w:sz w:val="26"/>
+          <w:szCs w:val="26"/>
+        </w:rPr>
+        <w:t>getName</w:t>
+      </w:r>
+      <w:proofErr w:type="spellEnd"/>
+      <w:r>
+        <w:rPr>
+          <w:sz w:val="26"/>
+          <w:szCs w:val="26"/>
+        </w:rPr>
+        <w:t>();</w:t>
+      </w:r>
+    </w:p>
+    <w:p>
+      <w:pPr>
+        <w:rPr>
+          <w:sz w:val="26"/>
+          <w:szCs w:val="26"/>
+        </w:rPr>
+      </w:pPr>
+      <w:r>
+        <w:rPr>
+          <w:sz w:val="26"/>
+          <w:szCs w:val="26"/>
+        </w:rPr>
+        <w:t xml:space="preserve">    </w:t>
+      </w:r>
+      <w:proofErr w:type="spellStart"/>
+      <w:r>
+        <w:rPr>
+          <w:sz w:val="26"/>
+          <w:szCs w:val="26"/>
+        </w:rPr>
+        <w:t>System.out.println</w:t>
+      </w:r>
+      <w:proofErr w:type="spellEnd"/>
+      <w:r>
+        <w:rPr>
+          <w:sz w:val="26"/>
+          <w:szCs w:val="26"/>
+        </w:rPr>
+        <w:t>(</w:t>
+      </w:r>
+      <w:proofErr w:type="spellStart"/>
+      <w:r>
+        <w:rPr>
+          <w:sz w:val="26"/>
+          <w:szCs w:val="26"/>
+        </w:rPr>
+        <w:t>className</w:t>
+      </w:r>
+      <w:proofErr w:type="spellEnd"/>
+      <w:r>
+        <w:rPr>
+          <w:sz w:val="26"/>
+          <w:szCs w:val="26"/>
+        </w:rPr>
+        <w:t xml:space="preserve">); </w:t>
+      </w:r>
+    </w:p>
+    <w:p>
+      <w:pPr>
+        <w:rPr>
+          <w:sz w:val="26"/>
+          <w:szCs w:val="26"/>
+        </w:rPr>
+      </w:pPr>
+      <w:r>
+        <w:rPr>
+          <w:sz w:val="26"/>
+          <w:szCs w:val="26"/>
+        </w:rPr>
+        <w:t xml:space="preserve">    }</w:t>
+      </w:r>
+    </w:p>
+    <w:p>
+      <w:pPr>
+        <w:rPr>
+          <w:sz w:val="26"/>
+          <w:szCs w:val="26"/>
+        </w:rPr>
+      </w:pPr>
+      <w:r>
+        <w:rPr>
+          <w:sz w:val="26"/>
+          <w:szCs w:val="26"/>
+        </w:rPr>
+        <w:t>}</w:t>
+      </w:r>
+    </w:p>
+    <w:p>
+      <w:r>
+        <w:t xml:space="preserve">10.if I create </w:t>
+      </w:r>
+      <w:proofErr w:type="spellStart"/>
+      <w:r>
+        <w:t>a</w:t>
+      </w:r>
+      <w:proofErr w:type="spellEnd"/>
+      <w:r>
+        <w:t xml:space="preserve"> object of object class and if want to call the clone method is that possible?</w:t>
+      </w:r>
+    </w:p>
+    <w:p>
+      <w:pPr>
+        <w:rPr>
+          <w:rFonts w:asciiTheme="majorHAnsi" w:hAnsiTheme="majorHAnsi" w:cstheme="majorHAnsi"/>
+          <w:color w:val="111111"/>
+          <w:shd w:val="clear" w:color="auto" w:fill="FFFFFF"/>
+        </w:rPr>
+      </w:pPr>
+      <w:r>
+        <w:t>No</w:t>
+      </w:r>
+      <w:r>
+        <w:t xml:space="preserve">  (</w:t>
+      </w:r>
+      <w:r>
+        <w:rPr>
+          <w:rFonts w:asciiTheme="majorHAnsi" w:hAnsiTheme="majorHAnsi" w:cstheme="majorHAnsi"/>
+          <w:color w:val="111111"/>
+          <w:shd w:val="clear" w:color="auto" w:fill="FFFFFF"/>
+        </w:rPr>
+        <w:t>The Object class does not implement Cloneable. Hence, we </w:t>
+      </w:r>
+      <w:r>
+        <w:rPr>
+          <w:rStyle w:val="Strong"/>
+          <w:rFonts w:asciiTheme="majorHAnsi" w:hAnsiTheme="majorHAnsi" w:cstheme="majorHAnsi"/>
+          <w:color w:val="111111"/>
+        </w:rPr>
+        <w:t>cannot</w:t>
+      </w:r>
+      <w:r>
+        <w:rPr>
+          <w:rFonts w:asciiTheme="majorHAnsi" w:hAnsiTheme="majorHAnsi" w:cstheme="majorHAnsi"/>
+          <w:color w:val="111111"/>
+          <w:shd w:val="clear" w:color="auto" w:fill="FFFFFF"/>
+        </w:rPr>
+        <w:t> call the clone () method for the object of the Object class.</w:t>
+      </w:r>
+      <w:r>
+        <w:rPr>
+          <w:rFonts w:asciiTheme="majorHAnsi" w:hAnsiTheme="majorHAnsi" w:cstheme="majorHAnsi"/>
+          <w:color w:val="111111"/>
+          <w:shd w:val="clear" w:color="auto" w:fill="FFFFFF"/>
+        </w:rPr>
+        <w:t>)</w:t>
+      </w:r>
+    </w:p>
+    <w:p>
+      <w:r>
+        <w:lastRenderedPageBreak/>
+        <w:t xml:space="preserve">11.why to use </w:t>
+      </w:r>
+      <w:proofErr w:type="spellStart"/>
+      <w:r>
+        <w:t>hcode</w:t>
+      </w:r>
+      <w:proofErr w:type="spellEnd"/>
+      <w:r>
+        <w:t xml:space="preserve"> and equals methods</w:t>
+      </w:r>
+    </w:p>
+    <w:p>
+      <w:r>
+        <w:t>12.what is the return type of clone method</w:t>
+      </w:r>
+    </w:p>
+    <w:p>
+      <w:r>
+        <w:t>Object</w:t>
+      </w:r>
+    </w:p>
+    <w:p>
+      <w:r>
+        <w:t>13.clone method will it do deep cloning or sallow cloning</w:t>
+      </w:r>
+    </w:p>
+    <w:p>
+      <w:pPr>
+        <w:shd w:val="clear" w:color="auto" w:fill="FFFFFF"/>
+        <w:spacing w:after="0" w:line="240" w:lineRule="auto"/>
+        <w:textAlignment w:val="baseline"/>
+        <w:rPr>
+          <w:rFonts w:asciiTheme="majorHAnsi" w:eastAsia="Times New Roman" w:hAnsiTheme="majorHAnsi" w:cstheme="majorHAnsi"/>
+          <w:color w:val="273239"/>
+          <w:spacing w:val="2"/>
+          <w:kern w:val="0"/>
+          <w14:ligatures w14:val="none"/>
+        </w:rPr>
+      </w:pPr>
+      <w:r>
+        <w:rPr>
+          <w:rFonts w:asciiTheme="majorHAnsi" w:eastAsia="Times New Roman" w:hAnsiTheme="majorHAnsi" w:cstheme="majorHAnsi"/>
           <w:b/>
           <w:bCs/>
-          <w:sz w:val="26"/>
-          <w:szCs w:val="26"/>
-        </w:rPr>
-        <w:t>class I want to print class name and package name how will u do?</w:t>
-      </w:r>
-    </w:p>
-    <w:p>
-      <w:pPr>
-        <w:rPr>
-          <w:sz w:val="26"/>
-          <w:szCs w:val="26"/>
+          <w:color w:val="273239"/>
+          <w:spacing w:val="2"/>
+          <w:kern w:val="0"/>
+          <w14:ligatures w14:val="none"/>
+        </w:rPr>
+        <w:tab/>
+      </w:r>
+      <w:r>
+        <w:rPr>
+          <w:rFonts w:asciiTheme="majorHAnsi" w:eastAsia="Times New Roman" w:hAnsiTheme="majorHAnsi" w:cstheme="majorHAnsi"/>
+          <w:color w:val="273239"/>
+          <w:spacing w:val="2"/>
+          <w:kern w:val="0"/>
+          <w14:ligatures w14:val="none"/>
+        </w:rPr>
+        <w:t>Shallow copy:</w:t>
+      </w:r>
+    </w:p>
+    <w:p>
+      <w:pPr>
+        <w:numPr>
+          <w:ilvl w:val="0"/>
+          <w:numId w:val="5"/>
+        </w:numPr>
+        <w:shd w:val="clear" w:color="auto" w:fill="FFFFFF"/>
+        <w:spacing w:after="0" w:line="240" w:lineRule="auto"/>
+        <w:ind w:left="1080"/>
+        <w:textAlignment w:val="baseline"/>
+        <w:rPr>
+          <w:rFonts w:asciiTheme="majorHAnsi" w:eastAsia="Times New Roman" w:hAnsiTheme="majorHAnsi" w:cstheme="majorHAnsi"/>
+          <w:b/>
+          <w:bCs/>
+          <w:color w:val="273239"/>
+          <w:spacing w:val="2"/>
+          <w:kern w:val="0"/>
+          <w14:ligatures w14:val="none"/>
+        </w:rPr>
+      </w:pPr>
+      <w:r>
+        <w:rPr>
+          <w:rFonts w:asciiTheme="majorHAnsi" w:eastAsia="Times New Roman" w:hAnsiTheme="majorHAnsi" w:cstheme="majorHAnsi"/>
+          <w:color w:val="273239"/>
+          <w:spacing w:val="2"/>
+          <w:kern w:val="0"/>
+          <w14:ligatures w14:val="none"/>
+        </w:rPr>
+        <w:t xml:space="preserve">Default implementation while using the clone() method a shallow copy of the object is created. It means it creates a new instance and copies all the fields of the object to that new </w:t>
+      </w:r>
+      <w:r>
+        <w:rPr>
+          <w:rFonts w:asciiTheme="majorHAnsi" w:eastAsia="Times New Roman" w:hAnsiTheme="majorHAnsi" w:cstheme="majorHAnsi"/>
+          <w:b/>
+          <w:bCs/>
+          <w:color w:val="273239"/>
+          <w:spacing w:val="2"/>
+          <w:kern w:val="0"/>
+          <w14:ligatures w14:val="none"/>
+        </w:rPr>
+        <w:t>instance where both are referencing to the same memory in heap memory.</w:t>
+      </w:r>
+    </w:p>
+    <w:p>
+      <w:pPr>
+        <w:pStyle w:val="HTMLPreformatted"/>
+        <w:spacing w:after="150"/>
+        <w:textAlignment w:val="baseline"/>
+        <w:rPr>
+          <w:rFonts w:ascii="Consolas" w:hAnsi="Consolas"/>
+          <w:color w:val="273239"/>
+          <w:spacing w:val="2"/>
+          <w:sz w:val="22"/>
+          <w:szCs w:val="22"/>
         </w:rPr>
       </w:pPr>
       <w:proofErr w:type="spellStart"/>
       <w:r>
         <w:rPr>
-          <w:sz w:val="26"/>
-          <w:szCs w:val="26"/>
+          <w:sz w:val="22"/>
+          <w:szCs w:val="22"/>
         </w:rPr>
         <w:t>Eg</w:t>
       </w:r>
       <w:proofErr w:type="spellEnd"/>
       <w:r>
         <w:rPr>
-          <w:sz w:val="26"/>
-          <w:szCs w:val="26"/>
-        </w:rPr>
-        <w:t>:</w:t>
-      </w:r>
-    </w:p>
-    <w:p>
-      <w:pPr>
-        <w:rPr>
-          <w:sz w:val="26"/>
-          <w:szCs w:val="26"/>
-        </w:rPr>
-      </w:pPr>
-      <w:r>
-        <w:rPr>
-          <w:sz w:val="26"/>
-          <w:szCs w:val="26"/>
-        </w:rPr>
-        <w:t>class HelloWorld {</w:t>
-      </w:r>
-    </w:p>
-    <w:p>
-      <w:pPr>
-        <w:rPr>
-          <w:sz w:val="26"/>
-          <w:szCs w:val="26"/>
-        </w:rPr>
-      </w:pPr>
-      <w:r>
-        <w:rPr>
-          <w:sz w:val="26"/>
-          <w:szCs w:val="26"/>
-        </w:rPr>
-        <w:t xml:space="preserve">    public static void </w:t>
-      </w:r>
-      <w:proofErr w:type="gramStart"/>
-      <w:r>
-        <w:rPr>
-          <w:sz w:val="26"/>
-          <w:szCs w:val="26"/>
-        </w:rPr>
-        <w:t>main(</w:t>
-      </w:r>
-      <w:proofErr w:type="gramEnd"/>
-      <w:r>
-        <w:rPr>
-          <w:sz w:val="26"/>
-          <w:szCs w:val="26"/>
-        </w:rPr>
-        <w:t xml:space="preserve">String[] </w:t>
+          <w:sz w:val="22"/>
+          <w:szCs w:val="22"/>
+        </w:rPr>
+        <w:t xml:space="preserve">: </w:t>
+      </w:r>
+      <w:r>
+        <w:rPr>
+          <w:rFonts w:ascii="Consolas" w:hAnsi="Consolas"/>
+          <w:color w:val="273239"/>
+          <w:spacing w:val="2"/>
+          <w:sz w:val="22"/>
+          <w:szCs w:val="22"/>
+        </w:rPr>
+        <w:t xml:space="preserve">class GFG </w:t>
+      </w:r>
+    </w:p>
+    <w:p>
+      <w:pPr>
+        <w:tabs>
+          <w:tab w:val="left" w:pos="916"/>
+          <w:tab w:val="left" w:pos="1832"/>
+          <w:tab w:val="left" w:pos="2748"/>
+          <w:tab w:val="left" w:pos="3664"/>
+          <w:tab w:val="left" w:pos="4580"/>
+          <w:tab w:val="left" w:pos="5496"/>
+          <w:tab w:val="left" w:pos="6412"/>
+          <w:tab w:val="left" w:pos="7328"/>
+          <w:tab w:val="left" w:pos="8244"/>
+          <w:tab w:val="left" w:pos="9160"/>
+          <w:tab w:val="left" w:pos="10076"/>
+          <w:tab w:val="left" w:pos="10992"/>
+          <w:tab w:val="left" w:pos="11908"/>
+          <w:tab w:val="left" w:pos="12824"/>
+          <w:tab w:val="left" w:pos="13740"/>
+          <w:tab w:val="left" w:pos="14656"/>
+        </w:tabs>
+        <w:spacing w:after="150" w:line="240" w:lineRule="auto"/>
+        <w:textAlignment w:val="baseline"/>
+        <w:rPr>
+          <w:rFonts w:ascii="Consolas" w:eastAsia="Times New Roman" w:hAnsi="Consolas" w:cs="Courier New"/>
+          <w:color w:val="273239"/>
+          <w:spacing w:val="2"/>
+          <w:kern w:val="0"/>
+          <w14:ligatures w14:val="none"/>
+        </w:rPr>
+      </w:pPr>
+      <w:r>
+        <w:rPr>
+          <w:rFonts w:ascii="Consolas" w:eastAsia="Times New Roman" w:hAnsi="Consolas" w:cs="Courier New"/>
+          <w:color w:val="273239"/>
+          <w:spacing w:val="2"/>
+          <w:kern w:val="0"/>
+          <w14:ligatures w14:val="none"/>
+        </w:rPr>
+        <w:t xml:space="preserve">  {</w:t>
+      </w:r>
+    </w:p>
+    <w:p>
+      <w:pPr>
+        <w:tabs>
+          <w:tab w:val="left" w:pos="916"/>
+          <w:tab w:val="left" w:pos="1832"/>
+          <w:tab w:val="left" w:pos="2748"/>
+          <w:tab w:val="left" w:pos="3664"/>
+          <w:tab w:val="left" w:pos="4580"/>
+          <w:tab w:val="left" w:pos="5496"/>
+          <w:tab w:val="left" w:pos="6412"/>
+          <w:tab w:val="left" w:pos="7328"/>
+          <w:tab w:val="left" w:pos="8244"/>
+          <w:tab w:val="left" w:pos="9160"/>
+          <w:tab w:val="left" w:pos="10076"/>
+          <w:tab w:val="left" w:pos="10992"/>
+          <w:tab w:val="left" w:pos="11908"/>
+          <w:tab w:val="left" w:pos="12824"/>
+          <w:tab w:val="left" w:pos="13740"/>
+          <w:tab w:val="left" w:pos="14656"/>
+        </w:tabs>
+        <w:spacing w:after="150" w:line="240" w:lineRule="auto"/>
+        <w:textAlignment w:val="baseline"/>
+        <w:rPr>
+          <w:rFonts w:ascii="Consolas" w:eastAsia="Times New Roman" w:hAnsi="Consolas" w:cs="Courier New"/>
+          <w:color w:val="273239"/>
+          <w:spacing w:val="2"/>
+          <w:kern w:val="0"/>
+          <w14:ligatures w14:val="none"/>
+        </w:rPr>
+      </w:pPr>
+      <w:r>
+        <w:rPr>
+          <w:rFonts w:ascii="Consolas" w:eastAsia="Times New Roman" w:hAnsi="Consolas" w:cs="Courier New"/>
+          <w:color w:val="273239"/>
+          <w:spacing w:val="2"/>
+          <w:kern w:val="0"/>
+          <w14:ligatures w14:val="none"/>
+        </w:rPr>
+        <w:t xml:space="preserve">  int </w:t>
       </w:r>
       <w:proofErr w:type="spellStart"/>
       <w:r>
         <w:rPr>
-          <w:sz w:val="26"/>
-          <w:szCs w:val="26"/>
+          <w:rFonts w:ascii="Consolas" w:eastAsia="Times New Roman" w:hAnsi="Consolas" w:cs="Courier New"/>
+          <w:color w:val="273239"/>
+          <w:spacing w:val="2"/>
+          <w:kern w:val="0"/>
+          <w14:ligatures w14:val="none"/>
+        </w:rPr>
+        <w:t>i,j</w:t>
+      </w:r>
+      <w:proofErr w:type="spellEnd"/>
+      <w:r>
+        <w:rPr>
+          <w:rFonts w:ascii="Consolas" w:eastAsia="Times New Roman" w:hAnsi="Consolas" w:cs="Courier New"/>
+          <w:color w:val="273239"/>
+          <w:spacing w:val="2"/>
+          <w:kern w:val="0"/>
+          <w14:ligatures w14:val="none"/>
+        </w:rPr>
+        <w:t>;</w:t>
+      </w:r>
+    </w:p>
+    <w:p>
+      <w:pPr>
+        <w:tabs>
+          <w:tab w:val="left" w:pos="916"/>
+          <w:tab w:val="left" w:pos="1832"/>
+          <w:tab w:val="left" w:pos="2748"/>
+          <w:tab w:val="left" w:pos="3664"/>
+          <w:tab w:val="left" w:pos="4580"/>
+          <w:tab w:val="left" w:pos="5496"/>
+          <w:tab w:val="left" w:pos="6412"/>
+          <w:tab w:val="left" w:pos="7328"/>
+          <w:tab w:val="left" w:pos="8244"/>
+          <w:tab w:val="left" w:pos="9160"/>
+          <w:tab w:val="left" w:pos="10076"/>
+          <w:tab w:val="left" w:pos="10992"/>
+          <w:tab w:val="left" w:pos="11908"/>
+          <w:tab w:val="left" w:pos="12824"/>
+          <w:tab w:val="left" w:pos="13740"/>
+          <w:tab w:val="left" w:pos="14656"/>
+        </w:tabs>
+        <w:spacing w:after="150" w:line="240" w:lineRule="auto"/>
+        <w:textAlignment w:val="baseline"/>
+        <w:rPr>
+          <w:rFonts w:ascii="Consolas" w:eastAsia="Times New Roman" w:hAnsi="Consolas" w:cs="Courier New"/>
+          <w:color w:val="273239"/>
+          <w:spacing w:val="2"/>
+          <w:kern w:val="0"/>
+          <w14:ligatures w14:val="none"/>
+        </w:rPr>
+      </w:pPr>
+      <w:r>
+        <w:rPr>
+          <w:rFonts w:ascii="Consolas" w:eastAsia="Times New Roman" w:hAnsi="Consolas" w:cs="Courier New"/>
+          <w:color w:val="273239"/>
+          <w:spacing w:val="2"/>
+          <w:kern w:val="0"/>
+          <w14:ligatures w14:val="none"/>
+        </w:rPr>
+        <w:t xml:space="preserve">  }</w:t>
+      </w:r>
+    </w:p>
+    <w:p>
+      <w:pPr>
+        <w:tabs>
+          <w:tab w:val="left" w:pos="916"/>
+          <w:tab w:val="left" w:pos="1832"/>
+          <w:tab w:val="left" w:pos="2748"/>
+          <w:tab w:val="left" w:pos="3664"/>
+          <w:tab w:val="left" w:pos="4580"/>
+          <w:tab w:val="left" w:pos="5496"/>
+          <w:tab w:val="left" w:pos="6412"/>
+          <w:tab w:val="left" w:pos="7328"/>
+          <w:tab w:val="left" w:pos="8244"/>
+          <w:tab w:val="left" w:pos="9160"/>
+          <w:tab w:val="left" w:pos="10076"/>
+          <w:tab w:val="left" w:pos="10992"/>
+          <w:tab w:val="left" w:pos="11908"/>
+          <w:tab w:val="left" w:pos="12824"/>
+          <w:tab w:val="left" w:pos="13740"/>
+          <w:tab w:val="left" w:pos="14656"/>
+        </w:tabs>
+        <w:spacing w:after="150" w:line="240" w:lineRule="auto"/>
+        <w:textAlignment w:val="baseline"/>
+        <w:rPr>
+          <w:rFonts w:ascii="Consolas" w:eastAsia="Times New Roman" w:hAnsi="Consolas" w:cs="Courier New"/>
+          <w:color w:val="273239"/>
+          <w:spacing w:val="2"/>
+          <w:kern w:val="0"/>
+          <w14:ligatures w14:val="none"/>
+        </w:rPr>
+      </w:pPr>
+      <w:r>
+        <w:rPr>
+          <w:rFonts w:ascii="Consolas" w:eastAsia="Times New Roman" w:hAnsi="Consolas" w:cs="Courier New"/>
+          <w:color w:val="273239"/>
+          <w:spacing w:val="2"/>
+          <w:kern w:val="0"/>
+          <w14:ligatures w14:val="none"/>
+        </w:rPr>
+        <w:t xml:space="preserve">main(String[] </w:t>
+      </w:r>
+      <w:proofErr w:type="spellStart"/>
+      <w:r>
+        <w:rPr>
+          <w:rFonts w:ascii="Consolas" w:eastAsia="Times New Roman" w:hAnsi="Consolas" w:cs="Courier New"/>
+          <w:color w:val="273239"/>
+          <w:spacing w:val="2"/>
+          <w:kern w:val="0"/>
+          <w14:ligatures w14:val="none"/>
         </w:rPr>
         <w:t>args</w:t>
       </w:r>
       <w:proofErr w:type="spellEnd"/>
       <w:r>
         <w:rPr>
-          <w:sz w:val="26"/>
-          <w:szCs w:val="26"/>
-        </w:rPr>
-        <w:t>) {</w:t>
-      </w:r>
-    </w:p>
-    <w:p>
-      <w:pPr>
-        <w:rPr>
-          <w:sz w:val="26"/>
-          <w:szCs w:val="26"/>
-        </w:rPr>
-      </w:pPr>
-      <w:r>
-        <w:rPr>
-          <w:sz w:val="26"/>
-          <w:szCs w:val="26"/>
-        </w:rPr>
-        <w:t xml:space="preserve">         HelloWorld main = new </w:t>
-      </w:r>
-      <w:proofErr w:type="gramStart"/>
-      <w:r>
-        <w:rPr>
-          <w:sz w:val="26"/>
-          <w:szCs w:val="26"/>
-        </w:rPr>
-        <w:t>HelloWorld(</w:t>
-      </w:r>
-      <w:proofErr w:type="gramEnd"/>
-      <w:r>
-        <w:rPr>
-          <w:sz w:val="26"/>
-          <w:szCs w:val="26"/>
-        </w:rPr>
-        <w:t>);</w:t>
-      </w:r>
-    </w:p>
-    <w:p>
-      <w:pPr>
-        <w:rPr>
-          <w:sz w:val="26"/>
-          <w:szCs w:val="26"/>
-        </w:rPr>
-      </w:pPr>
-      <w:r>
-        <w:rPr>
-          <w:sz w:val="26"/>
-          <w:szCs w:val="26"/>
-        </w:rPr>
-        <w:t xml:space="preserve">    String </w:t>
+          <w:rFonts w:ascii="Consolas" w:eastAsia="Times New Roman" w:hAnsi="Consolas" w:cs="Courier New"/>
+          <w:color w:val="273239"/>
+          <w:spacing w:val="2"/>
+          <w:kern w:val="0"/>
+          <w14:ligatures w14:val="none"/>
+        </w:rPr>
+        <w:t xml:space="preserve">) </w:t>
+      </w:r>
+    </w:p>
+    <w:p>
+      <w:pPr>
+        <w:tabs>
+          <w:tab w:val="left" w:pos="916"/>
+          <w:tab w:val="left" w:pos="1832"/>
+          <w:tab w:val="left" w:pos="2748"/>
+          <w:tab w:val="left" w:pos="3664"/>
+          <w:tab w:val="left" w:pos="4580"/>
+          <w:tab w:val="left" w:pos="5496"/>
+          <w:tab w:val="left" w:pos="6412"/>
+          <w:tab w:val="left" w:pos="7328"/>
+          <w:tab w:val="left" w:pos="8244"/>
+          <w:tab w:val="left" w:pos="9160"/>
+          <w:tab w:val="left" w:pos="10076"/>
+          <w:tab w:val="left" w:pos="10992"/>
+          <w:tab w:val="left" w:pos="11908"/>
+          <w:tab w:val="left" w:pos="12824"/>
+          <w:tab w:val="left" w:pos="13740"/>
+          <w:tab w:val="left" w:pos="14656"/>
+        </w:tabs>
+        <w:spacing w:after="150" w:line="240" w:lineRule="auto"/>
+        <w:textAlignment w:val="baseline"/>
+        <w:rPr>
+          <w:rFonts w:ascii="Consolas" w:eastAsia="Times New Roman" w:hAnsi="Consolas" w:cs="Courier New"/>
+          <w:color w:val="273239"/>
+          <w:spacing w:val="2"/>
+          <w:kern w:val="0"/>
+          <w14:ligatures w14:val="none"/>
+        </w:rPr>
+      </w:pPr>
+      <w:r>
+        <w:rPr>
+          <w:rFonts w:ascii="Consolas" w:eastAsia="Times New Roman" w:hAnsi="Consolas" w:cs="Courier New"/>
+          <w:color w:val="273239"/>
+          <w:spacing w:val="2"/>
+          <w:kern w:val="0"/>
+          <w14:ligatures w14:val="none"/>
+        </w:rPr>
+        <w:t xml:space="preserve">  {</w:t>
+      </w:r>
+    </w:p>
+    <w:p>
+      <w:pPr>
+        <w:tabs>
+          <w:tab w:val="left" w:pos="916"/>
+          <w:tab w:val="left" w:pos="1832"/>
+          <w:tab w:val="left" w:pos="2748"/>
+          <w:tab w:val="left" w:pos="3664"/>
+          <w:tab w:val="left" w:pos="4580"/>
+          <w:tab w:val="left" w:pos="5496"/>
+          <w:tab w:val="left" w:pos="6412"/>
+          <w:tab w:val="left" w:pos="7328"/>
+          <w:tab w:val="left" w:pos="8244"/>
+          <w:tab w:val="left" w:pos="9160"/>
+          <w:tab w:val="left" w:pos="10076"/>
+          <w:tab w:val="left" w:pos="10992"/>
+          <w:tab w:val="left" w:pos="11908"/>
+          <w:tab w:val="left" w:pos="12824"/>
+          <w:tab w:val="left" w:pos="13740"/>
+          <w:tab w:val="left" w:pos="14656"/>
+        </w:tabs>
+        <w:spacing w:after="0" w:line="240" w:lineRule="auto"/>
+        <w:textAlignment w:val="baseline"/>
+        <w:rPr>
+          <w:rFonts w:ascii="Consolas" w:eastAsia="Times New Roman" w:hAnsi="Consolas" w:cs="Courier New"/>
+          <w:color w:val="273239"/>
+          <w:spacing w:val="2"/>
+          <w:kern w:val="0"/>
+          <w14:ligatures w14:val="none"/>
+        </w:rPr>
+      </w:pPr>
+      <w:r>
+        <w:rPr>
+          <w:rFonts w:ascii="Consolas" w:eastAsia="Times New Roman" w:hAnsi="Consolas" w:cs="Courier New"/>
+          <w:color w:val="273239"/>
+          <w:spacing w:val="2"/>
+          <w:kern w:val="0"/>
+          <w14:ligatures w14:val="none"/>
+        </w:rPr>
+        <w:t xml:space="preserve">  //</w:t>
+      </w:r>
+      <w:r>
+        <w:rPr>
+          <w:rFonts w:ascii="Consolas" w:eastAsia="Times New Roman" w:hAnsi="Consolas" w:cs="Courier New"/>
+          <w:b/>
+          <w:bCs/>
+          <w:color w:val="273239"/>
+          <w:spacing w:val="2"/>
+          <w:kern w:val="0"/>
+          <w:bdr w:val="none" w:sz="0" w:space="0" w:color="auto" w:frame="1"/>
+          <w14:ligatures w14:val="none"/>
+        </w:rPr>
+        <w:t xml:space="preserve"> Copying</w:t>
+      </w:r>
+    </w:p>
+    <w:p>
+      <w:pPr>
+        <w:tabs>
+          <w:tab w:val="left" w:pos="916"/>
+          <w:tab w:val="left" w:pos="1832"/>
+          <w:tab w:val="left" w:pos="2748"/>
+          <w:tab w:val="left" w:pos="3664"/>
+          <w:tab w:val="left" w:pos="4580"/>
+          <w:tab w:val="left" w:pos="5496"/>
+          <w:tab w:val="left" w:pos="6412"/>
+          <w:tab w:val="left" w:pos="7328"/>
+          <w:tab w:val="left" w:pos="8244"/>
+          <w:tab w:val="left" w:pos="9160"/>
+          <w:tab w:val="left" w:pos="10076"/>
+          <w:tab w:val="left" w:pos="10992"/>
+          <w:tab w:val="left" w:pos="11908"/>
+          <w:tab w:val="left" w:pos="12824"/>
+          <w:tab w:val="left" w:pos="13740"/>
+          <w:tab w:val="left" w:pos="14656"/>
+        </w:tabs>
+        <w:spacing w:after="0" w:line="240" w:lineRule="auto"/>
+        <w:textAlignment w:val="baseline"/>
+        <w:rPr>
+          <w:rFonts w:ascii="Consolas" w:eastAsia="Times New Roman" w:hAnsi="Consolas" w:cs="Courier New"/>
+          <w:color w:val="273239"/>
+          <w:spacing w:val="2"/>
+          <w:kern w:val="0"/>
+          <w14:ligatures w14:val="none"/>
+        </w:rPr>
+      </w:pPr>
+      <w:r>
+        <w:rPr>
+          <w:rFonts w:ascii="Consolas" w:eastAsia="Times New Roman" w:hAnsi="Consolas" w:cs="Courier New"/>
+          <w:color w:val="273239"/>
+          <w:spacing w:val="2"/>
+          <w:kern w:val="0"/>
+          <w14:ligatures w14:val="none"/>
+        </w:rPr>
+        <w:t xml:space="preserve">  GFG object1 = new GFG() ; </w:t>
+      </w:r>
+    </w:p>
+    <w:p>
+      <w:pPr>
+        <w:tabs>
+          <w:tab w:val="left" w:pos="916"/>
+          <w:tab w:val="left" w:pos="1832"/>
+          <w:tab w:val="left" w:pos="2748"/>
+          <w:tab w:val="left" w:pos="3664"/>
+          <w:tab w:val="left" w:pos="4580"/>
+          <w:tab w:val="left" w:pos="5496"/>
+          <w:tab w:val="left" w:pos="6412"/>
+          <w:tab w:val="left" w:pos="7328"/>
+          <w:tab w:val="left" w:pos="8244"/>
+          <w:tab w:val="left" w:pos="9160"/>
+          <w:tab w:val="left" w:pos="10076"/>
+          <w:tab w:val="left" w:pos="10992"/>
+          <w:tab w:val="left" w:pos="11908"/>
+          <w:tab w:val="left" w:pos="12824"/>
+          <w:tab w:val="left" w:pos="13740"/>
+          <w:tab w:val="left" w:pos="14656"/>
+        </w:tabs>
+        <w:spacing w:after="0" w:line="240" w:lineRule="auto"/>
+        <w:textAlignment w:val="baseline"/>
+        <w:rPr>
+          <w:rFonts w:ascii="Consolas" w:eastAsia="Times New Roman" w:hAnsi="Consolas" w:cs="Courier New"/>
+          <w:color w:val="273239"/>
+          <w:spacing w:val="2"/>
+          <w:kern w:val="0"/>
+          <w14:ligatures w14:val="none"/>
+        </w:rPr>
+      </w:pPr>
+      <w:r>
+        <w:rPr>
+          <w:rFonts w:ascii="Consolas" w:eastAsia="Times New Roman" w:hAnsi="Consolas" w:cs="Courier New"/>
+          <w:color w:val="273239"/>
+          <w:spacing w:val="2"/>
+          <w:kern w:val="0"/>
+          <w14:ligatures w14:val="none"/>
+        </w:rPr>
+        <w:t xml:space="preserve">  </w:t>
       </w:r>
       <w:proofErr w:type="spellStart"/>
       <w:r>
         <w:rPr>
-          <w:sz w:val="26"/>
-          <w:szCs w:val="26"/>
-        </w:rPr>
-        <w:t>className</w:t>
+          <w:rFonts w:ascii="Consolas" w:eastAsia="Times New Roman" w:hAnsi="Consolas" w:cs="Courier New"/>
+          <w:color w:val="273239"/>
+          <w:spacing w:val="2"/>
+          <w:kern w:val="0"/>
+          <w14:ligatures w14:val="none"/>
+        </w:rPr>
+        <w:t>object.i</w:t>
       </w:r>
       <w:proofErr w:type="spellEnd"/>
       <w:r>
         <w:rPr>
-          <w:sz w:val="26"/>
-          <w:szCs w:val="26"/>
-        </w:rPr>
-        <w:t xml:space="preserve"> = </w:t>
+          <w:rFonts w:ascii="Consolas" w:eastAsia="Times New Roman" w:hAnsi="Consolas" w:cs="Courier New"/>
+          <w:color w:val="273239"/>
+          <w:spacing w:val="2"/>
+          <w:kern w:val="0"/>
+          <w14:ligatures w14:val="none"/>
+        </w:rPr>
+        <w:t xml:space="preserve"> = 5;</w:t>
+      </w:r>
+    </w:p>
+    <w:p>
+      <w:pPr>
+        <w:tabs>
+          <w:tab w:val="left" w:pos="916"/>
+          <w:tab w:val="left" w:pos="1832"/>
+          <w:tab w:val="left" w:pos="2748"/>
+          <w:tab w:val="left" w:pos="3664"/>
+          <w:tab w:val="left" w:pos="4580"/>
+          <w:tab w:val="left" w:pos="5496"/>
+          <w:tab w:val="left" w:pos="6412"/>
+          <w:tab w:val="left" w:pos="7328"/>
+          <w:tab w:val="left" w:pos="8244"/>
+          <w:tab w:val="left" w:pos="9160"/>
+          <w:tab w:val="left" w:pos="10076"/>
+          <w:tab w:val="left" w:pos="10992"/>
+          <w:tab w:val="left" w:pos="11908"/>
+          <w:tab w:val="left" w:pos="12824"/>
+          <w:tab w:val="left" w:pos="13740"/>
+          <w:tab w:val="left" w:pos="14656"/>
+        </w:tabs>
+        <w:spacing w:after="0" w:line="240" w:lineRule="auto"/>
+        <w:textAlignment w:val="baseline"/>
+        <w:rPr>
+          <w:rFonts w:ascii="Consolas" w:eastAsia="Times New Roman" w:hAnsi="Consolas" w:cs="Courier New"/>
+          <w:color w:val="273239"/>
+          <w:spacing w:val="2"/>
+          <w:kern w:val="0"/>
+          <w14:ligatures w14:val="none"/>
+        </w:rPr>
+      </w:pPr>
+      <w:r>
+        <w:rPr>
+          <w:rFonts w:ascii="Consolas" w:eastAsia="Times New Roman" w:hAnsi="Consolas" w:cs="Courier New"/>
+          <w:color w:val="273239"/>
+          <w:spacing w:val="2"/>
+          <w:kern w:val="0"/>
+          <w14:ligatures w14:val="none"/>
+        </w:rPr>
+        <w:t xml:space="preserve">  </w:t>
       </w:r>
       <w:proofErr w:type="spellStart"/>
-      <w:proofErr w:type="gramStart"/>
-      <w:r>
-        <w:rPr>
-          <w:sz w:val="26"/>
-          <w:szCs w:val="26"/>
-        </w:rPr>
-        <w:t>main.getClass</w:t>
+      <w:r>
+        <w:rPr>
+          <w:rFonts w:ascii="Consolas" w:eastAsia="Times New Roman" w:hAnsi="Consolas" w:cs="Courier New"/>
+          <w:color w:val="273239"/>
+          <w:spacing w:val="2"/>
+          <w:kern w:val="0"/>
+          <w14:ligatures w14:val="none"/>
+        </w:rPr>
+        <w:t>object.j</w:t>
       </w:r>
       <w:proofErr w:type="spellEnd"/>
-      <w:proofErr w:type="gramEnd"/>
-      <w:r>
-        <w:rPr>
-          <w:sz w:val="26"/>
-          <w:szCs w:val="26"/>
-        </w:rPr>
-        <w:t>().</w:t>
+      <w:r>
+        <w:rPr>
+          <w:rFonts w:ascii="Consolas" w:eastAsia="Times New Roman" w:hAnsi="Consolas" w:cs="Courier New"/>
+          <w:color w:val="273239"/>
+          <w:spacing w:val="2"/>
+          <w:kern w:val="0"/>
+          <w14:ligatures w14:val="none"/>
+        </w:rPr>
+        <w:t xml:space="preserve"> = 6;</w:t>
+      </w:r>
+    </w:p>
+    <w:p>
+      <w:pPr>
+        <w:tabs>
+          <w:tab w:val="left" w:pos="916"/>
+          <w:tab w:val="left" w:pos="1832"/>
+          <w:tab w:val="left" w:pos="2748"/>
+          <w:tab w:val="left" w:pos="3664"/>
+          <w:tab w:val="left" w:pos="4580"/>
+          <w:tab w:val="left" w:pos="5496"/>
+          <w:tab w:val="left" w:pos="6412"/>
+          <w:tab w:val="left" w:pos="7328"/>
+          <w:tab w:val="left" w:pos="8244"/>
+          <w:tab w:val="left" w:pos="9160"/>
+          <w:tab w:val="left" w:pos="10076"/>
+          <w:tab w:val="left" w:pos="10992"/>
+          <w:tab w:val="left" w:pos="11908"/>
+          <w:tab w:val="left" w:pos="12824"/>
+          <w:tab w:val="left" w:pos="13740"/>
+          <w:tab w:val="left" w:pos="14656"/>
+        </w:tabs>
+        <w:spacing w:after="0" w:line="240" w:lineRule="auto"/>
+        <w:textAlignment w:val="baseline"/>
+        <w:rPr>
+          <w:rFonts w:ascii="Consolas" w:eastAsia="Times New Roman" w:hAnsi="Consolas" w:cs="Courier New"/>
+          <w:color w:val="273239"/>
+          <w:spacing w:val="2"/>
+          <w:kern w:val="0"/>
+          <w14:ligatures w14:val="none"/>
+        </w:rPr>
+      </w:pPr>
+      <w:r>
+        <w:rPr>
+          <w:rFonts w:ascii="Consolas" w:eastAsia="Times New Roman" w:hAnsi="Consolas" w:cs="Courier New"/>
+          <w:b/>
+          <w:bCs/>
+          <w:color w:val="273239"/>
+          <w:spacing w:val="2"/>
+          <w:kern w:val="0"/>
+          <w:bdr w:val="none" w:sz="0" w:space="0" w:color="auto" w:frame="1"/>
+          <w14:ligatures w14:val="none"/>
+        </w:rPr>
+        <w:t xml:space="preserve">  GFG object2 = object1 ;    </w:t>
+      </w:r>
+      <w:r>
+        <w:rPr>
+          <w:rFonts w:ascii="Consolas" w:eastAsia="Times New Roman" w:hAnsi="Consolas" w:cs="Courier New"/>
+          <w:color w:val="273239"/>
+          <w:spacing w:val="2"/>
+          <w:kern w:val="0"/>
+          <w14:ligatures w14:val="none"/>
+        </w:rPr>
+        <w:t>// shallow copying object</w:t>
+      </w:r>
+    </w:p>
+    <w:p>
+      <w:pPr>
+        <w:tabs>
+          <w:tab w:val="left" w:pos="916"/>
+          <w:tab w:val="left" w:pos="1832"/>
+          <w:tab w:val="left" w:pos="2748"/>
+          <w:tab w:val="left" w:pos="3664"/>
+          <w:tab w:val="left" w:pos="4580"/>
+          <w:tab w:val="left" w:pos="5496"/>
+          <w:tab w:val="left" w:pos="6412"/>
+          <w:tab w:val="left" w:pos="7328"/>
+          <w:tab w:val="left" w:pos="8244"/>
+          <w:tab w:val="left" w:pos="9160"/>
+          <w:tab w:val="left" w:pos="10076"/>
+          <w:tab w:val="left" w:pos="10992"/>
+          <w:tab w:val="left" w:pos="11908"/>
+          <w:tab w:val="left" w:pos="12824"/>
+          <w:tab w:val="left" w:pos="13740"/>
+          <w:tab w:val="left" w:pos="14656"/>
+        </w:tabs>
+        <w:spacing w:after="0" w:line="240" w:lineRule="auto"/>
+        <w:textAlignment w:val="baseline"/>
+        <w:rPr>
+          <w:rFonts w:ascii="Consolas" w:eastAsia="Times New Roman" w:hAnsi="Consolas" w:cs="Courier New"/>
+          <w:b/>
+          <w:bCs/>
+          <w:color w:val="273239"/>
+          <w:spacing w:val="2"/>
+          <w:kern w:val="0"/>
+          <w:bdr w:val="none" w:sz="0" w:space="0" w:color="auto" w:frame="1"/>
+          <w14:ligatures w14:val="none"/>
+        </w:rPr>
+      </w:pPr>
+      <w:r>
+        <w:rPr>
+          <w:rFonts w:ascii="Consolas" w:eastAsia="Times New Roman" w:hAnsi="Consolas" w:cs="Courier New"/>
+          <w:color w:val="273239"/>
+          <w:spacing w:val="2"/>
+          <w:kern w:val="0"/>
+          <w14:ligatures w14:val="none"/>
+        </w:rPr>
+        <w:t xml:space="preserve"> </w:t>
+      </w:r>
+      <w:r>
+        <w:rPr>
+          <w:rFonts w:ascii="Consolas" w:eastAsia="Times New Roman" w:hAnsi="Consolas" w:cs="Courier New"/>
+          <w:b/>
+          <w:bCs/>
+          <w:color w:val="273239"/>
+          <w:spacing w:val="2"/>
+          <w:kern w:val="0"/>
+          <w:bdr w:val="none" w:sz="0" w:space="0" w:color="auto" w:frame="1"/>
+          <w14:ligatures w14:val="none"/>
+        </w:rPr>
+        <w:t xml:space="preserve"> } </w:t>
+      </w:r>
+    </w:p>
+    <w:p>
+      <w:r>
+        <w:t xml:space="preserve">14. </w:t>
+      </w:r>
+      <w:r>
+        <w:t>if we need deep cloning what we should we do</w:t>
+      </w:r>
+    </w:p>
+    <w:p>
+      <w:r>
+        <w:rPr>
+          <w:rFonts w:asciiTheme="majorHAnsi" w:eastAsia="Times New Roman" w:hAnsiTheme="majorHAnsi" w:cstheme="majorHAnsi"/>
+          <w:color w:val="610B38"/>
+          <w:kern w:val="0"/>
+          <w14:ligatures w14:val="none"/>
+        </w:rPr>
+        <w:t>D</w:t>
+      </w:r>
+      <w:r>
+        <w:rPr>
+          <w:rFonts w:asciiTheme="majorHAnsi" w:eastAsia="Times New Roman" w:hAnsiTheme="majorHAnsi" w:cstheme="majorHAnsi"/>
+          <w:color w:val="610B38"/>
+          <w:kern w:val="0"/>
+          <w14:ligatures w14:val="none"/>
+        </w:rPr>
+        <w:t>ee</w:t>
+      </w:r>
+      <w:r>
+        <w:rPr>
+          <w:rFonts w:asciiTheme="majorHAnsi" w:eastAsia="Times New Roman" w:hAnsiTheme="majorHAnsi" w:cstheme="majorHAnsi"/>
+          <w:color w:val="610B38"/>
+          <w:kern w:val="0"/>
+          <w14:ligatures w14:val="none"/>
+        </w:rPr>
+        <w:t>p Copy</w:t>
+      </w:r>
+    </w:p>
+    <w:p>
+      <w:pPr>
+        <w:shd w:val="clear" w:color="auto" w:fill="FFFFFF"/>
+        <w:spacing w:before="100" w:beforeAutospacing="1" w:after="100" w:afterAutospacing="1" w:line="240" w:lineRule="auto"/>
+        <w:jc w:val="both"/>
+        <w:rPr>
+          <w:rFonts w:asciiTheme="majorHAnsi" w:eastAsia="Times New Roman" w:hAnsiTheme="majorHAnsi" w:cstheme="majorHAnsi"/>
+          <w:color w:val="333333"/>
+          <w:kern w:val="0"/>
+          <w14:ligatures w14:val="none"/>
+        </w:rPr>
+      </w:pPr>
+      <w:r>
+        <w:rPr>
+          <w:rFonts w:asciiTheme="majorHAnsi" w:eastAsia="Times New Roman" w:hAnsiTheme="majorHAnsi" w:cstheme="majorHAnsi"/>
+          <w:color w:val="333333"/>
+          <w:kern w:val="0"/>
+          <w14:ligatures w14:val="none"/>
+        </w:rPr>
+        <w:t>When we do a copy of some entity to create two or more than two entities such that changes in one entity are not reflected in the other entities, then we can say we have done a deep copy. In the deep copy, a new memory allocation happens for the other entities, and reference is not copied to the other entities. Each entity has its own independent reference. The following example demonstrates the same.</w:t>
+      </w:r>
+    </w:p>
+    <w:p>
+      <w:r>
+        <w:rPr>
+          <w:rFonts w:asciiTheme="majorHAnsi" w:eastAsia="Times New Roman" w:hAnsiTheme="majorHAnsi" w:cstheme="majorHAnsi"/>
+          <w:color w:val="333333"/>
+          <w:kern w:val="0"/>
+          <w14:ligatures w14:val="none"/>
+        </w:rPr>
+        <w:t xml:space="preserve">15. </w:t>
+      </w:r>
+      <w:r>
+        <w:t>A list has 1000 of elements and if I want to pick one element how to pick that</w:t>
+      </w:r>
+    </w:p>
+    <w:p>
+      <w:r>
+        <w:t>We have get method</w:t>
+      </w:r>
+    </w:p>
+    <w:p>
+      <w:r>
+        <w:t xml:space="preserve">16. </w:t>
+      </w:r>
+      <w:r>
+        <w:t>What will you pass in the get method?</w:t>
+      </w:r>
+    </w:p>
+    <w:p>
+      <w:r>
+        <w:t>Index</w:t>
+      </w:r>
+    </w:p>
+    <w:p>
+      <w:r>
+        <w:t>17</w:t>
+      </w:r>
+      <w:r>
+        <w:t xml:space="preserve">. </w:t>
+      </w:r>
+      <w:r>
+        <w:t>What is the data type of index?</w:t>
+      </w:r>
+    </w:p>
+    <w:p>
+      <w:r>
+        <w:t>Integer</w:t>
+      </w:r>
+    </w:p>
+    <w:p>
+      <w:r>
+        <w:t xml:space="preserve">18. </w:t>
+      </w:r>
+      <w:r>
+        <w:t>How many elements a list can have?</w:t>
+      </w:r>
+    </w:p>
+    <w:p>
+      <w:pPr>
+        <w:rPr>
+          <w:rFonts w:asciiTheme="majorHAnsi" w:eastAsia="Times New Roman" w:hAnsiTheme="majorHAnsi" w:cstheme="majorHAnsi"/>
+          <w:color w:val="111111"/>
+          <w:kern w:val="0"/>
+          <w14:ligatures w14:val="none"/>
+        </w:rPr>
+      </w:pPr>
+      <w:r>
+        <w:rPr>
+          <w:rFonts w:asciiTheme="majorHAnsi" w:eastAsia="Times New Roman" w:hAnsiTheme="majorHAnsi" w:cstheme="majorHAnsi"/>
+          <w:color w:val="111111"/>
+          <w:kern w:val="0"/>
+          <w14:ligatures w14:val="none"/>
+        </w:rPr>
+        <w:t xml:space="preserve">List can store more </w:t>
       </w:r>
       <w:proofErr w:type="spellStart"/>
       <w:r>
         <w:rPr>
-          <w:sz w:val="26"/>
-          <w:szCs w:val="26"/>
-        </w:rPr>
-        <w:t>getName</w:t>
+          <w:rFonts w:asciiTheme="majorHAnsi" w:eastAsia="Times New Roman" w:hAnsiTheme="majorHAnsi" w:cstheme="majorHAnsi"/>
+          <w:color w:val="111111"/>
+          <w:kern w:val="0"/>
+          <w14:ligatures w14:val="none"/>
+        </w:rPr>
+        <w:t>that</w:t>
       </w:r>
       <w:proofErr w:type="spellEnd"/>
       <w:r>
         <w:rPr>
-          <w:sz w:val="26"/>
-          <w:szCs w:val="26"/>
-        </w:rPr>
-        <w:t>();</w:t>
-      </w:r>
-    </w:p>
-    <w:p>
-      <w:pPr>
-        <w:rPr>
-          <w:sz w:val="26"/>
-          <w:szCs w:val="26"/>
-        </w:rPr>
-      </w:pPr>
-      <w:r>
-        <w:rPr>
-          <w:sz w:val="26"/>
-          <w:szCs w:val="26"/>
-        </w:rPr>
-        <w:t xml:space="preserve">    </w:t>
+          <w:rFonts w:asciiTheme="majorHAnsi" w:eastAsia="Times New Roman" w:hAnsiTheme="majorHAnsi" w:cstheme="majorHAnsi"/>
+          <w:color w:val="111111"/>
+          <w:kern w:val="0"/>
+          <w14:ligatures w14:val="none"/>
+        </w:rPr>
+        <w:t xml:space="preserve"> 100000 elements. The list capacity is only bound by the JVM memory capacity or </w:t>
       </w:r>
       <w:proofErr w:type="spellStart"/>
       <w:r>
         <w:rPr>
-          <w:sz w:val="26"/>
-          <w:szCs w:val="26"/>
-        </w:rPr>
-        <w:t>System.out.println</w:t>
+          <w:rFonts w:asciiTheme="majorHAnsi" w:eastAsia="Times New Roman" w:hAnsiTheme="majorHAnsi" w:cstheme="majorHAnsi"/>
+          <w:color w:val="111111"/>
+          <w:kern w:val="0"/>
+          <w14:ligatures w14:val="none"/>
+        </w:rPr>
+        <w:t>Integer.MAX_VALUE</w:t>
       </w:r>
       <w:proofErr w:type="spellEnd"/>
       <w:r>
         <w:rPr>
-          <w:sz w:val="26"/>
-          <w:szCs w:val="26"/>
-        </w:rPr>
-        <w:t>(</w:t>
+          <w:rFonts w:asciiTheme="majorHAnsi" w:eastAsia="Times New Roman" w:hAnsiTheme="majorHAnsi" w:cstheme="majorHAnsi"/>
+          <w:color w:val="111111"/>
+          <w:kern w:val="0"/>
+          <w14:ligatures w14:val="none"/>
+        </w:rPr>
+        <w:t xml:space="preserve"> whichever is less.</w:t>
+      </w:r>
+    </w:p>
+    <w:p>
+      <w:r>
+        <w:rPr>
+          <w:rFonts w:asciiTheme="majorHAnsi" w:eastAsia="Times New Roman" w:hAnsiTheme="majorHAnsi" w:cstheme="majorHAnsi"/>
+          <w:color w:val="111111"/>
+          <w:kern w:val="0"/>
+          <w14:ligatures w14:val="none"/>
+        </w:rPr>
+        <w:lastRenderedPageBreak/>
+        <w:t xml:space="preserve">19. </w:t>
+      </w:r>
+      <w:r>
+        <w:t xml:space="preserve">What is the upper limit of </w:t>
       </w:r>
       <w:proofErr w:type="spellStart"/>
       <w:r>
-        <w:rPr>
-          <w:sz w:val="26"/>
-          <w:szCs w:val="26"/>
-        </w:rPr>
-        <w:t>className</w:t>
+        <w:t>interger</w:t>
       </w:r>
       <w:proofErr w:type="spellEnd"/>
-      <w:proofErr w:type="gramStart"/>
-      <w:r>
-        <w:rPr>
-          <w:sz w:val="26"/>
-          <w:szCs w:val="26"/>
-        </w:rPr>
-        <w:t>);</w:t>
-      </w:r>
-      <w:proofErr w:type="gramEnd"/>
-      <w:r>
-        <w:rPr>
-          <w:sz w:val="26"/>
-          <w:szCs w:val="26"/>
-        </w:rPr>
-        <w:t xml:space="preserve"> </w:t>
-      </w:r>
-    </w:p>
-    <w:p>
-      <w:pPr>
-        <w:rPr>
-          <w:sz w:val="26"/>
-          <w:szCs w:val="26"/>
-        </w:rPr>
-      </w:pPr>
-      <w:r>
-        <w:rPr>
-          <w:sz w:val="26"/>
-          <w:szCs w:val="26"/>
-        </w:rPr>
-        <w:t xml:space="preserve">    }</w:t>
-      </w:r>
-    </w:p>
-    <w:p>
-      <w:pPr>
-        <w:rPr>
-          <w:sz w:val="26"/>
-          <w:szCs w:val="26"/>
-        </w:rPr>
-      </w:pPr>
-      <w:r>
-        <w:rPr>
-          <w:sz w:val="26"/>
-          <w:szCs w:val="26"/>
-        </w:rPr>
-        <w:t>}</w:t>
-      </w:r>
-    </w:p>
-    <w:p>
-      <w:r>
-        <w:t xml:space="preserve">10.if I create </w:t>
+      <w:r>
+        <w:t>?</w:t>
+      </w:r>
+    </w:p>
+    <w:p>
+      <w:r>
+        <w:t xml:space="preserve">20. </w:t>
+      </w:r>
+      <w:r>
+        <w:t xml:space="preserve">One list has 10 </w:t>
       </w:r>
       <w:proofErr w:type="spellStart"/>
-      <w:proofErr w:type="gramStart"/>
-      <w:r>
-        <w:t>a</w:t>
+      <w:r>
+        <w:t>interger</w:t>
       </w:r>
       <w:proofErr w:type="spellEnd"/>
-      <w:proofErr w:type="gramEnd"/>
-      <w:r>
-        <w:t xml:space="preserve"> object of object class and if want to call the clone method is that possible</w:t>
-      </w:r>
+      <w:r>
+        <w:t xml:space="preserve"> how will you sort it?</w:t>
+      </w:r>
+    </w:p>
+    <w:p>
+      <w:r>
+        <w:t>Using collections and utility class we use sort method.</w:t>
+      </w:r>
+    </w:p>
+    <w:p>
+      <w:r>
+        <w:t>Is there any other way?</w:t>
+      </w:r>
+    </w:p>
+    <w:p>
+      <w:r>
+        <w:t>We can pass t</w:t>
+      </w:r>
+      <w:r>
+        <w:t>h</w:t>
+      </w:r>
+      <w:r>
+        <w:t xml:space="preserve">is array list to a </w:t>
+      </w:r>
+      <w:proofErr w:type="spellStart"/>
+      <w:r>
+        <w:t>tresset</w:t>
+      </w:r>
+      <w:proofErr w:type="spellEnd"/>
+      <w:r>
+        <w:t xml:space="preserve"> and duplicates will be removed</w:t>
+      </w:r>
+    </w:p>
+    <w:p>
+      <w:r>
+        <w:t xml:space="preserve">21. </w:t>
+      </w:r>
+      <w:r>
+        <w:t>What is serialization?</w:t>
+      </w:r>
+    </w:p>
+    <w:p>
+      <w:pPr>
+        <w:rPr>
+          <w:rFonts w:asciiTheme="majorHAnsi" w:hAnsiTheme="majorHAnsi" w:cstheme="majorHAnsi"/>
+          <w:color w:val="333333"/>
+          <w:shd w:val="clear" w:color="auto" w:fill="FFFFFF"/>
+        </w:rPr>
+      </w:pPr>
+      <w:r>
+        <w:rPr>
+          <w:rStyle w:val="Strong"/>
+          <w:rFonts w:asciiTheme="majorHAnsi" w:hAnsiTheme="majorHAnsi" w:cstheme="majorHAnsi"/>
+          <w:color w:val="333333"/>
+          <w:shd w:val="clear" w:color="auto" w:fill="FFFFFF"/>
+        </w:rPr>
+        <w:t>Serialization in Java</w:t>
+      </w:r>
+      <w:r>
+        <w:rPr>
+          <w:rFonts w:asciiTheme="majorHAnsi" w:hAnsiTheme="majorHAnsi" w:cstheme="majorHAnsi"/>
+          <w:color w:val="333333"/>
+          <w:shd w:val="clear" w:color="auto" w:fill="FFFFFF"/>
+        </w:rPr>
+        <w:t> is a mechanism of </w:t>
+      </w:r>
+      <w:r>
+        <w:rPr>
+          <w:rStyle w:val="Emphasis"/>
+          <w:rFonts w:asciiTheme="majorHAnsi" w:hAnsiTheme="majorHAnsi" w:cstheme="majorHAnsi"/>
+          <w:color w:val="333333"/>
+          <w:shd w:val="clear" w:color="auto" w:fill="FFFFFF"/>
+        </w:rPr>
+        <w:t>writing the state of an object into a byte-stream</w:t>
+      </w:r>
+      <w:r>
+        <w:rPr>
+          <w:rFonts w:asciiTheme="majorHAnsi" w:hAnsiTheme="majorHAnsi" w:cstheme="majorHAnsi"/>
+          <w:color w:val="333333"/>
+          <w:shd w:val="clear" w:color="auto" w:fill="FFFFFF"/>
+        </w:rPr>
+        <w:t>. It is mainly used in Hibernate, RMI, JPA, EJB and JMS technologies.</w:t>
+      </w:r>
+    </w:p>
+    <w:p>
+      <w:pPr>
+        <w:pStyle w:val="NormalWeb"/>
+        <w:shd w:val="clear" w:color="auto" w:fill="FFFFFF"/>
+        <w:jc w:val="both"/>
+        <w:rPr>
+          <w:rFonts w:asciiTheme="majorHAnsi" w:hAnsiTheme="majorHAnsi" w:cstheme="majorHAnsi"/>
+          <w:color w:val="333333"/>
+          <w:sz w:val="22"/>
+          <w:szCs w:val="22"/>
+        </w:rPr>
+      </w:pPr>
+      <w:r>
+        <w:rPr>
+          <w:rFonts w:asciiTheme="majorHAnsi" w:hAnsiTheme="majorHAnsi" w:cstheme="majorHAnsi"/>
+          <w:color w:val="333333"/>
+          <w:sz w:val="22"/>
+          <w:szCs w:val="22"/>
+        </w:rPr>
+        <w:t>The reverse operation of serialization is called </w:t>
+      </w:r>
+      <w:r>
+        <w:rPr>
+          <w:rStyle w:val="Emphasis"/>
+          <w:rFonts w:asciiTheme="majorHAnsi" w:hAnsiTheme="majorHAnsi" w:cstheme="majorHAnsi"/>
+          <w:color w:val="333333"/>
+          <w:sz w:val="22"/>
+          <w:szCs w:val="22"/>
+        </w:rPr>
+        <w:t>deserialization</w:t>
+      </w:r>
+      <w:r>
+        <w:rPr>
+          <w:rFonts w:asciiTheme="majorHAnsi" w:hAnsiTheme="majorHAnsi" w:cstheme="majorHAnsi"/>
+          <w:color w:val="333333"/>
+          <w:sz w:val="22"/>
+          <w:szCs w:val="22"/>
+        </w:rPr>
+        <w:t> where byte-stream is converted into an object. The serialization and deserialization process is platform-independent, it means you can serialize an object on one platform and deserialize it on a different platform.</w:t>
+      </w:r>
+    </w:p>
+    <w:p>
+      <w:pPr>
+        <w:pStyle w:val="NormalWeb"/>
+        <w:shd w:val="clear" w:color="auto" w:fill="FFFFFF"/>
+        <w:jc w:val="both"/>
+        <w:rPr>
+          <w:rFonts w:asciiTheme="majorHAnsi" w:hAnsiTheme="majorHAnsi" w:cstheme="majorHAnsi"/>
+          <w:color w:val="333333"/>
+          <w:sz w:val="22"/>
+          <w:szCs w:val="22"/>
+        </w:rPr>
+      </w:pPr>
+      <w:r>
+        <w:rPr>
+          <w:rFonts w:asciiTheme="majorHAnsi" w:hAnsiTheme="majorHAnsi" w:cstheme="majorHAnsi"/>
+          <w:color w:val="333333"/>
+          <w:sz w:val="22"/>
+          <w:szCs w:val="22"/>
+        </w:rPr>
+        <w:t>For serializing the object, we call the </w:t>
+      </w:r>
+      <w:proofErr w:type="spellStart"/>
+      <w:r>
+        <w:rPr>
+          <w:rStyle w:val="Strong"/>
+          <w:rFonts w:asciiTheme="majorHAnsi" w:hAnsiTheme="majorHAnsi" w:cstheme="majorHAnsi"/>
+          <w:color w:val="333333"/>
+          <w:sz w:val="22"/>
+          <w:szCs w:val="22"/>
+        </w:rPr>
+        <w:t>writeObject</w:t>
+      </w:r>
+      <w:proofErr w:type="spellEnd"/>
+      <w:r>
+        <w:rPr>
+          <w:rStyle w:val="Strong"/>
+          <w:rFonts w:asciiTheme="majorHAnsi" w:hAnsiTheme="majorHAnsi" w:cstheme="majorHAnsi"/>
+          <w:color w:val="333333"/>
+          <w:sz w:val="22"/>
+          <w:szCs w:val="22"/>
+        </w:rPr>
+        <w:t>()</w:t>
+      </w:r>
+      <w:r>
+        <w:rPr>
+          <w:rFonts w:asciiTheme="majorHAnsi" w:hAnsiTheme="majorHAnsi" w:cstheme="majorHAnsi"/>
+          <w:color w:val="333333"/>
+          <w:sz w:val="22"/>
+          <w:szCs w:val="22"/>
+        </w:rPr>
+        <w:t> method of </w:t>
+      </w:r>
+      <w:proofErr w:type="spellStart"/>
+      <w:r>
+        <w:rPr>
+          <w:rStyle w:val="Emphasis"/>
+          <w:rFonts w:asciiTheme="majorHAnsi" w:hAnsiTheme="majorHAnsi" w:cstheme="majorHAnsi"/>
+          <w:color w:val="333333"/>
+          <w:sz w:val="22"/>
+          <w:szCs w:val="22"/>
+        </w:rPr>
+        <w:t>ObjectOutputStream</w:t>
+      </w:r>
+      <w:proofErr w:type="spellEnd"/>
+      <w:r>
+        <w:rPr>
+          <w:rStyle w:val="Emphasis"/>
+          <w:rFonts w:asciiTheme="majorHAnsi" w:hAnsiTheme="majorHAnsi" w:cstheme="majorHAnsi"/>
+          <w:color w:val="333333"/>
+          <w:sz w:val="22"/>
+          <w:szCs w:val="22"/>
+        </w:rPr>
+        <w:t> </w:t>
+      </w:r>
+      <w:r>
+        <w:rPr>
+          <w:rFonts w:asciiTheme="majorHAnsi" w:hAnsiTheme="majorHAnsi" w:cstheme="majorHAnsi"/>
+          <w:color w:val="333333"/>
+          <w:sz w:val="22"/>
+          <w:szCs w:val="22"/>
+        </w:rPr>
+        <w:t>class, and for deserialization we call the </w:t>
+      </w:r>
+      <w:proofErr w:type="spellStart"/>
+      <w:r>
+        <w:rPr>
+          <w:rStyle w:val="Strong"/>
+          <w:rFonts w:asciiTheme="majorHAnsi" w:hAnsiTheme="majorHAnsi" w:cstheme="majorHAnsi"/>
+          <w:color w:val="333333"/>
+          <w:sz w:val="22"/>
+          <w:szCs w:val="22"/>
+        </w:rPr>
+        <w:t>readObject</w:t>
+      </w:r>
+      <w:proofErr w:type="spellEnd"/>
+      <w:r>
+        <w:rPr>
+          <w:rStyle w:val="Strong"/>
+          <w:rFonts w:asciiTheme="majorHAnsi" w:hAnsiTheme="majorHAnsi" w:cstheme="majorHAnsi"/>
+          <w:color w:val="333333"/>
+          <w:sz w:val="22"/>
+          <w:szCs w:val="22"/>
+        </w:rPr>
+        <w:t>()</w:t>
+      </w:r>
+      <w:r>
+        <w:rPr>
+          <w:rFonts w:asciiTheme="majorHAnsi" w:hAnsiTheme="majorHAnsi" w:cstheme="majorHAnsi"/>
+          <w:color w:val="333333"/>
+          <w:sz w:val="22"/>
+          <w:szCs w:val="22"/>
+        </w:rPr>
+        <w:t> method of </w:t>
+      </w:r>
+      <w:proofErr w:type="spellStart"/>
+      <w:r>
+        <w:rPr>
+          <w:rStyle w:val="Emphasis"/>
+          <w:rFonts w:asciiTheme="majorHAnsi" w:hAnsiTheme="majorHAnsi" w:cstheme="majorHAnsi"/>
+          <w:color w:val="333333"/>
+          <w:sz w:val="22"/>
+          <w:szCs w:val="22"/>
+        </w:rPr>
+        <w:t>ObjectInputStream</w:t>
+      </w:r>
+      <w:proofErr w:type="spellEnd"/>
+      <w:r>
+        <w:rPr>
+          <w:rFonts w:asciiTheme="majorHAnsi" w:hAnsiTheme="majorHAnsi" w:cstheme="majorHAnsi"/>
+          <w:color w:val="333333"/>
+          <w:sz w:val="22"/>
+          <w:szCs w:val="22"/>
+        </w:rPr>
+        <w:t> class.</w:t>
+      </w:r>
+    </w:p>
+    <w:p>
+      <w:pPr>
+        <w:pStyle w:val="NormalWeb"/>
+        <w:shd w:val="clear" w:color="auto" w:fill="FFFFFF"/>
+        <w:jc w:val="both"/>
+        <w:rPr>
+          <w:rFonts w:asciiTheme="majorHAnsi" w:hAnsiTheme="majorHAnsi" w:cstheme="majorHAnsi"/>
+          <w:color w:val="333333"/>
+          <w:sz w:val="22"/>
+          <w:szCs w:val="22"/>
+        </w:rPr>
+      </w:pPr>
+      <w:r>
+        <w:rPr>
+          <w:rFonts w:asciiTheme="majorHAnsi" w:hAnsiTheme="majorHAnsi" w:cstheme="majorHAnsi"/>
+          <w:color w:val="333333"/>
+          <w:sz w:val="22"/>
+          <w:szCs w:val="22"/>
+        </w:rPr>
+        <w:t>We must have to implement the </w:t>
+      </w:r>
+      <w:r>
+        <w:rPr>
+          <w:rStyle w:val="Emphasis"/>
+          <w:rFonts w:asciiTheme="majorHAnsi" w:hAnsiTheme="majorHAnsi" w:cstheme="majorHAnsi"/>
+          <w:color w:val="333333"/>
+          <w:sz w:val="22"/>
+          <w:szCs w:val="22"/>
+        </w:rPr>
+        <w:t>Serializable</w:t>
+      </w:r>
+      <w:r>
+        <w:rPr>
+          <w:rFonts w:asciiTheme="majorHAnsi" w:hAnsiTheme="majorHAnsi" w:cstheme="majorHAnsi"/>
+          <w:color w:val="333333"/>
+          <w:sz w:val="22"/>
+          <w:szCs w:val="22"/>
+        </w:rPr>
+        <w:t> interface for serializing the object.</w:t>
+      </w:r>
+    </w:p>
+    <w:p>
+      <w:r>
+        <w:t xml:space="preserve">22. </w:t>
+      </w:r>
+      <w:r>
+        <w:t xml:space="preserve">What is </w:t>
+      </w:r>
+      <w:proofErr w:type="spellStart"/>
+      <w:r>
+        <w:t>externaliazation</w:t>
+      </w:r>
+      <w:proofErr w:type="spellEnd"/>
       <w:r>
         <w:t>?</w:t>
       </w:r>
     </w:p>
     <w:p>
-      <w:r>
-        <w:t>No</w:t>
-      </w:r>
-    </w:p>
+      <w:pPr>
+        <w:pStyle w:val="NormalWeb"/>
+        <w:shd w:val="clear" w:color="auto" w:fill="FFFFFF"/>
+        <w:jc w:val="both"/>
+        <w:rPr>
+          <w:rFonts w:asciiTheme="majorHAnsi" w:hAnsiTheme="majorHAnsi" w:cstheme="majorHAnsi"/>
+          <w:color w:val="333333"/>
+          <w:sz w:val="22"/>
+          <w:szCs w:val="22"/>
+        </w:rPr>
+      </w:pPr>
+      <w:r>
+        <w:rPr>
+          <w:rFonts w:asciiTheme="majorHAnsi" w:hAnsiTheme="majorHAnsi" w:cstheme="majorHAnsi"/>
+          <w:color w:val="333333"/>
+          <w:sz w:val="22"/>
+          <w:szCs w:val="22"/>
+        </w:rPr>
+        <w:t xml:space="preserve">Java serialization is not much effective when we have bloated objects with multiple attributes and properties. Here, externalization comes into role. It allows us </w:t>
+      </w:r>
+      <w:proofErr w:type="spellStart"/>
+      <w:r>
+        <w:rPr>
+          <w:rFonts w:asciiTheme="majorHAnsi" w:hAnsiTheme="majorHAnsi" w:cstheme="majorHAnsi"/>
+          <w:color w:val="333333"/>
+          <w:sz w:val="22"/>
+          <w:szCs w:val="22"/>
+        </w:rPr>
+        <w:t>o</w:t>
+      </w:r>
+      <w:proofErr w:type="spellEnd"/>
+      <w:r>
+        <w:rPr>
+          <w:rFonts w:asciiTheme="majorHAnsi" w:hAnsiTheme="majorHAnsi" w:cstheme="majorHAnsi"/>
+          <w:color w:val="333333"/>
+          <w:sz w:val="22"/>
+          <w:szCs w:val="22"/>
+        </w:rPr>
+        <w:t xml:space="preserve"> customize the serialization. For example, if we have implemented the Serialization interface in a class, we can externalize it using the </w:t>
+      </w:r>
+      <w:proofErr w:type="spellStart"/>
+      <w:r>
+        <w:rPr>
+          <w:rStyle w:val="Strong"/>
+          <w:rFonts w:asciiTheme="majorHAnsi" w:hAnsiTheme="majorHAnsi" w:cstheme="majorHAnsi"/>
+          <w:color w:val="333333"/>
+          <w:sz w:val="22"/>
+          <w:szCs w:val="22"/>
+        </w:rPr>
+        <w:t>writeExternal</w:t>
+      </w:r>
+      <w:proofErr w:type="spellEnd"/>
+      <w:r>
+        <w:rPr>
+          <w:rStyle w:val="Strong"/>
+          <w:rFonts w:asciiTheme="majorHAnsi" w:hAnsiTheme="majorHAnsi" w:cstheme="majorHAnsi"/>
+          <w:color w:val="333333"/>
+          <w:sz w:val="22"/>
+          <w:szCs w:val="22"/>
+        </w:rPr>
+        <w:t>()</w:t>
+      </w:r>
+      <w:r>
+        <w:rPr>
+          <w:rFonts w:asciiTheme="majorHAnsi" w:hAnsiTheme="majorHAnsi" w:cstheme="majorHAnsi"/>
+          <w:color w:val="333333"/>
+          <w:sz w:val="22"/>
+          <w:szCs w:val="22"/>
+        </w:rPr>
+        <w:t> method. When users reconstruct an externalized object from their end, an instance of the object will be created using the </w:t>
+      </w:r>
+      <w:proofErr w:type="spellStart"/>
+      <w:r>
+        <w:rPr>
+          <w:rStyle w:val="Strong"/>
+          <w:rFonts w:asciiTheme="majorHAnsi" w:hAnsiTheme="majorHAnsi" w:cstheme="majorHAnsi"/>
+          <w:color w:val="333333"/>
+          <w:sz w:val="22"/>
+          <w:szCs w:val="22"/>
+        </w:rPr>
+        <w:t>readExternal</w:t>
+      </w:r>
+      <w:proofErr w:type="spellEnd"/>
+      <w:r>
+        <w:rPr>
+          <w:rStyle w:val="Strong"/>
+          <w:rFonts w:asciiTheme="majorHAnsi" w:hAnsiTheme="majorHAnsi" w:cstheme="majorHAnsi"/>
+          <w:color w:val="333333"/>
+          <w:sz w:val="22"/>
+          <w:szCs w:val="22"/>
+        </w:rPr>
+        <w:t>()</w:t>
+      </w:r>
+      <w:r>
+        <w:rPr>
+          <w:rFonts w:asciiTheme="majorHAnsi" w:hAnsiTheme="majorHAnsi" w:cstheme="majorHAnsi"/>
+          <w:color w:val="333333"/>
+          <w:sz w:val="22"/>
+          <w:szCs w:val="22"/>
+        </w:rPr>
+        <w:t> method.</w:t>
+      </w:r>
+    </w:p>
+    <w:p>
+      <w:pPr>
+        <w:pStyle w:val="NormalWeb"/>
+        <w:shd w:val="clear" w:color="auto" w:fill="FFFFFF"/>
+        <w:jc w:val="both"/>
+        <w:rPr>
+          <w:rFonts w:asciiTheme="majorHAnsi" w:hAnsiTheme="majorHAnsi" w:cstheme="majorHAnsi"/>
+          <w:color w:val="333333"/>
+          <w:sz w:val="22"/>
+          <w:szCs w:val="22"/>
+        </w:rPr>
+      </w:pPr>
+      <w:r>
+        <w:rPr>
+          <w:rFonts w:asciiTheme="majorHAnsi" w:hAnsiTheme="majorHAnsi" w:cstheme="majorHAnsi"/>
+          <w:color w:val="333333"/>
+          <w:sz w:val="22"/>
+          <w:szCs w:val="22"/>
+        </w:rPr>
+        <w:t>Thus, the externalization provides custom serialization, where we can manage our object stream and decide what to store in it.</w:t>
+      </w:r>
+    </w:p>
+    <w:p>
+      <w:r>
+        <w:rPr>
+          <w:rFonts w:asciiTheme="majorHAnsi" w:hAnsiTheme="majorHAnsi" w:cstheme="majorHAnsi"/>
+          <w:color w:val="333333"/>
+        </w:rPr>
+        <w:t xml:space="preserve">23. </w:t>
+      </w:r>
+      <w:r>
+        <w:t xml:space="preserve">What are the feature </w:t>
+      </w:r>
+      <w:proofErr w:type="spellStart"/>
+      <w:r>
+        <w:t>jdk</w:t>
+      </w:r>
+      <w:proofErr w:type="spellEnd"/>
+      <w:r>
+        <w:t xml:space="preserve"> 8 has?</w:t>
+      </w:r>
+    </w:p>
+    <w:p>
+      <w:pPr>
+        <w:shd w:val="clear" w:color="auto" w:fill="FFFFFF"/>
+        <w:spacing w:before="100" w:beforeAutospacing="1" w:after="100" w:afterAutospacing="1" w:line="240" w:lineRule="auto"/>
+        <w:jc w:val="both"/>
+        <w:rPr>
+          <w:rFonts w:asciiTheme="majorHAnsi" w:eastAsia="Times New Roman" w:hAnsiTheme="majorHAnsi" w:cstheme="majorHAnsi"/>
+          <w:color w:val="333333"/>
+          <w:kern w:val="0"/>
+          <w14:ligatures w14:val="none"/>
+        </w:rPr>
+      </w:pPr>
+      <w:r>
+        <w:rPr>
+          <w:rFonts w:asciiTheme="majorHAnsi" w:eastAsia="Times New Roman" w:hAnsiTheme="majorHAnsi" w:cstheme="majorHAnsi"/>
+          <w:color w:val="333333"/>
+          <w:kern w:val="0"/>
+          <w14:ligatures w14:val="none"/>
+        </w:rPr>
+        <w:t>Java 8 provides following features for Java Programming:</w:t>
+      </w:r>
+    </w:p>
+    <w:p>
+      <w:pPr>
+        <w:numPr>
+          <w:ilvl w:val="0"/>
+          <w:numId w:val="7"/>
+        </w:numPr>
+        <w:shd w:val="clear" w:color="auto" w:fill="FFFFFF"/>
+        <w:spacing w:before="60" w:after="100" w:afterAutospacing="1" w:line="375" w:lineRule="atLeast"/>
+        <w:jc w:val="both"/>
+        <w:rPr>
+          <w:rFonts w:asciiTheme="majorHAnsi" w:eastAsia="Times New Roman" w:hAnsiTheme="majorHAnsi" w:cstheme="majorHAnsi"/>
+          <w:color w:val="000000"/>
+          <w:kern w:val="0"/>
+          <w14:ligatures w14:val="none"/>
+        </w:rPr>
+      </w:pPr>
+      <w:r>
+        <w:rPr>
+          <w:rFonts w:asciiTheme="majorHAnsi" w:eastAsia="Times New Roman" w:hAnsiTheme="majorHAnsi" w:cstheme="majorHAnsi"/>
+          <w:color w:val="000000"/>
+          <w:kern w:val="0"/>
+          <w14:ligatures w14:val="none"/>
+        </w:rPr>
+        <w:t>Lambda expressions,</w:t>
+      </w:r>
+    </w:p>
+    <w:p>
+      <w:pPr>
+        <w:numPr>
+          <w:ilvl w:val="0"/>
+          <w:numId w:val="7"/>
+        </w:numPr>
+        <w:shd w:val="clear" w:color="auto" w:fill="FFFFFF"/>
+        <w:spacing w:before="60" w:after="100" w:afterAutospacing="1" w:line="375" w:lineRule="atLeast"/>
+        <w:jc w:val="both"/>
+        <w:rPr>
+          <w:rFonts w:asciiTheme="majorHAnsi" w:eastAsia="Times New Roman" w:hAnsiTheme="majorHAnsi" w:cstheme="majorHAnsi"/>
+          <w:color w:val="000000"/>
+          <w:kern w:val="0"/>
+          <w14:ligatures w14:val="none"/>
+        </w:rPr>
+      </w:pPr>
+      <w:r>
+        <w:rPr>
+          <w:rFonts w:asciiTheme="majorHAnsi" w:eastAsia="Times New Roman" w:hAnsiTheme="majorHAnsi" w:cstheme="majorHAnsi"/>
+          <w:color w:val="000000"/>
+          <w:kern w:val="0"/>
+          <w14:ligatures w14:val="none"/>
+        </w:rPr>
+        <w:t>Method references,</w:t>
+      </w:r>
+    </w:p>
+    <w:p>
+      <w:pPr>
+        <w:numPr>
+          <w:ilvl w:val="0"/>
+          <w:numId w:val="7"/>
+        </w:numPr>
+        <w:shd w:val="clear" w:color="auto" w:fill="FFFFFF"/>
+        <w:spacing w:before="60" w:after="100" w:afterAutospacing="1" w:line="375" w:lineRule="atLeast"/>
+        <w:jc w:val="both"/>
+        <w:rPr>
+          <w:rFonts w:asciiTheme="majorHAnsi" w:eastAsia="Times New Roman" w:hAnsiTheme="majorHAnsi" w:cstheme="majorHAnsi"/>
+          <w:color w:val="000000"/>
+          <w:kern w:val="0"/>
+          <w14:ligatures w14:val="none"/>
+        </w:rPr>
+      </w:pPr>
+      <w:r>
+        <w:rPr>
+          <w:rFonts w:asciiTheme="majorHAnsi" w:eastAsia="Times New Roman" w:hAnsiTheme="majorHAnsi" w:cstheme="majorHAnsi"/>
+          <w:color w:val="000000"/>
+          <w:kern w:val="0"/>
+          <w14:ligatures w14:val="none"/>
+        </w:rPr>
+        <w:t>Functional interfaces,</w:t>
+      </w:r>
+    </w:p>
+    <w:p>
+      <w:pPr>
+        <w:numPr>
+          <w:ilvl w:val="0"/>
+          <w:numId w:val="7"/>
+        </w:numPr>
+        <w:shd w:val="clear" w:color="auto" w:fill="FFFFFF"/>
+        <w:spacing w:before="60" w:after="100" w:afterAutospacing="1" w:line="375" w:lineRule="atLeast"/>
+        <w:jc w:val="both"/>
+        <w:rPr>
+          <w:rFonts w:asciiTheme="majorHAnsi" w:eastAsia="Times New Roman" w:hAnsiTheme="majorHAnsi" w:cstheme="majorHAnsi"/>
+          <w:color w:val="000000"/>
+          <w:kern w:val="0"/>
+          <w14:ligatures w14:val="none"/>
+        </w:rPr>
+      </w:pPr>
+      <w:r>
+        <w:rPr>
+          <w:rFonts w:asciiTheme="majorHAnsi" w:eastAsia="Times New Roman" w:hAnsiTheme="majorHAnsi" w:cstheme="majorHAnsi"/>
+          <w:color w:val="000000"/>
+          <w:kern w:val="0"/>
+          <w14:ligatures w14:val="none"/>
+        </w:rPr>
+        <w:t>Stream API,</w:t>
+      </w:r>
+    </w:p>
+    <w:p>
+      <w:pPr>
+        <w:numPr>
+          <w:ilvl w:val="0"/>
+          <w:numId w:val="7"/>
+        </w:numPr>
+        <w:shd w:val="clear" w:color="auto" w:fill="FFFFFF"/>
+        <w:spacing w:before="60" w:after="100" w:afterAutospacing="1" w:line="375" w:lineRule="atLeast"/>
+        <w:jc w:val="both"/>
+        <w:rPr>
+          <w:rFonts w:asciiTheme="majorHAnsi" w:eastAsia="Times New Roman" w:hAnsiTheme="majorHAnsi" w:cstheme="majorHAnsi"/>
+          <w:color w:val="000000"/>
+          <w:kern w:val="0"/>
+          <w14:ligatures w14:val="none"/>
+        </w:rPr>
+      </w:pPr>
+      <w:r>
+        <w:rPr>
+          <w:rFonts w:asciiTheme="majorHAnsi" w:eastAsia="Times New Roman" w:hAnsiTheme="majorHAnsi" w:cstheme="majorHAnsi"/>
+          <w:color w:val="000000"/>
+          <w:kern w:val="0"/>
+          <w14:ligatures w14:val="none"/>
+        </w:rPr>
+        <w:t>Default methods,</w:t>
+      </w:r>
+    </w:p>
+    <w:p>
+      <w:pPr>
+        <w:numPr>
+          <w:ilvl w:val="0"/>
+          <w:numId w:val="7"/>
+        </w:numPr>
+        <w:shd w:val="clear" w:color="auto" w:fill="FFFFFF"/>
+        <w:spacing w:before="60" w:after="100" w:afterAutospacing="1" w:line="375" w:lineRule="atLeast"/>
+        <w:jc w:val="both"/>
+        <w:rPr>
+          <w:rFonts w:asciiTheme="majorHAnsi" w:eastAsia="Times New Roman" w:hAnsiTheme="majorHAnsi" w:cstheme="majorHAnsi"/>
+          <w:color w:val="000000"/>
+          <w:kern w:val="0"/>
+          <w14:ligatures w14:val="none"/>
+        </w:rPr>
+      </w:pPr>
+      <w:r>
+        <w:rPr>
+          <w:rFonts w:asciiTheme="majorHAnsi" w:eastAsia="Times New Roman" w:hAnsiTheme="majorHAnsi" w:cstheme="majorHAnsi"/>
+          <w:color w:val="000000"/>
+          <w:kern w:val="0"/>
+          <w14:ligatures w14:val="none"/>
+        </w:rPr>
+        <w:t>Base64 Encode Decode,</w:t>
+      </w:r>
+    </w:p>
+    <w:p>
+      <w:pPr>
+        <w:numPr>
+          <w:ilvl w:val="0"/>
+          <w:numId w:val="7"/>
+        </w:numPr>
+        <w:shd w:val="clear" w:color="auto" w:fill="FFFFFF"/>
+        <w:spacing w:before="60" w:after="100" w:afterAutospacing="1" w:line="375" w:lineRule="atLeast"/>
+        <w:jc w:val="both"/>
+        <w:rPr>
+          <w:rFonts w:asciiTheme="majorHAnsi" w:eastAsia="Times New Roman" w:hAnsiTheme="majorHAnsi" w:cstheme="majorHAnsi"/>
+          <w:color w:val="000000"/>
+          <w:kern w:val="0"/>
+          <w14:ligatures w14:val="none"/>
+        </w:rPr>
+      </w:pPr>
+      <w:r>
+        <w:rPr>
+          <w:rFonts w:asciiTheme="majorHAnsi" w:eastAsia="Times New Roman" w:hAnsiTheme="majorHAnsi" w:cstheme="majorHAnsi"/>
+          <w:color w:val="000000"/>
+          <w:kern w:val="0"/>
+          <w14:ligatures w14:val="none"/>
+        </w:rPr>
+        <w:lastRenderedPageBreak/>
+        <w:t>Static methods in interface,</w:t>
+      </w:r>
+    </w:p>
+    <w:p>
+      <w:pPr>
+        <w:numPr>
+          <w:ilvl w:val="0"/>
+          <w:numId w:val="7"/>
+        </w:numPr>
+        <w:shd w:val="clear" w:color="auto" w:fill="FFFFFF"/>
+        <w:spacing w:before="60" w:after="100" w:afterAutospacing="1" w:line="375" w:lineRule="atLeast"/>
+        <w:jc w:val="both"/>
+        <w:rPr>
+          <w:rFonts w:asciiTheme="majorHAnsi" w:eastAsia="Times New Roman" w:hAnsiTheme="majorHAnsi" w:cstheme="majorHAnsi"/>
+          <w:color w:val="000000"/>
+          <w:kern w:val="0"/>
+          <w14:ligatures w14:val="none"/>
+        </w:rPr>
+      </w:pPr>
+      <w:r>
+        <w:rPr>
+          <w:rFonts w:asciiTheme="majorHAnsi" w:eastAsia="Times New Roman" w:hAnsiTheme="majorHAnsi" w:cstheme="majorHAnsi"/>
+          <w:color w:val="000000"/>
+          <w:kern w:val="0"/>
+          <w14:ligatures w14:val="none"/>
+        </w:rPr>
+        <w:t>Optional class,</w:t>
+      </w:r>
+    </w:p>
+    <w:p>
+      <w:pPr>
+        <w:numPr>
+          <w:ilvl w:val="0"/>
+          <w:numId w:val="7"/>
+        </w:numPr>
+        <w:shd w:val="clear" w:color="auto" w:fill="FFFFFF"/>
+        <w:spacing w:before="60" w:after="100" w:afterAutospacing="1" w:line="375" w:lineRule="atLeast"/>
+        <w:jc w:val="both"/>
+        <w:rPr>
+          <w:rFonts w:asciiTheme="majorHAnsi" w:eastAsia="Times New Roman" w:hAnsiTheme="majorHAnsi" w:cstheme="majorHAnsi"/>
+          <w:color w:val="000000"/>
+          <w:kern w:val="0"/>
+          <w14:ligatures w14:val="none"/>
+        </w:rPr>
+      </w:pPr>
+      <w:r>
+        <w:rPr>
+          <w:rFonts w:asciiTheme="majorHAnsi" w:eastAsia="Times New Roman" w:hAnsiTheme="majorHAnsi" w:cstheme="majorHAnsi"/>
+          <w:color w:val="000000"/>
+          <w:kern w:val="0"/>
+          <w14:ligatures w14:val="none"/>
+        </w:rPr>
+        <w:t>Collectors class,</w:t>
+      </w:r>
+    </w:p>
+    <w:p>
+      <w:pPr>
+        <w:numPr>
+          <w:ilvl w:val="0"/>
+          <w:numId w:val="7"/>
+        </w:numPr>
+        <w:shd w:val="clear" w:color="auto" w:fill="FFFFFF"/>
+        <w:spacing w:before="60" w:after="100" w:afterAutospacing="1" w:line="375" w:lineRule="atLeast"/>
+        <w:jc w:val="both"/>
+        <w:rPr>
+          <w:rFonts w:asciiTheme="majorHAnsi" w:eastAsia="Times New Roman" w:hAnsiTheme="majorHAnsi" w:cstheme="majorHAnsi"/>
+          <w:color w:val="000000"/>
+          <w:kern w:val="0"/>
+          <w14:ligatures w14:val="none"/>
+        </w:rPr>
+      </w:pPr>
+      <w:proofErr w:type="spellStart"/>
+      <w:r>
+        <w:rPr>
+          <w:rFonts w:asciiTheme="majorHAnsi" w:eastAsia="Times New Roman" w:hAnsiTheme="majorHAnsi" w:cstheme="majorHAnsi"/>
+          <w:color w:val="000000"/>
+          <w:kern w:val="0"/>
+          <w14:ligatures w14:val="none"/>
+        </w:rPr>
+        <w:t>ForEach</w:t>
+      </w:r>
+      <w:proofErr w:type="spellEnd"/>
+      <w:r>
+        <w:rPr>
+          <w:rFonts w:asciiTheme="majorHAnsi" w:eastAsia="Times New Roman" w:hAnsiTheme="majorHAnsi" w:cstheme="majorHAnsi"/>
+          <w:color w:val="000000"/>
+          <w:kern w:val="0"/>
+          <w14:ligatures w14:val="none"/>
+        </w:rPr>
+        <w:t>() method,</w:t>
+      </w:r>
+    </w:p>
+    <w:p>
+      <w:pPr>
+        <w:numPr>
+          <w:ilvl w:val="0"/>
+          <w:numId w:val="7"/>
+        </w:numPr>
+        <w:shd w:val="clear" w:color="auto" w:fill="FFFFFF"/>
+        <w:spacing w:before="60" w:after="100" w:afterAutospacing="1" w:line="375" w:lineRule="atLeast"/>
+        <w:jc w:val="both"/>
+        <w:rPr>
+          <w:rFonts w:asciiTheme="majorHAnsi" w:eastAsia="Times New Roman" w:hAnsiTheme="majorHAnsi" w:cstheme="majorHAnsi"/>
+          <w:color w:val="000000"/>
+          <w:kern w:val="0"/>
+          <w14:ligatures w14:val="none"/>
+        </w:rPr>
+      </w:pPr>
+      <w:proofErr w:type="spellStart"/>
+      <w:r>
+        <w:rPr>
+          <w:rFonts w:asciiTheme="majorHAnsi" w:eastAsia="Times New Roman" w:hAnsiTheme="majorHAnsi" w:cstheme="majorHAnsi"/>
+          <w:color w:val="000000"/>
+          <w:kern w:val="0"/>
+          <w14:ligatures w14:val="none"/>
+        </w:rPr>
+        <w:t>Nashorn</w:t>
+      </w:r>
+      <w:proofErr w:type="spellEnd"/>
+      <w:r>
+        <w:rPr>
+          <w:rFonts w:asciiTheme="majorHAnsi" w:eastAsia="Times New Roman" w:hAnsiTheme="majorHAnsi" w:cstheme="majorHAnsi"/>
+          <w:color w:val="000000"/>
+          <w:kern w:val="0"/>
+          <w14:ligatures w14:val="none"/>
+        </w:rPr>
+        <w:t xml:space="preserve"> JavaScript Engine,</w:t>
+      </w:r>
+    </w:p>
+    <w:p>
+      <w:pPr>
+        <w:numPr>
+          <w:ilvl w:val="0"/>
+          <w:numId w:val="7"/>
+        </w:numPr>
+        <w:shd w:val="clear" w:color="auto" w:fill="FFFFFF"/>
+        <w:spacing w:before="60" w:after="100" w:afterAutospacing="1" w:line="375" w:lineRule="atLeast"/>
+        <w:jc w:val="both"/>
+        <w:rPr>
+          <w:rFonts w:asciiTheme="majorHAnsi" w:eastAsia="Times New Roman" w:hAnsiTheme="majorHAnsi" w:cstheme="majorHAnsi"/>
+          <w:color w:val="000000"/>
+          <w:kern w:val="0"/>
+          <w14:ligatures w14:val="none"/>
+        </w:rPr>
+      </w:pPr>
+      <w:r>
+        <w:rPr>
+          <w:rFonts w:asciiTheme="majorHAnsi" w:eastAsia="Times New Roman" w:hAnsiTheme="majorHAnsi" w:cstheme="majorHAnsi"/>
+          <w:color w:val="000000"/>
+          <w:kern w:val="0"/>
+          <w14:ligatures w14:val="none"/>
+        </w:rPr>
+        <w:t>Parallel Array Sorting,</w:t>
+      </w:r>
+    </w:p>
+    <w:p>
+      <w:pPr>
+        <w:numPr>
+          <w:ilvl w:val="0"/>
+          <w:numId w:val="7"/>
+        </w:numPr>
+        <w:shd w:val="clear" w:color="auto" w:fill="FFFFFF"/>
+        <w:spacing w:before="60" w:after="100" w:afterAutospacing="1" w:line="375" w:lineRule="atLeast"/>
+        <w:jc w:val="both"/>
+        <w:rPr>
+          <w:rFonts w:asciiTheme="majorHAnsi" w:eastAsia="Times New Roman" w:hAnsiTheme="majorHAnsi" w:cstheme="majorHAnsi"/>
+          <w:color w:val="000000"/>
+          <w:kern w:val="0"/>
+          <w14:ligatures w14:val="none"/>
+        </w:rPr>
+      </w:pPr>
+      <w:r>
+        <w:rPr>
+          <w:rFonts w:asciiTheme="majorHAnsi" w:eastAsia="Times New Roman" w:hAnsiTheme="majorHAnsi" w:cstheme="majorHAnsi"/>
+          <w:color w:val="000000"/>
+          <w:kern w:val="0"/>
+          <w14:ligatures w14:val="none"/>
+        </w:rPr>
+        <w:t xml:space="preserve">Type and </w:t>
+      </w:r>
+      <w:proofErr w:type="spellStart"/>
+      <w:r>
+        <w:rPr>
+          <w:rFonts w:asciiTheme="majorHAnsi" w:eastAsia="Times New Roman" w:hAnsiTheme="majorHAnsi" w:cstheme="majorHAnsi"/>
+          <w:color w:val="000000"/>
+          <w:kern w:val="0"/>
+          <w14:ligatures w14:val="none"/>
+        </w:rPr>
+        <w:t>Repating</w:t>
+      </w:r>
+      <w:proofErr w:type="spellEnd"/>
+      <w:r>
+        <w:rPr>
+          <w:rFonts w:asciiTheme="majorHAnsi" w:eastAsia="Times New Roman" w:hAnsiTheme="majorHAnsi" w:cstheme="majorHAnsi"/>
+          <w:color w:val="000000"/>
+          <w:kern w:val="0"/>
+          <w14:ligatures w14:val="none"/>
+        </w:rPr>
+        <w:t xml:space="preserve"> Annotations,</w:t>
+      </w:r>
+    </w:p>
+    <w:p>
+      <w:pPr>
+        <w:numPr>
+          <w:ilvl w:val="0"/>
+          <w:numId w:val="7"/>
+        </w:numPr>
+        <w:shd w:val="clear" w:color="auto" w:fill="FFFFFF"/>
+        <w:spacing w:before="60" w:after="100" w:afterAutospacing="1" w:line="375" w:lineRule="atLeast"/>
+        <w:jc w:val="both"/>
+        <w:rPr>
+          <w:rFonts w:asciiTheme="majorHAnsi" w:eastAsia="Times New Roman" w:hAnsiTheme="majorHAnsi" w:cstheme="majorHAnsi"/>
+          <w:color w:val="000000"/>
+          <w:kern w:val="0"/>
+          <w14:ligatures w14:val="none"/>
+        </w:rPr>
+      </w:pPr>
+      <w:r>
+        <w:rPr>
+          <w:rFonts w:asciiTheme="majorHAnsi" w:eastAsia="Times New Roman" w:hAnsiTheme="majorHAnsi" w:cstheme="majorHAnsi"/>
+          <w:color w:val="000000"/>
+          <w:kern w:val="0"/>
+          <w14:ligatures w14:val="none"/>
+        </w:rPr>
+        <w:t>IO Enhancements,</w:t>
+      </w:r>
+    </w:p>
+    <w:p>
+      <w:pPr>
+        <w:numPr>
+          <w:ilvl w:val="0"/>
+          <w:numId w:val="7"/>
+        </w:numPr>
+        <w:shd w:val="clear" w:color="auto" w:fill="FFFFFF"/>
+        <w:spacing w:before="60" w:after="100" w:afterAutospacing="1" w:line="375" w:lineRule="atLeast"/>
+        <w:jc w:val="both"/>
+        <w:rPr>
+          <w:rFonts w:asciiTheme="majorHAnsi" w:eastAsia="Times New Roman" w:hAnsiTheme="majorHAnsi" w:cstheme="majorHAnsi"/>
+          <w:color w:val="000000"/>
+          <w:kern w:val="0"/>
+          <w14:ligatures w14:val="none"/>
+        </w:rPr>
+      </w:pPr>
+      <w:r>
+        <w:rPr>
+          <w:rFonts w:asciiTheme="majorHAnsi" w:eastAsia="Times New Roman" w:hAnsiTheme="majorHAnsi" w:cstheme="majorHAnsi"/>
+          <w:color w:val="000000"/>
+          <w:kern w:val="0"/>
+          <w14:ligatures w14:val="none"/>
+        </w:rPr>
+        <w:t>Concurrency Enhancements,</w:t>
+      </w:r>
+    </w:p>
+    <w:p>
+      <w:pPr>
+        <w:numPr>
+          <w:ilvl w:val="0"/>
+          <w:numId w:val="7"/>
+        </w:numPr>
+        <w:shd w:val="clear" w:color="auto" w:fill="FFFFFF"/>
+        <w:spacing w:before="60" w:after="100" w:afterAutospacing="1" w:line="375" w:lineRule="atLeast"/>
+        <w:jc w:val="both"/>
+        <w:rPr>
+          <w:rFonts w:asciiTheme="majorHAnsi" w:eastAsia="Times New Roman" w:hAnsiTheme="majorHAnsi" w:cstheme="majorHAnsi"/>
+          <w:color w:val="000000"/>
+          <w:kern w:val="0"/>
+          <w14:ligatures w14:val="none"/>
+        </w:rPr>
+      </w:pPr>
+      <w:r>
+        <w:rPr>
+          <w:rFonts w:asciiTheme="majorHAnsi" w:eastAsia="Times New Roman" w:hAnsiTheme="majorHAnsi" w:cstheme="majorHAnsi"/>
+          <w:color w:val="000000"/>
+          <w:kern w:val="0"/>
+          <w14:ligatures w14:val="none"/>
+        </w:rPr>
+        <w:t>JDBC Enhancements etc.</w:t>
+      </w:r>
+    </w:p>
+    <w:p>
+      <w:r>
+        <w:rPr>
+          <w:rFonts w:asciiTheme="majorHAnsi" w:hAnsiTheme="majorHAnsi" w:cstheme="majorHAnsi"/>
+          <w:color w:val="333333"/>
+        </w:rPr>
+        <w:t xml:space="preserve">24. </w:t>
+      </w:r>
+      <w:r>
+        <w:t>What is functional interface?</w:t>
+      </w:r>
+    </w:p>
+    <w:p>
+      <w:pPr>
+        <w:pStyle w:val="NormalWeb"/>
+        <w:shd w:val="clear" w:color="auto" w:fill="FFFFFF"/>
+        <w:jc w:val="both"/>
+      </w:pPr>
+      <w:hyperlink r:id="rId6" w:history="1">
+        <w:r>
+          <w:rPr>
+            <w:rStyle w:val="Hyperlink"/>
+          </w:rPr>
+          <w:t xml:space="preserve">Java 8 Functional Interfaces - </w:t>
+        </w:r>
+        <w:proofErr w:type="spellStart"/>
+        <w:r>
+          <w:rPr>
+            <w:rStyle w:val="Hyperlink"/>
+          </w:rPr>
+          <w:t>javatpoint</w:t>
+        </w:r>
+        <w:proofErr w:type="spellEnd"/>
+      </w:hyperlink>
+    </w:p>
+    <w:p>
+      <w:pPr>
+        <w:pStyle w:val="NormalWeb"/>
+        <w:shd w:val="clear" w:color="auto" w:fill="FFFFFF"/>
+        <w:jc w:val="both"/>
+        <w:rPr>
+          <w:rFonts w:asciiTheme="majorHAnsi" w:hAnsiTheme="majorHAnsi" w:cstheme="majorHAnsi"/>
+          <w:color w:val="333333"/>
+          <w:sz w:val="22"/>
+          <w:szCs w:val="22"/>
+        </w:rPr>
+      </w:pPr>
+    </w:p>
+    <w:p>
+      <w:pPr>
+        <w:pStyle w:val="NormalWeb"/>
+        <w:shd w:val="clear" w:color="auto" w:fill="FFFFFF"/>
+        <w:jc w:val="both"/>
+        <w:rPr>
+          <w:rFonts w:asciiTheme="majorHAnsi" w:hAnsiTheme="majorHAnsi" w:cstheme="majorHAnsi"/>
+          <w:color w:val="333333"/>
+          <w:sz w:val="22"/>
+          <w:szCs w:val="22"/>
+        </w:rPr>
+      </w:pPr>
+    </w:p>
+    <w:p/>
+    <w:p/>
+    <w:p/>
+    <w:p/>
+    <w:p/>
+    <w:p/>
+    <w:p>
+      <w:pPr>
+        <w:shd w:val="clear" w:color="auto" w:fill="FFFFFF"/>
+        <w:spacing w:before="100" w:beforeAutospacing="1" w:after="100" w:afterAutospacing="1" w:line="240" w:lineRule="auto"/>
+        <w:jc w:val="both"/>
+        <w:rPr>
+          <w:rFonts w:asciiTheme="majorHAnsi" w:eastAsia="Times New Roman" w:hAnsiTheme="majorHAnsi" w:cstheme="majorHAnsi"/>
+          <w:color w:val="333333"/>
+          <w:kern w:val="0"/>
+          <w14:ligatures w14:val="none"/>
+        </w:rPr>
+      </w:pPr>
+    </w:p>
+    <w:p/>
+    <w:p/>
     <w:p>
       <w:pPr>
         <w:rPr>
@@ -3078,6 +4734,155 @@
     </w:lvl>
   </w:abstractNum>
   <w:abstractNum w:abstractNumId="1" w15:restartNumberingAfterBreak="0">
+    <w:nsid w:val="19307961"/>
+    <w:multiLevelType w:val="multilevel"/>
+    <w:tmpl w:val="B0928134"/>
+    <w:lvl w:ilvl="0">
+      <w:start w:val="1"/>
+      <w:numFmt w:val="bullet"/>
+      <w:lvlText w:val="o"/>
+      <w:lvlJc w:val="left"/>
+      <w:pPr>
+        <w:tabs>
+          <w:tab w:val="num" w:pos="720"/>
+        </w:tabs>
+        <w:ind w:left="720" w:hanging="360"/>
+      </w:pPr>
+      <w:rPr>
+        <w:rFonts w:ascii="Courier New" w:hAnsi="Courier New" w:hint="default"/>
+        <w:sz w:val="20"/>
+      </w:rPr>
+    </w:lvl>
+    <w:lvl w:ilvl="1" w:tentative="1">
+      <w:start w:val="1"/>
+      <w:numFmt w:val="bullet"/>
+      <w:lvlText w:val="o"/>
+      <w:lvlJc w:val="left"/>
+      <w:pPr>
+        <w:tabs>
+          <w:tab w:val="num" w:pos="1440"/>
+        </w:tabs>
+        <w:ind w:left="1440" w:hanging="360"/>
+      </w:pPr>
+      <w:rPr>
+        <w:rFonts w:ascii="Courier New" w:hAnsi="Courier New" w:hint="default"/>
+        <w:sz w:val="20"/>
+      </w:rPr>
+    </w:lvl>
+    <w:lvl w:ilvl="2" w:tentative="1">
+      <w:start w:val="1"/>
+      <w:numFmt w:val="bullet"/>
+      <w:lvlText w:val="o"/>
+      <w:lvlJc w:val="left"/>
+      <w:pPr>
+        <w:tabs>
+          <w:tab w:val="num" w:pos="2160"/>
+        </w:tabs>
+        <w:ind w:left="2160" w:hanging="360"/>
+      </w:pPr>
+      <w:rPr>
+        <w:rFonts w:ascii="Courier New" w:hAnsi="Courier New" w:hint="default"/>
+        <w:sz w:val="20"/>
+      </w:rPr>
+    </w:lvl>
+    <w:lvl w:ilvl="3" w:tentative="1">
+      <w:start w:val="1"/>
+      <w:numFmt w:val="bullet"/>
+      <w:lvlText w:val="o"/>
+      <w:lvlJc w:val="left"/>
+      <w:pPr>
+        <w:tabs>
+          <w:tab w:val="num" w:pos="2880"/>
+        </w:tabs>
+        <w:ind w:left="2880" w:hanging="360"/>
+      </w:pPr>
+      <w:rPr>
+        <w:rFonts w:ascii="Courier New" w:hAnsi="Courier New" w:hint="default"/>
+        <w:sz w:val="20"/>
+      </w:rPr>
+    </w:lvl>
+    <w:lvl w:ilvl="4" w:tentative="1">
+      <w:start w:val="1"/>
+      <w:numFmt w:val="bullet"/>
+      <w:lvlText w:val="o"/>
+      <w:lvlJc w:val="left"/>
+      <w:pPr>
+        <w:tabs>
+          <w:tab w:val="num" w:pos="3600"/>
+        </w:tabs>
+        <w:ind w:left="3600" w:hanging="360"/>
+      </w:pPr>
+      <w:rPr>
+        <w:rFonts w:ascii="Courier New" w:hAnsi="Courier New" w:hint="default"/>
+        <w:sz w:val="20"/>
+      </w:rPr>
+    </w:lvl>
+    <w:lvl w:ilvl="5" w:tentative="1">
+      <w:start w:val="1"/>
+      <w:numFmt w:val="bullet"/>
+      <w:lvlText w:val="o"/>
+      <w:lvlJc w:val="left"/>
+      <w:pPr>
+        <w:tabs>
+          <w:tab w:val="num" w:pos="4320"/>
+        </w:tabs>
+        <w:ind w:left="4320" w:hanging="360"/>
+      </w:pPr>
+      <w:rPr>
+        <w:rFonts w:ascii="Courier New" w:hAnsi="Courier New" w:hint="default"/>
+        <w:sz w:val="20"/>
+      </w:rPr>
+    </w:lvl>
+    <w:lvl w:ilvl="6" w:tentative="1">
+      <w:start w:val="1"/>
+      <w:numFmt w:val="bullet"/>
+      <w:lvlText w:val="o"/>
+      <w:lvlJc w:val="left"/>
+      <w:pPr>
+        <w:tabs>
+          <w:tab w:val="num" w:pos="5040"/>
+        </w:tabs>
+        <w:ind w:left="5040" w:hanging="360"/>
+      </w:pPr>
+      <w:rPr>
+        <w:rFonts w:ascii="Courier New" w:hAnsi="Courier New" w:hint="default"/>
+        <w:sz w:val="20"/>
+      </w:rPr>
+    </w:lvl>
+    <w:lvl w:ilvl="7" w:tentative="1">
+      <w:start w:val="1"/>
+      <w:numFmt w:val="bullet"/>
+      <w:lvlText w:val="o"/>
+      <w:lvlJc w:val="left"/>
+      <w:pPr>
+        <w:tabs>
+          <w:tab w:val="num" w:pos="5760"/>
+        </w:tabs>
+        <w:ind w:left="5760" w:hanging="360"/>
+      </w:pPr>
+      <w:rPr>
+        <w:rFonts w:ascii="Courier New" w:hAnsi="Courier New" w:hint="default"/>
+        <w:sz w:val="20"/>
+      </w:rPr>
+    </w:lvl>
+    <w:lvl w:ilvl="8" w:tentative="1">
+      <w:start w:val="1"/>
+      <w:numFmt w:val="bullet"/>
+      <w:lvlText w:val="o"/>
+      <w:lvlJc w:val="left"/>
+      <w:pPr>
+        <w:tabs>
+          <w:tab w:val="num" w:pos="6480"/>
+        </w:tabs>
+        <w:ind w:left="6480" w:hanging="360"/>
+      </w:pPr>
+      <w:rPr>
+        <w:rFonts w:ascii="Courier New" w:hAnsi="Courier New" w:hint="default"/>
+        <w:sz w:val="20"/>
+      </w:rPr>
+    </w:lvl>
+  </w:abstractNum>
+  <w:abstractNum w:abstractNumId="2" w15:restartNumberingAfterBreak="0">
     <w:nsid w:val="1D476A9C"/>
     <w:multiLevelType w:val="multilevel"/>
     <w:tmpl w:val="6B7E1C00"/>
@@ -3190,7 +4995,7 @@
       </w:pPr>
     </w:lvl>
   </w:abstractNum>
-  <w:abstractNum w:abstractNumId="2" w15:restartNumberingAfterBreak="0">
+  <w:abstractNum w:abstractNumId="3" w15:restartNumberingAfterBreak="0">
     <w:nsid w:val="37C417A5"/>
     <w:multiLevelType w:val="multilevel"/>
     <w:tmpl w:val="8A2E766A"/>
@@ -3339,7 +5144,305 @@
       </w:rPr>
     </w:lvl>
   </w:abstractNum>
-  <w:abstractNum w:abstractNumId="3" w15:restartNumberingAfterBreak="0">
+  <w:abstractNum w:abstractNumId="4" w15:restartNumberingAfterBreak="0">
+    <w:nsid w:val="59931CEB"/>
+    <w:multiLevelType w:val="multilevel"/>
+    <w:tmpl w:val="3EA2284C"/>
+    <w:lvl w:ilvl="0">
+      <w:start w:val="1"/>
+      <w:numFmt w:val="bullet"/>
+      <w:lvlText w:val=""/>
+      <w:lvlJc w:val="left"/>
+      <w:pPr>
+        <w:tabs>
+          <w:tab w:val="num" w:pos="720"/>
+        </w:tabs>
+        <w:ind w:left="720" w:hanging="360"/>
+      </w:pPr>
+      <w:rPr>
+        <w:rFonts w:ascii="Symbol" w:hAnsi="Symbol" w:hint="default"/>
+        <w:sz w:val="20"/>
+      </w:rPr>
+    </w:lvl>
+    <w:lvl w:ilvl="1" w:tentative="1">
+      <w:start w:val="1"/>
+      <w:numFmt w:val="bullet"/>
+      <w:lvlText w:val="o"/>
+      <w:lvlJc w:val="left"/>
+      <w:pPr>
+        <w:tabs>
+          <w:tab w:val="num" w:pos="1440"/>
+        </w:tabs>
+        <w:ind w:left="1440" w:hanging="360"/>
+      </w:pPr>
+      <w:rPr>
+        <w:rFonts w:ascii="Courier New" w:hAnsi="Courier New" w:hint="default"/>
+        <w:sz w:val="20"/>
+      </w:rPr>
+    </w:lvl>
+    <w:lvl w:ilvl="2" w:tentative="1">
+      <w:start w:val="1"/>
+      <w:numFmt w:val="bullet"/>
+      <w:lvlText w:val=""/>
+      <w:lvlJc w:val="left"/>
+      <w:pPr>
+        <w:tabs>
+          <w:tab w:val="num" w:pos="2160"/>
+        </w:tabs>
+        <w:ind w:left="2160" w:hanging="360"/>
+      </w:pPr>
+      <w:rPr>
+        <w:rFonts w:ascii="Wingdings" w:hAnsi="Wingdings" w:hint="default"/>
+        <w:sz w:val="20"/>
+      </w:rPr>
+    </w:lvl>
+    <w:lvl w:ilvl="3" w:tentative="1">
+      <w:start w:val="1"/>
+      <w:numFmt w:val="bullet"/>
+      <w:lvlText w:val=""/>
+      <w:lvlJc w:val="left"/>
+      <w:pPr>
+        <w:tabs>
+          <w:tab w:val="num" w:pos="2880"/>
+        </w:tabs>
+        <w:ind w:left="2880" w:hanging="360"/>
+      </w:pPr>
+      <w:rPr>
+        <w:rFonts w:ascii="Wingdings" w:hAnsi="Wingdings" w:hint="default"/>
+        <w:sz w:val="20"/>
+      </w:rPr>
+    </w:lvl>
+    <w:lvl w:ilvl="4" w:tentative="1">
+      <w:start w:val="1"/>
+      <w:numFmt w:val="bullet"/>
+      <w:lvlText w:val=""/>
+      <w:lvlJc w:val="left"/>
+      <w:pPr>
+        <w:tabs>
+          <w:tab w:val="num" w:pos="3600"/>
+        </w:tabs>
+        <w:ind w:left="3600" w:hanging="360"/>
+      </w:pPr>
+      <w:rPr>
+        <w:rFonts w:ascii="Wingdings" w:hAnsi="Wingdings" w:hint="default"/>
+        <w:sz w:val="20"/>
+      </w:rPr>
+    </w:lvl>
+    <w:lvl w:ilvl="5" w:tentative="1">
+      <w:start w:val="1"/>
+      <w:numFmt w:val="bullet"/>
+      <w:lvlText w:val=""/>
+      <w:lvlJc w:val="left"/>
+      <w:pPr>
+        <w:tabs>
+          <w:tab w:val="num" w:pos="4320"/>
+        </w:tabs>
+        <w:ind w:left="4320" w:hanging="360"/>
+      </w:pPr>
+      <w:rPr>
+        <w:rFonts w:ascii="Wingdings" w:hAnsi="Wingdings" w:hint="default"/>
+        <w:sz w:val="20"/>
+      </w:rPr>
+    </w:lvl>
+    <w:lvl w:ilvl="6" w:tentative="1">
+      <w:start w:val="1"/>
+      <w:numFmt w:val="bullet"/>
+      <w:lvlText w:val=""/>
+      <w:lvlJc w:val="left"/>
+      <w:pPr>
+        <w:tabs>
+          <w:tab w:val="num" w:pos="5040"/>
+        </w:tabs>
+        <w:ind w:left="5040" w:hanging="360"/>
+      </w:pPr>
+      <w:rPr>
+        <w:rFonts w:ascii="Wingdings" w:hAnsi="Wingdings" w:hint="default"/>
+        <w:sz w:val="20"/>
+      </w:rPr>
+    </w:lvl>
+    <w:lvl w:ilvl="7" w:tentative="1">
+      <w:start w:val="1"/>
+      <w:numFmt w:val="bullet"/>
+      <w:lvlText w:val=""/>
+      <w:lvlJc w:val="left"/>
+      <w:pPr>
+        <w:tabs>
+          <w:tab w:val="num" w:pos="5760"/>
+        </w:tabs>
+        <w:ind w:left="5760" w:hanging="360"/>
+      </w:pPr>
+      <w:rPr>
+        <w:rFonts w:ascii="Wingdings" w:hAnsi="Wingdings" w:hint="default"/>
+        <w:sz w:val="20"/>
+      </w:rPr>
+    </w:lvl>
+    <w:lvl w:ilvl="8" w:tentative="1">
+      <w:start w:val="1"/>
+      <w:numFmt w:val="bullet"/>
+      <w:lvlText w:val=""/>
+      <w:lvlJc w:val="left"/>
+      <w:pPr>
+        <w:tabs>
+          <w:tab w:val="num" w:pos="6480"/>
+        </w:tabs>
+        <w:ind w:left="6480" w:hanging="360"/>
+      </w:pPr>
+      <w:rPr>
+        <w:rFonts w:ascii="Wingdings" w:hAnsi="Wingdings" w:hint="default"/>
+        <w:sz w:val="20"/>
+      </w:rPr>
+    </w:lvl>
+  </w:abstractNum>
+  <w:abstractNum w:abstractNumId="5" w15:restartNumberingAfterBreak="0">
+    <w:nsid w:val="623C5745"/>
+    <w:multiLevelType w:val="multilevel"/>
+    <w:tmpl w:val="52DE6DAE"/>
+    <w:lvl w:ilvl="0">
+      <w:start w:val="1"/>
+      <w:numFmt w:val="bullet"/>
+      <w:lvlText w:val=""/>
+      <w:lvlJc w:val="left"/>
+      <w:pPr>
+        <w:tabs>
+          <w:tab w:val="num" w:pos="720"/>
+        </w:tabs>
+        <w:ind w:left="720" w:hanging="360"/>
+      </w:pPr>
+      <w:rPr>
+        <w:rFonts w:ascii="Symbol" w:hAnsi="Symbol" w:hint="default"/>
+        <w:sz w:val="20"/>
+      </w:rPr>
+    </w:lvl>
+    <w:lvl w:ilvl="1" w:tentative="1">
+      <w:start w:val="1"/>
+      <w:numFmt w:val="bullet"/>
+      <w:lvlText w:val=""/>
+      <w:lvlJc w:val="left"/>
+      <w:pPr>
+        <w:tabs>
+          <w:tab w:val="num" w:pos="1440"/>
+        </w:tabs>
+        <w:ind w:left="1440" w:hanging="360"/>
+      </w:pPr>
+      <w:rPr>
+        <w:rFonts w:ascii="Symbol" w:hAnsi="Symbol" w:hint="default"/>
+        <w:sz w:val="20"/>
+      </w:rPr>
+    </w:lvl>
+    <w:lvl w:ilvl="2" w:tentative="1">
+      <w:start w:val="1"/>
+      <w:numFmt w:val="bullet"/>
+      <w:lvlText w:val=""/>
+      <w:lvlJc w:val="left"/>
+      <w:pPr>
+        <w:tabs>
+          <w:tab w:val="num" w:pos="2160"/>
+        </w:tabs>
+        <w:ind w:left="2160" w:hanging="360"/>
+      </w:pPr>
+      <w:rPr>
+        <w:rFonts w:ascii="Symbol" w:hAnsi="Symbol" w:hint="default"/>
+        <w:sz w:val="20"/>
+      </w:rPr>
+    </w:lvl>
+    <w:lvl w:ilvl="3" w:tentative="1">
+      <w:start w:val="1"/>
+      <w:numFmt w:val="bullet"/>
+      <w:lvlText w:val=""/>
+      <w:lvlJc w:val="left"/>
+      <w:pPr>
+        <w:tabs>
+          <w:tab w:val="num" w:pos="2880"/>
+        </w:tabs>
+        <w:ind w:left="2880" w:hanging="360"/>
+      </w:pPr>
+      <w:rPr>
+        <w:rFonts w:ascii="Symbol" w:hAnsi="Symbol" w:hint="default"/>
+        <w:sz w:val="20"/>
+      </w:rPr>
+    </w:lvl>
+    <w:lvl w:ilvl="4" w:tentative="1">
+      <w:start w:val="1"/>
+      <w:numFmt w:val="bullet"/>
+      <w:lvlText w:val=""/>
+      <w:lvlJc w:val="left"/>
+      <w:pPr>
+        <w:tabs>
+          <w:tab w:val="num" w:pos="3600"/>
+        </w:tabs>
+        <w:ind w:left="3600" w:hanging="360"/>
+      </w:pPr>
+      <w:rPr>
+        <w:rFonts w:ascii="Symbol" w:hAnsi="Symbol" w:hint="default"/>
+        <w:sz w:val="20"/>
+      </w:rPr>
+    </w:lvl>
+    <w:lvl w:ilvl="5" w:tentative="1">
+      <w:start w:val="1"/>
+      <w:numFmt w:val="bullet"/>
+      <w:lvlText w:val=""/>
+      <w:lvlJc w:val="left"/>
+      <w:pPr>
+        <w:tabs>
+          <w:tab w:val="num" w:pos="4320"/>
+        </w:tabs>
+        <w:ind w:left="4320" w:hanging="360"/>
+      </w:pPr>
+      <w:rPr>
+        <w:rFonts w:ascii="Symbol" w:hAnsi="Symbol" w:hint="default"/>
+        <w:sz w:val="20"/>
+      </w:rPr>
+    </w:lvl>
+    <w:lvl w:ilvl="6" w:tentative="1">
+      <w:start w:val="1"/>
+      <w:numFmt w:val="bullet"/>
+      <w:lvlText w:val=""/>
+      <w:lvlJc w:val="left"/>
+      <w:pPr>
+        <w:tabs>
+          <w:tab w:val="num" w:pos="5040"/>
+        </w:tabs>
+        <w:ind w:left="5040" w:hanging="360"/>
+      </w:pPr>
+      <w:rPr>
+        <w:rFonts w:ascii="Symbol" w:hAnsi="Symbol" w:hint="default"/>
+        <w:sz w:val="20"/>
+      </w:rPr>
+    </w:lvl>
+    <w:lvl w:ilvl="7" w:tentative="1">
+      <w:start w:val="1"/>
+      <w:numFmt w:val="bullet"/>
+      <w:lvlText w:val=""/>
+      <w:lvlJc w:val="left"/>
+      <w:pPr>
+        <w:tabs>
+          <w:tab w:val="num" w:pos="5760"/>
+        </w:tabs>
+        <w:ind w:left="5760" w:hanging="360"/>
+      </w:pPr>
+      <w:rPr>
+        <w:rFonts w:ascii="Symbol" w:hAnsi="Symbol" w:hint="default"/>
+        <w:sz w:val="20"/>
+      </w:rPr>
+    </w:lvl>
+    <w:lvl w:ilvl="8" w:tentative="1">
+      <w:start w:val="1"/>
+      <w:numFmt w:val="bullet"/>
+      <w:lvlText w:val=""/>
+      <w:lvlJc w:val="left"/>
+      <w:pPr>
+        <w:tabs>
+          <w:tab w:val="num" w:pos="6480"/>
+        </w:tabs>
+        <w:ind w:left="6480" w:hanging="360"/>
+      </w:pPr>
+      <w:rPr>
+        <w:rFonts w:ascii="Symbol" w:hAnsi="Symbol" w:hint="default"/>
+        <w:sz w:val="20"/>
+      </w:rPr>
+    </w:lvl>
+  </w:abstractNum>
+  <w:abstractNum w:abstractNumId="6" w15:restartNumberingAfterBreak="0">
     <w:nsid w:val="691D4EA6"/>
     <w:multiLevelType w:val="hybridMultilevel"/>
     <w:tmpl w:val="182CD830"/>
@@ -3426,16 +5529,25 @@
     </w:lvl>
   </w:abstractNum>
   <w:num w:numId="1" w16cid:durableId="1419987186">
-    <w:abstractNumId w:val="1"/>
+    <w:abstractNumId w:val="2"/>
   </w:num>
   <w:num w:numId="2" w16cid:durableId="1806198543">
-    <w:abstractNumId w:val="3"/>
+    <w:abstractNumId w:val="6"/>
   </w:num>
   <w:num w:numId="3" w16cid:durableId="301809298">
-    <w:abstractNumId w:val="2"/>
+    <w:abstractNumId w:val="3"/>
   </w:num>
   <w:num w:numId="4" w16cid:durableId="1008752223">
     <w:abstractNumId w:val="0"/>
+  </w:num>
+  <w:num w:numId="5" w16cid:durableId="41905957">
+    <w:abstractNumId w:val="5"/>
+  </w:num>
+  <w:num w:numId="6" w16cid:durableId="711468511">
+    <w:abstractNumId w:val="4"/>
+  </w:num>
+  <w:num w:numId="7" w16cid:durableId="593826714">
+    <w:abstractNumId w:val="1"/>
   </w:num>
 </w:numbering>
 </file>
@@ -3841,6 +5953,27 @@
     <w:name w:val="Normal"/>
     <w:qFormat/>
   </w:style>
+  <w:style w:type="paragraph" w:styleId="Heading2">
+    <w:name w:val="heading 2"/>
+    <w:basedOn w:val="Normal"/>
+    <w:link w:val="Heading2Char"/>
+    <w:uiPriority w:val="9"/>
+    <w:qFormat/>
+    <w:rsid w:val="00FE2470"/>
+    <w:pPr>
+      <w:spacing w:before="100" w:beforeAutospacing="1" w:after="100" w:afterAutospacing="1" w:line="240" w:lineRule="auto"/>
+      <w:outlineLvl w:val="1"/>
+    </w:pPr>
+    <w:rPr>
+      <w:rFonts w:ascii="Times New Roman" w:eastAsia="Times New Roman" w:hAnsi="Times New Roman" w:cs="Times New Roman"/>
+      <w:b/>
+      <w:bCs/>
+      <w:kern w:val="0"/>
+      <w:sz w:val="36"/>
+      <w:szCs w:val="36"/>
+      <w14:ligatures w14:val="none"/>
+    </w:rPr>
+  </w:style>
   <w:style w:type="character" w:default="1" w:styleId="DefaultParagraphFont">
     <w:name w:val="Default Paragraph Font"/>
     <w:uiPriority w:val="1"/>
@@ -3964,6 +6097,74 @@
     <w:rPr>
       <w:i/>
       <w:iCs/>
+    </w:rPr>
+  </w:style>
+  <w:style w:type="paragraph" w:styleId="HTMLPreformatted">
+    <w:name w:val="HTML Preformatted"/>
+    <w:basedOn w:val="Normal"/>
+    <w:link w:val="HTMLPreformattedChar"/>
+    <w:uiPriority w:val="99"/>
+    <w:semiHidden/>
+    <w:unhideWhenUsed/>
+    <w:rsid w:val="007E33E1"/>
+    <w:pPr>
+      <w:tabs>
+        <w:tab w:val="left" w:pos="916"/>
+        <w:tab w:val="left" w:pos="1832"/>
+        <w:tab w:val="left" w:pos="2748"/>
+        <w:tab w:val="left" w:pos="3664"/>
+        <w:tab w:val="left" w:pos="4580"/>
+        <w:tab w:val="left" w:pos="5496"/>
+        <w:tab w:val="left" w:pos="6412"/>
+        <w:tab w:val="left" w:pos="7328"/>
+        <w:tab w:val="left" w:pos="8244"/>
+        <w:tab w:val="left" w:pos="9160"/>
+        <w:tab w:val="left" w:pos="10076"/>
+        <w:tab w:val="left" w:pos="10992"/>
+        <w:tab w:val="left" w:pos="11908"/>
+        <w:tab w:val="left" w:pos="12824"/>
+        <w:tab w:val="left" w:pos="13740"/>
+        <w:tab w:val="left" w:pos="14656"/>
+      </w:tabs>
+      <w:spacing w:after="0" w:line="240" w:lineRule="auto"/>
+    </w:pPr>
+    <w:rPr>
+      <w:rFonts w:ascii="Courier New" w:eastAsia="Times New Roman" w:hAnsi="Courier New" w:cs="Courier New"/>
+      <w:kern w:val="0"/>
+      <w:sz w:val="20"/>
+      <w:szCs w:val="20"/>
+      <w14:ligatures w14:val="none"/>
+    </w:rPr>
+  </w:style>
+  <w:style w:type="character" w:customStyle="1" w:styleId="HTMLPreformattedChar">
+    <w:name w:val="HTML Preformatted Char"/>
+    <w:basedOn w:val="DefaultParagraphFont"/>
+    <w:link w:val="HTMLPreformatted"/>
+    <w:uiPriority w:val="99"/>
+    <w:semiHidden/>
+    <w:rsid w:val="007E33E1"/>
+    <w:rPr>
+      <w:rFonts w:ascii="Courier New" w:eastAsia="Times New Roman" w:hAnsi="Courier New" w:cs="Courier New"/>
+      <w:kern w:val="0"/>
+      <w:sz w:val="20"/>
+      <w:szCs w:val="20"/>
+      <w14:ligatures w14:val="none"/>
+    </w:rPr>
+  </w:style>
+  <w:style w:type="character" w:customStyle="1" w:styleId="Heading2Char">
+    <w:name w:val="Heading 2 Char"/>
+    <w:basedOn w:val="DefaultParagraphFont"/>
+    <w:link w:val="Heading2"/>
+    <w:uiPriority w:val="9"/>
+    <w:rsid w:val="00FE2470"/>
+    <w:rPr>
+      <w:rFonts w:ascii="Times New Roman" w:eastAsia="Times New Roman" w:hAnsi="Times New Roman" w:cs="Times New Roman"/>
+      <w:b/>
+      <w:bCs/>
+      <w:kern w:val="0"/>
+      <w:sz w:val="36"/>
+      <w:szCs w:val="36"/>
+      <w14:ligatures w14:val="none"/>
     </w:rPr>
   </w:style>
 </w:styles>

--- a/Java Question/java day1 answers.docx
+++ b/Java Question/java day1 answers.docx
@@ -370,7 +370,33 @@
           <w:bdr w:val="none" w:sz="0" w:space="0" w:color="auto" w:frame="1"/>
           <w14:ligatures w14:val="none"/>
         </w:rPr>
-        <w:t> draw();  </w:t>
+        <w:t> </w:t>
+      </w:r>
+      <w:proofErr w:type="gramStart"/>
+      <w:r>
+        <w:rPr>
+          <w:rFonts w:ascii="Segoe UI" w:eastAsia="Times New Roman" w:hAnsi="Segoe UI" w:cs="Segoe UI"/>
+          <w:color w:val="000000"/>
+          <w:kern w:val="0"/>
+          <w:sz w:val="24"/>
+          <w:szCs w:val="24"/>
+          <w:bdr w:val="none" w:sz="0" w:space="0" w:color="auto" w:frame="1"/>
+          <w14:ligatures w14:val="none"/>
+        </w:rPr>
+        <w:t>draw(</w:t>
+      </w:r>
+      <w:proofErr w:type="gramEnd"/>
+      <w:r>
+        <w:rPr>
+          <w:rFonts w:ascii="Segoe UI" w:eastAsia="Times New Roman" w:hAnsi="Segoe UI" w:cs="Segoe UI"/>
+          <w:color w:val="000000"/>
+          <w:kern w:val="0"/>
+          <w:sz w:val="24"/>
+          <w:szCs w:val="24"/>
+          <w:bdr w:val="none" w:sz="0" w:space="0" w:color="auto" w:frame="1"/>
+          <w14:ligatures w14:val="none"/>
+        </w:rPr>
+        <w:t>);  </w:t>
       </w:r>
     </w:p>
     <w:p>
@@ -570,7 +596,33 @@
           <w:bdr w:val="none" w:sz="0" w:space="0" w:color="auto" w:frame="1"/>
           <w14:ligatures w14:val="none"/>
         </w:rPr>
-        <w:t> draw() {  </w:t>
+        <w:t> </w:t>
+      </w:r>
+      <w:proofErr w:type="gramStart"/>
+      <w:r>
+        <w:rPr>
+          <w:rFonts w:ascii="Segoe UI" w:eastAsia="Times New Roman" w:hAnsi="Segoe UI" w:cs="Segoe UI"/>
+          <w:color w:val="000000"/>
+          <w:kern w:val="0"/>
+          <w:sz w:val="24"/>
+          <w:szCs w:val="24"/>
+          <w:bdr w:val="none" w:sz="0" w:space="0" w:color="auto" w:frame="1"/>
+          <w14:ligatures w14:val="none"/>
+        </w:rPr>
+        <w:t>draw(</w:t>
+      </w:r>
+      <w:proofErr w:type="gramEnd"/>
+      <w:r>
+        <w:rPr>
+          <w:rFonts w:ascii="Segoe UI" w:eastAsia="Times New Roman" w:hAnsi="Segoe UI" w:cs="Segoe UI"/>
+          <w:color w:val="000000"/>
+          <w:kern w:val="0"/>
+          <w:sz w:val="24"/>
+          <w:szCs w:val="24"/>
+          <w:bdr w:val="none" w:sz="0" w:space="0" w:color="auto" w:frame="1"/>
+          <w14:ligatures w14:val="none"/>
+        </w:rPr>
+        <w:t>) {  </w:t>
       </w:r>
     </w:p>
     <w:p>
@@ -625,17 +677,31 @@
         </w:rPr>
         <w:t>"Drawing a circle"</w:t>
       </w:r>
-      <w:r>
-        <w:rPr>
-          <w:rFonts w:ascii="Segoe UI" w:eastAsia="Times New Roman" w:hAnsi="Segoe UI" w:cs="Segoe UI"/>
-          <w:color w:val="000000"/>
-          <w:kern w:val="0"/>
-          <w:sz w:val="24"/>
-          <w:szCs w:val="24"/>
-          <w:bdr w:val="none" w:sz="0" w:space="0" w:color="auto" w:frame="1"/>
-          <w14:ligatures w14:val="none"/>
-        </w:rPr>
-        <w:t>);  </w:t>
+      <w:proofErr w:type="gramStart"/>
+      <w:r>
+        <w:rPr>
+          <w:rFonts w:ascii="Segoe UI" w:eastAsia="Times New Roman" w:hAnsi="Segoe UI" w:cs="Segoe UI"/>
+          <w:color w:val="000000"/>
+          <w:kern w:val="0"/>
+          <w:sz w:val="24"/>
+          <w:szCs w:val="24"/>
+          <w:bdr w:val="none" w:sz="0" w:space="0" w:color="auto" w:frame="1"/>
+          <w14:ligatures w14:val="none"/>
+        </w:rPr>
+        <w:t>);</w:t>
+      </w:r>
+      <w:proofErr w:type="gramEnd"/>
+      <w:r>
+        <w:rPr>
+          <w:rFonts w:ascii="Segoe UI" w:eastAsia="Times New Roman" w:hAnsi="Segoe UI" w:cs="Segoe UI"/>
+          <w:color w:val="000000"/>
+          <w:kern w:val="0"/>
+          <w:sz w:val="24"/>
+          <w:szCs w:val="24"/>
+          <w:bdr w:val="none" w:sz="0" w:space="0" w:color="auto" w:frame="1"/>
+          <w14:ligatures w14:val="none"/>
+        </w:rPr>
+        <w:t>  </w:t>
       </w:r>
     </w:p>
     <w:p>
@@ -862,7 +928,33 @@
           <w:bdr w:val="none" w:sz="0" w:space="0" w:color="auto" w:frame="1"/>
           <w14:ligatures w14:val="none"/>
         </w:rPr>
-        <w:t> draw() {  </w:t>
+        <w:t> </w:t>
+      </w:r>
+      <w:proofErr w:type="gramStart"/>
+      <w:r>
+        <w:rPr>
+          <w:rFonts w:ascii="Segoe UI" w:eastAsia="Times New Roman" w:hAnsi="Segoe UI" w:cs="Segoe UI"/>
+          <w:color w:val="000000"/>
+          <w:kern w:val="0"/>
+          <w:sz w:val="24"/>
+          <w:szCs w:val="24"/>
+          <w:bdr w:val="none" w:sz="0" w:space="0" w:color="auto" w:frame="1"/>
+          <w14:ligatures w14:val="none"/>
+        </w:rPr>
+        <w:t>draw(</w:t>
+      </w:r>
+      <w:proofErr w:type="gramEnd"/>
+      <w:r>
+        <w:rPr>
+          <w:rFonts w:ascii="Segoe UI" w:eastAsia="Times New Roman" w:hAnsi="Segoe UI" w:cs="Segoe UI"/>
+          <w:color w:val="000000"/>
+          <w:kern w:val="0"/>
+          <w:sz w:val="24"/>
+          <w:szCs w:val="24"/>
+          <w:bdr w:val="none" w:sz="0" w:space="0" w:color="auto" w:frame="1"/>
+          <w14:ligatures w14:val="none"/>
+        </w:rPr>
+        <w:t>) {  </w:t>
       </w:r>
     </w:p>
     <w:p>
@@ -917,17 +1009,31 @@
         </w:rPr>
         <w:t>"Drawing a rectangle"</w:t>
       </w:r>
-      <w:r>
-        <w:rPr>
-          <w:rFonts w:ascii="Segoe UI" w:eastAsia="Times New Roman" w:hAnsi="Segoe UI" w:cs="Segoe UI"/>
-          <w:color w:val="000000"/>
-          <w:kern w:val="0"/>
-          <w:sz w:val="24"/>
-          <w:szCs w:val="24"/>
-          <w:bdr w:val="none" w:sz="0" w:space="0" w:color="auto" w:frame="1"/>
-          <w14:ligatures w14:val="none"/>
-        </w:rPr>
-        <w:t>);  </w:t>
+      <w:proofErr w:type="gramStart"/>
+      <w:r>
+        <w:rPr>
+          <w:rFonts w:ascii="Segoe UI" w:eastAsia="Times New Roman" w:hAnsi="Segoe UI" w:cs="Segoe UI"/>
+          <w:color w:val="000000"/>
+          <w:kern w:val="0"/>
+          <w:sz w:val="24"/>
+          <w:szCs w:val="24"/>
+          <w:bdr w:val="none" w:sz="0" w:space="0" w:color="auto" w:frame="1"/>
+          <w14:ligatures w14:val="none"/>
+        </w:rPr>
+        <w:t>);</w:t>
+      </w:r>
+      <w:proofErr w:type="gramEnd"/>
+      <w:r>
+        <w:rPr>
+          <w:rFonts w:ascii="Segoe UI" w:eastAsia="Times New Roman" w:hAnsi="Segoe UI" w:cs="Segoe UI"/>
+          <w:color w:val="000000"/>
+          <w:kern w:val="0"/>
+          <w:sz w:val="24"/>
+          <w:szCs w:val="24"/>
+          <w:bdr w:val="none" w:sz="0" w:space="0" w:color="auto" w:frame="1"/>
+          <w14:ligatures w14:val="none"/>
+        </w:rPr>
+        <w:t>  </w:t>
       </w:r>
     </w:p>
     <w:p>
@@ -1051,6 +1157,7 @@
         <w:t> </w:t>
       </w:r>
       <w:proofErr w:type="spellStart"/>
+      <w:proofErr w:type="gramStart"/>
       <w:r>
         <w:rPr>
           <w:rFonts w:ascii="Segoe UI" w:eastAsia="Times New Roman" w:hAnsi="Segoe UI" w:cs="Segoe UI"/>
@@ -1074,7 +1181,20 @@
           <w:bdr w:val="none" w:sz="0" w:space="0" w:color="auto" w:frame="1"/>
           <w14:ligatures w14:val="none"/>
         </w:rPr>
-        <w:t>{  </w:t>
+        <w:t>{</w:t>
+      </w:r>
+      <w:proofErr w:type="gramEnd"/>
+      <w:r>
+        <w:rPr>
+          <w:rFonts w:ascii="Segoe UI" w:eastAsia="Times New Roman" w:hAnsi="Segoe UI" w:cs="Segoe UI"/>
+          <w:color w:val="000000"/>
+          <w:kern w:val="0"/>
+          <w:sz w:val="24"/>
+          <w:szCs w:val="24"/>
+          <w:bdr w:val="none" w:sz="0" w:space="0" w:color="auto" w:frame="1"/>
+          <w14:ligatures w14:val="none"/>
+        </w:rPr>
+        <w:t>  </w:t>
       </w:r>
     </w:p>
     <w:p>
@@ -1167,7 +1287,33 @@
           <w:bdr w:val="none" w:sz="0" w:space="0" w:color="auto" w:frame="1"/>
           <w14:ligatures w14:val="none"/>
         </w:rPr>
-        <w:t> main(String[] </w:t>
+        <w:t> </w:t>
+      </w:r>
+      <w:proofErr w:type="gramStart"/>
+      <w:r>
+        <w:rPr>
+          <w:rFonts w:ascii="Segoe UI" w:eastAsia="Times New Roman" w:hAnsi="Segoe UI" w:cs="Segoe UI"/>
+          <w:color w:val="000000"/>
+          <w:kern w:val="0"/>
+          <w:sz w:val="24"/>
+          <w:szCs w:val="24"/>
+          <w:bdr w:val="none" w:sz="0" w:space="0" w:color="auto" w:frame="1"/>
+          <w14:ligatures w14:val="none"/>
+        </w:rPr>
+        <w:t>main(</w:t>
+      </w:r>
+      <w:proofErr w:type="gramEnd"/>
+      <w:r>
+        <w:rPr>
+          <w:rFonts w:ascii="Segoe UI" w:eastAsia="Times New Roman" w:hAnsi="Segoe UI" w:cs="Segoe UI"/>
+          <w:color w:val="000000"/>
+          <w:kern w:val="0"/>
+          <w:sz w:val="24"/>
+          <w:szCs w:val="24"/>
+          <w:bdr w:val="none" w:sz="0" w:space="0" w:color="auto" w:frame="1"/>
+          <w14:ligatures w14:val="none"/>
+        </w:rPr>
+        <w:t>String[] </w:t>
       </w:r>
       <w:proofErr w:type="spellStart"/>
       <w:r>
@@ -1246,7 +1392,33 @@
           <w:bdr w:val="none" w:sz="0" w:space="0" w:color="auto" w:frame="1"/>
           <w14:ligatures w14:val="none"/>
         </w:rPr>
-        <w:t> Circle();  </w:t>
+        <w:t> </w:t>
+      </w:r>
+      <w:proofErr w:type="gramStart"/>
+      <w:r>
+        <w:rPr>
+          <w:rFonts w:ascii="Segoe UI" w:eastAsia="Times New Roman" w:hAnsi="Segoe UI" w:cs="Segoe UI"/>
+          <w:color w:val="000000"/>
+          <w:kern w:val="0"/>
+          <w:sz w:val="24"/>
+          <w:szCs w:val="24"/>
+          <w:bdr w:val="none" w:sz="0" w:space="0" w:color="auto" w:frame="1"/>
+          <w14:ligatures w14:val="none"/>
+        </w:rPr>
+        <w:t>Circle(</w:t>
+      </w:r>
+      <w:proofErr w:type="gramEnd"/>
+      <w:r>
+        <w:rPr>
+          <w:rFonts w:ascii="Segoe UI" w:eastAsia="Times New Roman" w:hAnsi="Segoe UI" w:cs="Segoe UI"/>
+          <w:color w:val="000000"/>
+          <w:kern w:val="0"/>
+          <w:sz w:val="24"/>
+          <w:szCs w:val="24"/>
+          <w:bdr w:val="none" w:sz="0" w:space="0" w:color="auto" w:frame="1"/>
+          <w14:ligatures w14:val="none"/>
+        </w:rPr>
+        <w:t>);  </w:t>
       </w:r>
     </w:p>
     <w:p>
@@ -1299,7 +1471,33 @@
           <w:bdr w:val="none" w:sz="0" w:space="0" w:color="auto" w:frame="1"/>
           <w14:ligatures w14:val="none"/>
         </w:rPr>
-        <w:t> Rectangle();  </w:t>
+        <w:t> </w:t>
+      </w:r>
+      <w:proofErr w:type="gramStart"/>
+      <w:r>
+        <w:rPr>
+          <w:rFonts w:ascii="Segoe UI" w:eastAsia="Times New Roman" w:hAnsi="Segoe UI" w:cs="Segoe UI"/>
+          <w:color w:val="000000"/>
+          <w:kern w:val="0"/>
+          <w:sz w:val="24"/>
+          <w:szCs w:val="24"/>
+          <w:bdr w:val="none" w:sz="0" w:space="0" w:color="auto" w:frame="1"/>
+          <w14:ligatures w14:val="none"/>
+        </w:rPr>
+        <w:t>Rectangle(</w:t>
+      </w:r>
+      <w:proofErr w:type="gramEnd"/>
+      <w:r>
+        <w:rPr>
+          <w:rFonts w:ascii="Segoe UI" w:eastAsia="Times New Roman" w:hAnsi="Segoe UI" w:cs="Segoe UI"/>
+          <w:color w:val="000000"/>
+          <w:kern w:val="0"/>
+          <w:sz w:val="24"/>
+          <w:szCs w:val="24"/>
+          <w:bdr w:val="none" w:sz="0" w:space="0" w:color="auto" w:frame="1"/>
+          <w14:ligatures w14:val="none"/>
+        </w:rPr>
+        <w:t>);  </w:t>
       </w:r>
     </w:p>
     <w:p>
@@ -1317,6 +1515,7 @@
         </w:rPr>
       </w:pPr>
       <w:proofErr w:type="spellStart"/>
+      <w:proofErr w:type="gramStart"/>
       <w:r>
         <w:rPr>
           <w:rFonts w:ascii="Segoe UI" w:eastAsia="Times New Roman" w:hAnsi="Segoe UI" w:cs="Segoe UI"/>
@@ -1330,6 +1529,7 @@
         <w:t>circle.draw</w:t>
       </w:r>
       <w:proofErr w:type="spellEnd"/>
+      <w:proofErr w:type="gramEnd"/>
       <w:r>
         <w:rPr>
           <w:rFonts w:ascii="Segoe UI" w:eastAsia="Times New Roman" w:hAnsi="Segoe UI" w:cs="Segoe UI"/>
@@ -1382,6 +1582,7 @@
         </w:rPr>
       </w:pPr>
       <w:proofErr w:type="spellStart"/>
+      <w:proofErr w:type="gramStart"/>
       <w:r>
         <w:rPr>
           <w:rFonts w:ascii="Segoe UI" w:eastAsia="Times New Roman" w:hAnsi="Segoe UI" w:cs="Segoe UI"/>
@@ -1395,6 +1596,7 @@
         <w:t>rectangle.draw</w:t>
       </w:r>
       <w:proofErr w:type="spellEnd"/>
+      <w:proofErr w:type="gramEnd"/>
       <w:r>
         <w:rPr>
           <w:rFonts w:ascii="Segoe UI" w:eastAsia="Times New Roman" w:hAnsi="Segoe UI" w:cs="Segoe UI"/>
@@ -1549,6 +1751,7 @@
           <w14:ligatures w14:val="none"/>
         </w:rPr>
       </w:pPr>
+      <w:proofErr w:type="gramStart"/>
       <w:r>
         <w:rPr>
           <w:rFonts w:ascii="Segoe UI" w:eastAsia="Times New Roman" w:hAnsi="Segoe UI" w:cs="Segoe UI"/>
@@ -1573,7 +1776,21 @@
           <w:szCs w:val="24"/>
           <w14:ligatures w14:val="none"/>
         </w:rPr>
-        <w:t>Types of Inheritances:</w:t>
+        <w:t>Types</w:t>
+      </w:r>
+      <w:proofErr w:type="gramEnd"/>
+      <w:r>
+        <w:rPr>
+          <w:rFonts w:ascii="Segoe UI" w:eastAsia="Times New Roman" w:hAnsi="Segoe UI" w:cs="Segoe UI"/>
+          <w:b/>
+          <w:bCs/>
+          <w:color w:val="000000"/>
+          <w:kern w:val="0"/>
+          <w:sz w:val="24"/>
+          <w:szCs w:val="24"/>
+          <w14:ligatures w14:val="none"/>
+        </w:rPr>
+        <w:t xml:space="preserve"> of Inheritances:</w:t>
       </w:r>
     </w:p>
     <w:p>
@@ -1586,12 +1803,21 @@
           <w:color w:val="333333"/>
         </w:rPr>
       </w:pPr>
+      <w:proofErr w:type="gramStart"/>
       <w:r>
         <w:rPr>
           <w:rFonts w:ascii="Segoe UI" w:hAnsi="Segoe UI" w:cs="Segoe UI"/>
           <w:color w:val="333333"/>
         </w:rPr>
-        <w:t>On the basis of class, there can be three types of inheritance in java: single, multilevel and hierarchical.</w:t>
+        <w:t>On the basis of</w:t>
+      </w:r>
+      <w:proofErr w:type="gramEnd"/>
+      <w:r>
+        <w:rPr>
+          <w:rFonts w:ascii="Segoe UI" w:hAnsi="Segoe UI" w:cs="Segoe UI"/>
+          <w:color w:val="333333"/>
+        </w:rPr>
+        <w:t xml:space="preserve"> class, there can be three types of inheritance in java: single, multilevel and hierarchical.</w:t>
       </w:r>
     </w:p>
     <w:p>
@@ -2209,7 +2435,25 @@
           <w:color w:val="333333"/>
           <w:shd w:val="clear" w:color="auto" w:fill="FFFFFF"/>
         </w:rPr>
-        <w:t>No. After starting a thread, it can never be started again. If you does so, an </w:t>
+        <w:t xml:space="preserve">No. After starting a thread, it can never be started again. If you </w:t>
+      </w:r>
+      <w:proofErr w:type="gramStart"/>
+      <w:r>
+        <w:rPr>
+          <w:rFonts w:ascii="Segoe UI" w:hAnsi="Segoe UI" w:cs="Segoe UI"/>
+          <w:color w:val="333333"/>
+          <w:shd w:val="clear" w:color="auto" w:fill="FFFFFF"/>
+        </w:rPr>
+        <w:t>does</w:t>
+      </w:r>
+      <w:proofErr w:type="gramEnd"/>
+      <w:r>
+        <w:rPr>
+          <w:rFonts w:ascii="Segoe UI" w:hAnsi="Segoe UI" w:cs="Segoe UI"/>
+          <w:color w:val="333333"/>
+          <w:shd w:val="clear" w:color="auto" w:fill="FFFFFF"/>
+        </w:rPr>
+        <w:t xml:space="preserve"> so, an </w:t>
       </w:r>
       <w:proofErr w:type="spellStart"/>
       <w:r>
@@ -2253,42 +2497,6 @@
     <w:p>
       <w:pPr>
         <w:rPr>
-          <w:rFonts w:ascii="Segoe UI" w:hAnsi="Segoe UI" w:cs="Segoe UI"/>
-          <w:color w:val="333333"/>
-          <w:shd w:val="clear" w:color="auto" w:fill="FFFFFF"/>
-        </w:rPr>
-      </w:pPr>
-      <w:r>
-        <w:rPr>
-          <w:rFonts w:ascii="Segoe UI" w:hAnsi="Segoe UI" w:cs="Segoe UI"/>
-          <w:color w:val="333333"/>
-          <w:shd w:val="clear" w:color="auto" w:fill="FFFFFF"/>
-        </w:rPr>
-        <w:t>No. After starting a thread, it can never be started again. If you does so, an </w:t>
-      </w:r>
-      <w:proofErr w:type="spellStart"/>
-      <w:r>
-        <w:rPr>
-          <w:rStyle w:val="Emphasis"/>
-          <w:rFonts w:ascii="Segoe UI" w:hAnsi="Segoe UI" w:cs="Segoe UI"/>
-          <w:color w:val="333333"/>
-          <w:shd w:val="clear" w:color="auto" w:fill="FFFFFF"/>
-        </w:rPr>
-        <w:t>IllegalThreadStateException</w:t>
-      </w:r>
-      <w:proofErr w:type="spellEnd"/>
-      <w:r>
-        <w:rPr>
-          <w:rFonts w:ascii="Segoe UI" w:hAnsi="Segoe UI" w:cs="Segoe UI"/>
-          <w:color w:val="333333"/>
-          <w:shd w:val="clear" w:color="auto" w:fill="FFFFFF"/>
-        </w:rPr>
-        <w:t> is thrown. In such case, thread will run once but for second time, it will throw exception.</w:t>
-      </w:r>
-    </w:p>
-    <w:p>
-      <w:pPr>
-        <w:rPr>
           <w:b/>
           <w:bCs/>
           <w:sz w:val="26"/>
@@ -2297,249 +2505,396 @@
       </w:pPr>
       <w:r>
         <w:rPr>
+          <w:rFonts w:ascii="Segoe UI" w:hAnsi="Segoe UI" w:cs="Segoe UI"/>
+          <w:color w:val="333333"/>
+          <w:shd w:val="clear" w:color="auto" w:fill="FFFFFF"/>
+        </w:rPr>
+        <w:t>In general, a </w:t>
+      </w:r>
+      <w:r>
+        <w:rPr>
+          <w:rStyle w:val="Strong"/>
+          <w:rFonts w:ascii="Segoe UI" w:hAnsi="Segoe UI" w:cs="Segoe UI"/>
+          <w:color w:val="333333"/>
+          <w:shd w:val="clear" w:color="auto" w:fill="FFFFFF"/>
+        </w:rPr>
+        <w:t>method</w:t>
+      </w:r>
+      <w:r>
+        <w:rPr>
+          <w:rFonts w:ascii="Segoe UI" w:hAnsi="Segoe UI" w:cs="Segoe UI"/>
+          <w:color w:val="333333"/>
+          <w:shd w:val="clear" w:color="auto" w:fill="FFFFFF"/>
+        </w:rPr>
+        <w:t xml:space="preserve"> is a way to perform some </w:t>
+      </w:r>
+      <w:proofErr w:type="gramStart"/>
+      <w:r>
+        <w:rPr>
+          <w:rFonts w:ascii="Segoe UI" w:hAnsi="Segoe UI" w:cs="Segoe UI"/>
+          <w:color w:val="333333"/>
+          <w:shd w:val="clear" w:color="auto" w:fill="FFFFFF"/>
+        </w:rPr>
+        <w:t>task</w:t>
+      </w:r>
+      <w:proofErr w:type="gramEnd"/>
+      <w:r>
+        <w:rPr>
+          <w:rFonts w:ascii="Segoe UI" w:hAnsi="Segoe UI" w:cs="Segoe UI"/>
+          <w:color w:val="333333"/>
+          <w:shd w:val="clear" w:color="auto" w:fill="FFFFFF"/>
+        </w:rPr>
+        <w:t>. Similarly, the </w:t>
+      </w:r>
+      <w:r>
+        <w:rPr>
+          <w:rStyle w:val="Strong"/>
+          <w:rFonts w:ascii="Segoe UI" w:hAnsi="Segoe UI" w:cs="Segoe UI"/>
+          <w:color w:val="333333"/>
+          <w:shd w:val="clear" w:color="auto" w:fill="FFFFFF"/>
+        </w:rPr>
+        <w:t>method in Java</w:t>
+      </w:r>
+      <w:r>
+        <w:rPr>
+          <w:rFonts w:ascii="Segoe UI" w:hAnsi="Segoe UI" w:cs="Segoe UI"/>
+          <w:color w:val="333333"/>
+          <w:shd w:val="clear" w:color="auto" w:fill="FFFFFF"/>
+        </w:rPr>
+        <w:t> is a collection of instructions that performs a specific task. It provides the reusability of code. We can also easily modify code using </w:t>
+      </w:r>
+      <w:r>
+        <w:rPr>
+          <w:rStyle w:val="Strong"/>
+          <w:rFonts w:ascii="Segoe UI" w:hAnsi="Segoe UI" w:cs="Segoe UI"/>
+          <w:color w:val="333333"/>
+          <w:shd w:val="clear" w:color="auto" w:fill="FFFFFF"/>
+        </w:rPr>
+        <w:t>methods</w:t>
+      </w:r>
+      <w:r>
+        <w:rPr>
+          <w:rFonts w:ascii="Segoe UI" w:hAnsi="Segoe UI" w:cs="Segoe UI"/>
+          <w:color w:val="333333"/>
+          <w:shd w:val="clear" w:color="auto" w:fill="FFFFFF"/>
+        </w:rPr>
+        <w:t>. </w:t>
+      </w:r>
+    </w:p>
+    <w:p>
+      <w:pPr>
+        <w:rPr>
           <w:b/>
           <w:bCs/>
           <w:sz w:val="26"/>
           <w:szCs w:val="26"/>
         </w:rPr>
-        <w:t>9.class I want to print class name and package name how will u do?</w:t>
-      </w:r>
-    </w:p>
-    <w:p>
-      <w:pPr>
-        <w:rPr>
+      </w:pPr>
+      <w:r>
+        <w:rPr>
+          <w:b/>
+          <w:bCs/>
           <w:sz w:val="26"/>
           <w:szCs w:val="26"/>
         </w:rPr>
-      </w:pPr>
-      <w:proofErr w:type="spellStart"/>
-      <w:r>
+        <w:t>9.class I want to print class name and package name how will u do?</w:t>
+      </w:r>
+    </w:p>
+    <w:p>
+      <w:pPr>
         <w:rPr>
           <w:sz w:val="26"/>
           <w:szCs w:val="26"/>
         </w:rPr>
-        <w:t>Eg</w:t>
-      </w:r>
-      <w:proofErr w:type="spellEnd"/>
+      </w:pPr>
+      <w:proofErr w:type="spellStart"/>
       <w:r>
         <w:rPr>
           <w:sz w:val="26"/>
           <w:szCs w:val="26"/>
         </w:rPr>
-        <w:t>:</w:t>
-      </w:r>
-    </w:p>
-    <w:p>
-      <w:pPr>
+        <w:t>Eg</w:t>
+      </w:r>
+      <w:proofErr w:type="spellEnd"/>
+      <w:r>
         <w:rPr>
           <w:sz w:val="26"/>
           <w:szCs w:val="26"/>
         </w:rPr>
-      </w:pPr>
-      <w:r>
+        <w:t>:</w:t>
+      </w:r>
+    </w:p>
+    <w:p>
+      <w:pPr>
         <w:rPr>
           <w:sz w:val="26"/>
           <w:szCs w:val="26"/>
         </w:rPr>
-        <w:t>class HelloWorld {</w:t>
-      </w:r>
-    </w:p>
-    <w:p>
-      <w:pPr>
+      </w:pPr>
+      <w:r>
         <w:rPr>
           <w:sz w:val="26"/>
           <w:szCs w:val="26"/>
         </w:rPr>
-      </w:pPr>
-      <w:r>
+        <w:t>class HelloWorld {</w:t>
+      </w:r>
+    </w:p>
+    <w:p>
+      <w:pPr>
         <w:rPr>
           <w:sz w:val="26"/>
           <w:szCs w:val="26"/>
         </w:rPr>
-        <w:t xml:space="preserve">    public static void main(String[] </w:t>
-      </w:r>
-      <w:proofErr w:type="spellStart"/>
+      </w:pPr>
       <w:r>
         <w:rPr>
           <w:sz w:val="26"/>
           <w:szCs w:val="26"/>
         </w:rPr>
-        <w:t>args</w:t>
-      </w:r>
-      <w:proofErr w:type="spellEnd"/>
+        <w:t xml:space="preserve">    public static void </w:t>
+      </w:r>
+      <w:proofErr w:type="gramStart"/>
       <w:r>
         <w:rPr>
           <w:sz w:val="26"/>
           <w:szCs w:val="26"/>
         </w:rPr>
-        <w:t>) {</w:t>
-      </w:r>
-    </w:p>
-    <w:p>
-      <w:pPr>
+        <w:t>main(</w:t>
+      </w:r>
+      <w:proofErr w:type="gramEnd"/>
+      <w:r>
         <w:rPr>
           <w:sz w:val="26"/>
           <w:szCs w:val="26"/>
         </w:rPr>
-      </w:pPr>
+        <w:t xml:space="preserve">String[] </w:t>
+      </w:r>
+      <w:proofErr w:type="spellStart"/>
       <w:r>
         <w:rPr>
           <w:sz w:val="26"/>
           <w:szCs w:val="26"/>
         </w:rPr>
-        <w:t xml:space="preserve">         HelloWorld main = new HelloWorld();</w:t>
-      </w:r>
-    </w:p>
-    <w:p>
-      <w:pPr>
+        <w:t>args</w:t>
+      </w:r>
+      <w:proofErr w:type="spellEnd"/>
+      <w:r>
         <w:rPr>
           <w:sz w:val="26"/>
           <w:szCs w:val="26"/>
         </w:rPr>
-      </w:pPr>
-      <w:r>
+        <w:t>) {</w:t>
+      </w:r>
+    </w:p>
+    <w:p>
+      <w:pPr>
         <w:rPr>
           <w:sz w:val="26"/>
           <w:szCs w:val="26"/>
         </w:rPr>
-        <w:t xml:space="preserve">    String </w:t>
-      </w:r>
-      <w:proofErr w:type="spellStart"/>
+      </w:pPr>
       <w:r>
         <w:rPr>
           <w:sz w:val="26"/>
           <w:szCs w:val="26"/>
         </w:rPr>
-        <w:t>className</w:t>
-      </w:r>
-      <w:proofErr w:type="spellEnd"/>
+        <w:t xml:space="preserve">         HelloWorld main = new </w:t>
+      </w:r>
+      <w:proofErr w:type="gramStart"/>
       <w:r>
         <w:rPr>
           <w:sz w:val="26"/>
           <w:szCs w:val="26"/>
         </w:rPr>
-        <w:t xml:space="preserve"> = </w:t>
-      </w:r>
-      <w:proofErr w:type="spellStart"/>
+        <w:t>HelloWorld(</w:t>
+      </w:r>
+      <w:proofErr w:type="gramEnd"/>
       <w:r>
         <w:rPr>
           <w:sz w:val="26"/>
           <w:szCs w:val="26"/>
         </w:rPr>
-        <w:t>main.getClass</w:t>
-      </w:r>
-      <w:proofErr w:type="spellEnd"/>
-      <w:r>
+        <w:t>);</w:t>
+      </w:r>
+    </w:p>
+    <w:p>
+      <w:pPr>
         <w:rPr>
           <w:sz w:val="26"/>
           <w:szCs w:val="26"/>
         </w:rPr>
-        <w:t>().</w:t>
-      </w:r>
-      <w:proofErr w:type="spellStart"/>
+      </w:pPr>
       <w:r>
         <w:rPr>
           <w:sz w:val="26"/>
           <w:szCs w:val="26"/>
         </w:rPr>
-        <w:t>getName</w:t>
-      </w:r>
-      <w:proofErr w:type="spellEnd"/>
+        <w:t xml:space="preserve">    String </w:t>
+      </w:r>
+      <w:proofErr w:type="spellStart"/>
       <w:r>
         <w:rPr>
           <w:sz w:val="26"/>
           <w:szCs w:val="26"/>
         </w:rPr>
-        <w:t>();</w:t>
-      </w:r>
-    </w:p>
-    <w:p>
-      <w:pPr>
+        <w:t>className</w:t>
+      </w:r>
+      <w:proofErr w:type="spellEnd"/>
+      <w:r>
         <w:rPr>
           <w:sz w:val="26"/>
           <w:szCs w:val="26"/>
         </w:rPr>
-      </w:pPr>
+        <w:t xml:space="preserve"> = </w:t>
+      </w:r>
+      <w:proofErr w:type="spellStart"/>
+      <w:proofErr w:type="gramStart"/>
       <w:r>
         <w:rPr>
           <w:sz w:val="26"/>
           <w:szCs w:val="26"/>
         </w:rPr>
-        <w:t xml:space="preserve">    </w:t>
-      </w:r>
-      <w:proofErr w:type="spellStart"/>
+        <w:t>main.getClass</w:t>
+      </w:r>
+      <w:proofErr w:type="spellEnd"/>
+      <w:proofErr w:type="gramEnd"/>
       <w:r>
         <w:rPr>
           <w:sz w:val="26"/>
           <w:szCs w:val="26"/>
         </w:rPr>
-        <w:t>System.out.println</w:t>
-      </w:r>
-      <w:proofErr w:type="spellEnd"/>
+        <w:t>().</w:t>
+      </w:r>
+      <w:proofErr w:type="spellStart"/>
       <w:r>
         <w:rPr>
           <w:sz w:val="26"/>
           <w:szCs w:val="26"/>
         </w:rPr>
-        <w:t>(</w:t>
-      </w:r>
-      <w:proofErr w:type="spellStart"/>
+        <w:t>getName</w:t>
+      </w:r>
+      <w:proofErr w:type="spellEnd"/>
       <w:r>
         <w:rPr>
           <w:sz w:val="26"/>
           <w:szCs w:val="26"/>
         </w:rPr>
-        <w:t>className</w:t>
-      </w:r>
-      <w:proofErr w:type="spellEnd"/>
-      <w:r>
+        <w:t>();</w:t>
+      </w:r>
+    </w:p>
+    <w:p>
+      <w:pPr>
         <w:rPr>
           <w:sz w:val="26"/>
           <w:szCs w:val="26"/>
         </w:rPr>
-        <w:t xml:space="preserve">); </w:t>
-      </w:r>
-    </w:p>
-    <w:p>
-      <w:pPr>
+      </w:pPr>
+      <w:r>
         <w:rPr>
           <w:sz w:val="26"/>
           <w:szCs w:val="26"/>
         </w:rPr>
-      </w:pPr>
+        <w:t xml:space="preserve">    </w:t>
+      </w:r>
+      <w:proofErr w:type="spellStart"/>
       <w:r>
         <w:rPr>
           <w:sz w:val="26"/>
           <w:szCs w:val="26"/>
         </w:rPr>
-        <w:t xml:space="preserve">    }</w:t>
-      </w:r>
-    </w:p>
-    <w:p>
-      <w:pPr>
+        <w:t>System.out.println</w:t>
+      </w:r>
+      <w:proofErr w:type="spellEnd"/>
+      <w:r>
         <w:rPr>
           <w:sz w:val="26"/>
           <w:szCs w:val="26"/>
         </w:rPr>
-      </w:pPr>
+        <w:t>(</w:t>
+      </w:r>
+      <w:proofErr w:type="spellStart"/>
       <w:r>
         <w:rPr>
           <w:sz w:val="26"/>
           <w:szCs w:val="26"/>
         </w:rPr>
+        <w:t>className</w:t>
+      </w:r>
+      <w:proofErr w:type="spellEnd"/>
+      <w:proofErr w:type="gramStart"/>
+      <w:r>
+        <w:rPr>
+          <w:sz w:val="26"/>
+          <w:szCs w:val="26"/>
+        </w:rPr>
+        <w:t>);</w:t>
+      </w:r>
+      <w:proofErr w:type="gramEnd"/>
+      <w:r>
+        <w:rPr>
+          <w:sz w:val="26"/>
+          <w:szCs w:val="26"/>
+        </w:rPr>
+        <w:t xml:space="preserve"> </w:t>
+      </w:r>
+    </w:p>
+    <w:p>
+      <w:pPr>
+        <w:rPr>
+          <w:sz w:val="26"/>
+          <w:szCs w:val="26"/>
+        </w:rPr>
+      </w:pPr>
+      <w:r>
+        <w:rPr>
+          <w:sz w:val="26"/>
+          <w:szCs w:val="26"/>
+        </w:rPr>
+        <w:t xml:space="preserve">    }</w:t>
+      </w:r>
+    </w:p>
+    <w:p>
+      <w:pPr>
+        <w:rPr>
+          <w:sz w:val="26"/>
+          <w:szCs w:val="26"/>
+        </w:rPr>
+      </w:pPr>
+      <w:r>
+        <w:rPr>
+          <w:sz w:val="26"/>
+          <w:szCs w:val="26"/>
+        </w:rPr>
         <w:t>}</w:t>
       </w:r>
     </w:p>
     <w:p>
       <w:r>
-        <w:t xml:space="preserve">10.if I create </w:t>
+        <w:t>10.</w:t>
+      </w:r>
+      <w:r>
+        <w:rPr>
+          <w:b/>
+          <w:bCs/>
+        </w:rPr>
+        <w:t xml:space="preserve">if I create </w:t>
       </w:r>
       <w:proofErr w:type="spellStart"/>
-      <w:r>
+      <w:proofErr w:type="gramStart"/>
+      <w:r>
+        <w:rPr>
+          <w:b/>
+          <w:bCs/>
+        </w:rPr>
         <w:t>a</w:t>
       </w:r>
       <w:proofErr w:type="spellEnd"/>
-      <w:r>
+      <w:proofErr w:type="gramEnd"/>
+      <w:r>
+        <w:rPr>
+          <w:b/>
+          <w:bCs/>
+        </w:rPr>
         <w:t xml:space="preserve"> object of object class and if want to call the clone method is that possible?</w:t>
       </w:r>
     </w:p>
@@ -2551,12 +2906,14 @@
           <w:shd w:val="clear" w:color="auto" w:fill="FFFFFF"/>
         </w:rPr>
       </w:pPr>
+      <w:proofErr w:type="gramStart"/>
       <w:r>
         <w:t>No</w:t>
       </w:r>
       <w:r>
         <w:t xml:space="preserve">  (</w:t>
       </w:r>
+      <w:proofErr w:type="gramEnd"/>
       <w:r>
         <w:rPr>
           <w:rFonts w:asciiTheme="majorHAnsi" w:hAnsiTheme="majorHAnsi" w:cstheme="majorHAnsi"/>
@@ -2601,9 +2958,1519 @@
       </w:r>
       <w:proofErr w:type="spellEnd"/>
       <w:r>
-        <w:t xml:space="preserve"> and equals methods</w:t>
-      </w:r>
-    </w:p>
+        <w:t xml:space="preserve"> and equals </w:t>
+      </w:r>
+      <w:proofErr w:type="gramStart"/>
+      <w:r>
+        <w:t>methods</w:t>
+      </w:r>
+      <w:proofErr w:type="gramEnd"/>
+    </w:p>
+    <w:p>
+      <w:pPr>
+        <w:rPr>
+          <w:rFonts w:ascii="Segoe UI" w:hAnsi="Segoe UI" w:cs="Segoe UI"/>
+          <w:color w:val="333333"/>
+          <w:shd w:val="clear" w:color="auto" w:fill="FFFFFF"/>
+        </w:rPr>
+      </w:pPr>
+      <w:r>
+        <w:rPr>
+          <w:rFonts w:ascii="Segoe UI" w:hAnsi="Segoe UI" w:cs="Segoe UI"/>
+          <w:color w:val="333333"/>
+          <w:shd w:val="clear" w:color="auto" w:fill="FFFFFF"/>
+        </w:rPr>
+        <w:t xml:space="preserve">The </w:t>
+      </w:r>
+      <w:proofErr w:type="gramStart"/>
+      <w:r>
+        <w:rPr>
+          <w:rFonts w:ascii="Segoe UI" w:hAnsi="Segoe UI" w:cs="Segoe UI"/>
+          <w:color w:val="333333"/>
+          <w:shd w:val="clear" w:color="auto" w:fill="FFFFFF"/>
+        </w:rPr>
+        <w:t>equals(</w:t>
+      </w:r>
+      <w:proofErr w:type="gramEnd"/>
+      <w:r>
+        <w:rPr>
+          <w:rFonts w:ascii="Segoe UI" w:hAnsi="Segoe UI" w:cs="Segoe UI"/>
+          <w:color w:val="333333"/>
+          <w:shd w:val="clear" w:color="auto" w:fill="FFFFFF"/>
+        </w:rPr>
+        <w:t xml:space="preserve">) and </w:t>
+      </w:r>
+      <w:proofErr w:type="spellStart"/>
+      <w:r>
+        <w:rPr>
+          <w:rFonts w:ascii="Segoe UI" w:hAnsi="Segoe UI" w:cs="Segoe UI"/>
+          <w:color w:val="333333"/>
+          <w:shd w:val="clear" w:color="auto" w:fill="FFFFFF"/>
+        </w:rPr>
+        <w:t>hashcode</w:t>
+      </w:r>
+      <w:proofErr w:type="spellEnd"/>
+      <w:r>
+        <w:rPr>
+          <w:rFonts w:ascii="Segoe UI" w:hAnsi="Segoe UI" w:cs="Segoe UI"/>
+          <w:color w:val="333333"/>
+          <w:shd w:val="clear" w:color="auto" w:fill="FFFFFF"/>
+        </w:rPr>
+        <w:t>() are the two important methods provided by the </w:t>
+      </w:r>
+      <w:r>
+        <w:rPr>
+          <w:rStyle w:val="Strong"/>
+          <w:rFonts w:ascii="Segoe UI" w:hAnsi="Segoe UI" w:cs="Segoe UI"/>
+          <w:color w:val="333333"/>
+          <w:shd w:val="clear" w:color="auto" w:fill="FFFFFF"/>
+        </w:rPr>
+        <w:t>Object</w:t>
+      </w:r>
+      <w:r>
+        <w:rPr>
+          <w:rFonts w:ascii="Segoe UI" w:hAnsi="Segoe UI" w:cs="Segoe UI"/>
+          <w:color w:val="333333"/>
+          <w:shd w:val="clear" w:color="auto" w:fill="FFFFFF"/>
+        </w:rPr>
+        <w:t> class for comparing objects.</w:t>
+      </w:r>
+    </w:p>
+    <w:p>
+      <w:pPr>
+        <w:rPr>
+          <w:rFonts w:ascii="Segoe UI" w:hAnsi="Segoe UI" w:cs="Segoe UI"/>
+          <w:color w:val="333333"/>
+          <w:shd w:val="clear" w:color="auto" w:fill="FFFFFF"/>
+        </w:rPr>
+      </w:pPr>
+      <w:proofErr w:type="spellStart"/>
+      <w:r>
+        <w:rPr>
+          <w:rFonts w:ascii="Segoe UI" w:hAnsi="Segoe UI" w:cs="Segoe UI"/>
+          <w:color w:val="333333"/>
+          <w:shd w:val="clear" w:color="auto" w:fill="FFFFFF"/>
+        </w:rPr>
+        <w:t>Eg</w:t>
+      </w:r>
+      <w:proofErr w:type="spellEnd"/>
+      <w:r>
+        <w:rPr>
+          <w:rFonts w:ascii="Segoe UI" w:hAnsi="Segoe UI" w:cs="Segoe UI"/>
+          <w:color w:val="333333"/>
+          <w:shd w:val="clear" w:color="auto" w:fill="FFFFFF"/>
+        </w:rPr>
+        <w:t>:</w:t>
+      </w:r>
+    </w:p>
+    <w:p>
+      <w:pPr>
+        <w:spacing w:after="0" w:line="375" w:lineRule="atLeast"/>
+        <w:ind w:left="360"/>
+        <w:jc w:val="both"/>
+        <w:rPr>
+          <w:rFonts w:ascii="Segoe UI" w:eastAsia="Times New Roman" w:hAnsi="Segoe UI" w:cs="Segoe UI"/>
+          <w:color w:val="000000"/>
+          <w:kern w:val="0"/>
+          <w:sz w:val="24"/>
+          <w:szCs w:val="24"/>
+          <w14:ligatures w14:val="none"/>
+        </w:rPr>
+      </w:pPr>
+      <w:r>
+        <w:rPr>
+          <w:rFonts w:ascii="Segoe UI" w:eastAsia="Times New Roman" w:hAnsi="Segoe UI" w:cs="Segoe UI"/>
+          <w:b/>
+          <w:bCs/>
+          <w:color w:val="006699"/>
+          <w:kern w:val="0"/>
+          <w:sz w:val="24"/>
+          <w:szCs w:val="24"/>
+          <w:bdr w:val="none" w:sz="0" w:space="0" w:color="auto" w:frame="1"/>
+          <w14:ligatures w14:val="none"/>
+        </w:rPr>
+        <w:t>class</w:t>
+      </w:r>
+      <w:r>
+        <w:rPr>
+          <w:rFonts w:ascii="Segoe UI" w:eastAsia="Times New Roman" w:hAnsi="Segoe UI" w:cs="Segoe UI"/>
+          <w:color w:val="000000"/>
+          <w:kern w:val="0"/>
+          <w:sz w:val="24"/>
+          <w:szCs w:val="24"/>
+          <w:bdr w:val="none" w:sz="0" w:space="0" w:color="auto" w:frame="1"/>
+          <w14:ligatures w14:val="none"/>
+        </w:rPr>
+        <w:t> </w:t>
+      </w:r>
+      <w:proofErr w:type="spellStart"/>
+      <w:r>
+        <w:rPr>
+          <w:rFonts w:ascii="Segoe UI" w:eastAsia="Times New Roman" w:hAnsi="Segoe UI" w:cs="Segoe UI"/>
+          <w:color w:val="000000"/>
+          <w:kern w:val="0"/>
+          <w:sz w:val="24"/>
+          <w:szCs w:val="24"/>
+          <w:bdr w:val="none" w:sz="0" w:space="0" w:color="auto" w:frame="1"/>
+          <w14:ligatures w14:val="none"/>
+        </w:rPr>
+        <w:t>Test_hash_</w:t>
+      </w:r>
+      <w:proofErr w:type="gramStart"/>
+      <w:r>
+        <w:rPr>
+          <w:rFonts w:ascii="Segoe UI" w:eastAsia="Times New Roman" w:hAnsi="Segoe UI" w:cs="Segoe UI"/>
+          <w:color w:val="000000"/>
+          <w:kern w:val="0"/>
+          <w:sz w:val="24"/>
+          <w:szCs w:val="24"/>
+          <w:bdr w:val="none" w:sz="0" w:space="0" w:color="auto" w:frame="1"/>
+          <w14:ligatures w14:val="none"/>
+        </w:rPr>
+        <w:t>equal</w:t>
+      </w:r>
+      <w:proofErr w:type="spellEnd"/>
+      <w:r>
+        <w:rPr>
+          <w:rFonts w:ascii="Segoe UI" w:eastAsia="Times New Roman" w:hAnsi="Segoe UI" w:cs="Segoe UI"/>
+          <w:color w:val="000000"/>
+          <w:kern w:val="0"/>
+          <w:sz w:val="24"/>
+          <w:szCs w:val="24"/>
+          <w:bdr w:val="none" w:sz="0" w:space="0" w:color="auto" w:frame="1"/>
+          <w14:ligatures w14:val="none"/>
+        </w:rPr>
+        <w:t>{</w:t>
+      </w:r>
+      <w:proofErr w:type="gramEnd"/>
+      <w:r>
+        <w:rPr>
+          <w:rFonts w:ascii="Segoe UI" w:eastAsia="Times New Roman" w:hAnsi="Segoe UI" w:cs="Segoe UI"/>
+          <w:color w:val="000000"/>
+          <w:kern w:val="0"/>
+          <w:sz w:val="24"/>
+          <w:szCs w:val="24"/>
+          <w:bdr w:val="none" w:sz="0" w:space="0" w:color="auto" w:frame="1"/>
+          <w14:ligatures w14:val="none"/>
+        </w:rPr>
+        <w:t>  </w:t>
+      </w:r>
+    </w:p>
+    <w:p>
+      <w:pPr>
+        <w:spacing w:after="0" w:line="375" w:lineRule="atLeast"/>
+        <w:ind w:left="360"/>
+        <w:jc w:val="both"/>
+        <w:rPr>
+          <w:rFonts w:ascii="Segoe UI" w:eastAsia="Times New Roman" w:hAnsi="Segoe UI" w:cs="Segoe UI"/>
+          <w:color w:val="000000"/>
+          <w:kern w:val="0"/>
+          <w:sz w:val="24"/>
+          <w:szCs w:val="24"/>
+          <w14:ligatures w14:val="none"/>
+        </w:rPr>
+      </w:pPr>
+      <w:r>
+        <w:rPr>
+          <w:rFonts w:ascii="Segoe UI" w:eastAsia="Times New Roman" w:hAnsi="Segoe UI" w:cs="Segoe UI"/>
+          <w:color w:val="000000"/>
+          <w:kern w:val="0"/>
+          <w:sz w:val="24"/>
+          <w:szCs w:val="24"/>
+          <w:bdr w:val="none" w:sz="0" w:space="0" w:color="auto" w:frame="1"/>
+          <w14:ligatures w14:val="none"/>
+        </w:rPr>
+        <w:t>    </w:t>
+      </w:r>
+      <w:r>
+        <w:rPr>
+          <w:rFonts w:ascii="Segoe UI" w:eastAsia="Times New Roman" w:hAnsi="Segoe UI" w:cs="Segoe UI"/>
+          <w:b/>
+          <w:bCs/>
+          <w:color w:val="006699"/>
+          <w:kern w:val="0"/>
+          <w:sz w:val="24"/>
+          <w:szCs w:val="24"/>
+          <w:bdr w:val="none" w:sz="0" w:space="0" w:color="auto" w:frame="1"/>
+          <w14:ligatures w14:val="none"/>
+        </w:rPr>
+        <w:t>public</w:t>
+      </w:r>
+      <w:r>
+        <w:rPr>
+          <w:rFonts w:ascii="Segoe UI" w:eastAsia="Times New Roman" w:hAnsi="Segoe UI" w:cs="Segoe UI"/>
+          <w:color w:val="000000"/>
+          <w:kern w:val="0"/>
+          <w:sz w:val="24"/>
+          <w:szCs w:val="24"/>
+          <w:bdr w:val="none" w:sz="0" w:space="0" w:color="auto" w:frame="1"/>
+          <w14:ligatures w14:val="none"/>
+        </w:rPr>
+        <w:t> </w:t>
+      </w:r>
+      <w:r>
+        <w:rPr>
+          <w:rFonts w:ascii="Segoe UI" w:eastAsia="Times New Roman" w:hAnsi="Segoe UI" w:cs="Segoe UI"/>
+          <w:b/>
+          <w:bCs/>
+          <w:color w:val="006699"/>
+          <w:kern w:val="0"/>
+          <w:sz w:val="24"/>
+          <w:szCs w:val="24"/>
+          <w:bdr w:val="none" w:sz="0" w:space="0" w:color="auto" w:frame="1"/>
+          <w14:ligatures w14:val="none"/>
+        </w:rPr>
+        <w:t>static</w:t>
+      </w:r>
+      <w:r>
+        <w:rPr>
+          <w:rFonts w:ascii="Segoe UI" w:eastAsia="Times New Roman" w:hAnsi="Segoe UI" w:cs="Segoe UI"/>
+          <w:color w:val="000000"/>
+          <w:kern w:val="0"/>
+          <w:sz w:val="24"/>
+          <w:szCs w:val="24"/>
+          <w:bdr w:val="none" w:sz="0" w:space="0" w:color="auto" w:frame="1"/>
+          <w14:ligatures w14:val="none"/>
+        </w:rPr>
+        <w:t> </w:t>
+      </w:r>
+      <w:r>
+        <w:rPr>
+          <w:rFonts w:ascii="Segoe UI" w:eastAsia="Times New Roman" w:hAnsi="Segoe UI" w:cs="Segoe UI"/>
+          <w:b/>
+          <w:bCs/>
+          <w:color w:val="006699"/>
+          <w:kern w:val="0"/>
+          <w:sz w:val="24"/>
+          <w:szCs w:val="24"/>
+          <w:bdr w:val="none" w:sz="0" w:space="0" w:color="auto" w:frame="1"/>
+          <w14:ligatures w14:val="none"/>
+        </w:rPr>
+        <w:t>void</w:t>
+      </w:r>
+      <w:r>
+        <w:rPr>
+          <w:rFonts w:ascii="Segoe UI" w:eastAsia="Times New Roman" w:hAnsi="Segoe UI" w:cs="Segoe UI"/>
+          <w:color w:val="000000"/>
+          <w:kern w:val="0"/>
+          <w:sz w:val="24"/>
+          <w:szCs w:val="24"/>
+          <w:bdr w:val="none" w:sz="0" w:space="0" w:color="auto" w:frame="1"/>
+          <w14:ligatures w14:val="none"/>
+        </w:rPr>
+        <w:t> </w:t>
+      </w:r>
+      <w:proofErr w:type="gramStart"/>
+      <w:r>
+        <w:rPr>
+          <w:rFonts w:ascii="Segoe UI" w:eastAsia="Times New Roman" w:hAnsi="Segoe UI" w:cs="Segoe UI"/>
+          <w:color w:val="000000"/>
+          <w:kern w:val="0"/>
+          <w:sz w:val="24"/>
+          <w:szCs w:val="24"/>
+          <w:bdr w:val="none" w:sz="0" w:space="0" w:color="auto" w:frame="1"/>
+          <w14:ligatures w14:val="none"/>
+        </w:rPr>
+        <w:t>main(</w:t>
+      </w:r>
+      <w:proofErr w:type="gramEnd"/>
+      <w:r>
+        <w:rPr>
+          <w:rFonts w:ascii="Segoe UI" w:eastAsia="Times New Roman" w:hAnsi="Segoe UI" w:cs="Segoe UI"/>
+          <w:color w:val="000000"/>
+          <w:kern w:val="0"/>
+          <w:sz w:val="24"/>
+          <w:szCs w:val="24"/>
+          <w:bdr w:val="none" w:sz="0" w:space="0" w:color="auto" w:frame="1"/>
+          <w14:ligatures w14:val="none"/>
+        </w:rPr>
+        <w:t>String[] </w:t>
+      </w:r>
+      <w:proofErr w:type="spellStart"/>
+      <w:r>
+        <w:rPr>
+          <w:rFonts w:ascii="Segoe UI" w:eastAsia="Times New Roman" w:hAnsi="Segoe UI" w:cs="Segoe UI"/>
+          <w:color w:val="000000"/>
+          <w:kern w:val="0"/>
+          <w:sz w:val="24"/>
+          <w:szCs w:val="24"/>
+          <w:bdr w:val="none" w:sz="0" w:space="0" w:color="auto" w:frame="1"/>
+          <w14:ligatures w14:val="none"/>
+        </w:rPr>
+        <w:t>args</w:t>
+      </w:r>
+      <w:proofErr w:type="spellEnd"/>
+      <w:r>
+        <w:rPr>
+          <w:rFonts w:ascii="Segoe UI" w:eastAsia="Times New Roman" w:hAnsi="Segoe UI" w:cs="Segoe UI"/>
+          <w:color w:val="000000"/>
+          <w:kern w:val="0"/>
+          <w:sz w:val="24"/>
+          <w:szCs w:val="24"/>
+          <w:bdr w:val="none" w:sz="0" w:space="0" w:color="auto" w:frame="1"/>
+          <w14:ligatures w14:val="none"/>
+        </w:rPr>
+        <w:t>){  </w:t>
+      </w:r>
+    </w:p>
+    <w:p>
+      <w:pPr>
+        <w:spacing w:after="0" w:line="375" w:lineRule="atLeast"/>
+        <w:ind w:left="360"/>
+        <w:jc w:val="both"/>
+        <w:rPr>
+          <w:rFonts w:ascii="Segoe UI" w:eastAsia="Times New Roman" w:hAnsi="Segoe UI" w:cs="Segoe UI"/>
+          <w:color w:val="000000"/>
+          <w:kern w:val="0"/>
+          <w:sz w:val="24"/>
+          <w:szCs w:val="24"/>
+          <w14:ligatures w14:val="none"/>
+        </w:rPr>
+      </w:pPr>
+      <w:r>
+        <w:rPr>
+          <w:rFonts w:ascii="Segoe UI" w:eastAsia="Times New Roman" w:hAnsi="Segoe UI" w:cs="Segoe UI"/>
+          <w:color w:val="000000"/>
+          <w:kern w:val="0"/>
+          <w:sz w:val="24"/>
+          <w:szCs w:val="24"/>
+          <w:bdr w:val="none" w:sz="0" w:space="0" w:color="auto" w:frame="1"/>
+          <w14:ligatures w14:val="none"/>
+        </w:rPr>
+        <w:t>        String a = </w:t>
+      </w:r>
+      <w:r>
+        <w:rPr>
+          <w:rFonts w:ascii="Segoe UI" w:eastAsia="Times New Roman" w:hAnsi="Segoe UI" w:cs="Segoe UI"/>
+          <w:color w:val="0000FF"/>
+          <w:kern w:val="0"/>
+          <w:sz w:val="24"/>
+          <w:szCs w:val="24"/>
+          <w:bdr w:val="none" w:sz="0" w:space="0" w:color="auto" w:frame="1"/>
+          <w14:ligatures w14:val="none"/>
+        </w:rPr>
+        <w:t>"Andrew</w:t>
+      </w:r>
+      <w:proofErr w:type="gramStart"/>
+      <w:r>
+        <w:rPr>
+          <w:rFonts w:ascii="Segoe UI" w:eastAsia="Times New Roman" w:hAnsi="Segoe UI" w:cs="Segoe UI"/>
+          <w:color w:val="0000FF"/>
+          <w:kern w:val="0"/>
+          <w:sz w:val="24"/>
+          <w:szCs w:val="24"/>
+          <w:bdr w:val="none" w:sz="0" w:space="0" w:color="auto" w:frame="1"/>
+          <w14:ligatures w14:val="none"/>
+        </w:rPr>
+        <w:t>"</w:t>
+      </w:r>
+      <w:r>
+        <w:rPr>
+          <w:rFonts w:ascii="Segoe UI" w:eastAsia="Times New Roman" w:hAnsi="Segoe UI" w:cs="Segoe UI"/>
+          <w:color w:val="000000"/>
+          <w:kern w:val="0"/>
+          <w:sz w:val="24"/>
+          <w:szCs w:val="24"/>
+          <w:bdr w:val="none" w:sz="0" w:space="0" w:color="auto" w:frame="1"/>
+          <w14:ligatures w14:val="none"/>
+        </w:rPr>
+        <w:t>;</w:t>
+      </w:r>
+      <w:proofErr w:type="gramEnd"/>
+      <w:r>
+        <w:rPr>
+          <w:rFonts w:ascii="Segoe UI" w:eastAsia="Times New Roman" w:hAnsi="Segoe UI" w:cs="Segoe UI"/>
+          <w:color w:val="000000"/>
+          <w:kern w:val="0"/>
+          <w:sz w:val="24"/>
+          <w:szCs w:val="24"/>
+          <w:bdr w:val="none" w:sz="0" w:space="0" w:color="auto" w:frame="1"/>
+          <w14:ligatures w14:val="none"/>
+        </w:rPr>
+        <w:t>  </w:t>
+      </w:r>
+    </w:p>
+    <w:p>
+      <w:pPr>
+        <w:spacing w:after="0" w:line="375" w:lineRule="atLeast"/>
+        <w:ind w:left="360"/>
+        <w:jc w:val="both"/>
+        <w:rPr>
+          <w:rFonts w:ascii="Segoe UI" w:eastAsia="Times New Roman" w:hAnsi="Segoe UI" w:cs="Segoe UI"/>
+          <w:color w:val="000000"/>
+          <w:kern w:val="0"/>
+          <w:sz w:val="24"/>
+          <w:szCs w:val="24"/>
+          <w14:ligatures w14:val="none"/>
+        </w:rPr>
+      </w:pPr>
+      <w:r>
+        <w:rPr>
+          <w:rFonts w:ascii="Segoe UI" w:eastAsia="Times New Roman" w:hAnsi="Segoe UI" w:cs="Segoe UI"/>
+          <w:color w:val="000000"/>
+          <w:kern w:val="0"/>
+          <w:sz w:val="24"/>
+          <w:szCs w:val="24"/>
+          <w:bdr w:val="none" w:sz="0" w:space="0" w:color="auto" w:frame="1"/>
+          <w14:ligatures w14:val="none"/>
+        </w:rPr>
+        <w:t>        String b = </w:t>
+      </w:r>
+      <w:r>
+        <w:rPr>
+          <w:rFonts w:ascii="Segoe UI" w:eastAsia="Times New Roman" w:hAnsi="Segoe UI" w:cs="Segoe UI"/>
+          <w:color w:val="0000FF"/>
+          <w:kern w:val="0"/>
+          <w:sz w:val="24"/>
+          <w:szCs w:val="24"/>
+          <w:bdr w:val="none" w:sz="0" w:space="0" w:color="auto" w:frame="1"/>
+          <w14:ligatures w14:val="none"/>
+        </w:rPr>
+        <w:t>"Andrew</w:t>
+      </w:r>
+      <w:proofErr w:type="gramStart"/>
+      <w:r>
+        <w:rPr>
+          <w:rFonts w:ascii="Segoe UI" w:eastAsia="Times New Roman" w:hAnsi="Segoe UI" w:cs="Segoe UI"/>
+          <w:color w:val="0000FF"/>
+          <w:kern w:val="0"/>
+          <w:sz w:val="24"/>
+          <w:szCs w:val="24"/>
+          <w:bdr w:val="none" w:sz="0" w:space="0" w:color="auto" w:frame="1"/>
+          <w14:ligatures w14:val="none"/>
+        </w:rPr>
+        <w:t>"</w:t>
+      </w:r>
+      <w:r>
+        <w:rPr>
+          <w:rFonts w:ascii="Segoe UI" w:eastAsia="Times New Roman" w:hAnsi="Segoe UI" w:cs="Segoe UI"/>
+          <w:color w:val="000000"/>
+          <w:kern w:val="0"/>
+          <w:sz w:val="24"/>
+          <w:szCs w:val="24"/>
+          <w:bdr w:val="none" w:sz="0" w:space="0" w:color="auto" w:frame="1"/>
+          <w14:ligatures w14:val="none"/>
+        </w:rPr>
+        <w:t>;</w:t>
+      </w:r>
+      <w:proofErr w:type="gramEnd"/>
+      <w:r>
+        <w:rPr>
+          <w:rFonts w:ascii="Segoe UI" w:eastAsia="Times New Roman" w:hAnsi="Segoe UI" w:cs="Segoe UI"/>
+          <w:color w:val="000000"/>
+          <w:kern w:val="0"/>
+          <w:sz w:val="24"/>
+          <w:szCs w:val="24"/>
+          <w:bdr w:val="none" w:sz="0" w:space="0" w:color="auto" w:frame="1"/>
+          <w14:ligatures w14:val="none"/>
+        </w:rPr>
+        <w:t>  </w:t>
+      </w:r>
+    </w:p>
+    <w:p>
+      <w:pPr>
+        <w:spacing w:after="0" w:line="375" w:lineRule="atLeast"/>
+        <w:ind w:left="360"/>
+        <w:jc w:val="both"/>
+        <w:rPr>
+          <w:rFonts w:ascii="Segoe UI" w:eastAsia="Times New Roman" w:hAnsi="Segoe UI" w:cs="Segoe UI"/>
+          <w:color w:val="000000"/>
+          <w:kern w:val="0"/>
+          <w:sz w:val="24"/>
+          <w:szCs w:val="24"/>
+          <w14:ligatures w14:val="none"/>
+        </w:rPr>
+      </w:pPr>
+      <w:r>
+        <w:rPr>
+          <w:rFonts w:ascii="Segoe UI" w:eastAsia="Times New Roman" w:hAnsi="Segoe UI" w:cs="Segoe UI"/>
+          <w:color w:val="000000"/>
+          <w:kern w:val="0"/>
+          <w:sz w:val="24"/>
+          <w:szCs w:val="24"/>
+          <w:bdr w:val="none" w:sz="0" w:space="0" w:color="auto" w:frame="1"/>
+          <w14:ligatures w14:val="none"/>
+        </w:rPr>
+        <w:t>  </w:t>
+      </w:r>
+    </w:p>
+    <w:p>
+      <w:pPr>
+        <w:spacing w:after="0" w:line="375" w:lineRule="atLeast"/>
+        <w:ind w:left="360"/>
+        <w:jc w:val="both"/>
+        <w:rPr>
+          <w:rFonts w:ascii="Segoe UI" w:eastAsia="Times New Roman" w:hAnsi="Segoe UI" w:cs="Segoe UI"/>
+          <w:color w:val="000000"/>
+          <w:kern w:val="0"/>
+          <w:sz w:val="24"/>
+          <w:szCs w:val="24"/>
+          <w14:ligatures w14:val="none"/>
+        </w:rPr>
+      </w:pPr>
+      <w:r>
+        <w:rPr>
+          <w:rFonts w:ascii="Segoe UI" w:eastAsia="Times New Roman" w:hAnsi="Segoe UI" w:cs="Segoe UI"/>
+          <w:color w:val="000000"/>
+          <w:kern w:val="0"/>
+          <w:sz w:val="24"/>
+          <w:szCs w:val="24"/>
+          <w:bdr w:val="none" w:sz="0" w:space="0" w:color="auto" w:frame="1"/>
+          <w14:ligatures w14:val="none"/>
+        </w:rPr>
+        <w:t>        </w:t>
+      </w:r>
+      <w:r>
+        <w:rPr>
+          <w:rFonts w:ascii="Segoe UI" w:eastAsia="Times New Roman" w:hAnsi="Segoe UI" w:cs="Segoe UI"/>
+          <w:b/>
+          <w:bCs/>
+          <w:color w:val="006699"/>
+          <w:kern w:val="0"/>
+          <w:sz w:val="24"/>
+          <w:szCs w:val="24"/>
+          <w:bdr w:val="none" w:sz="0" w:space="0" w:color="auto" w:frame="1"/>
+          <w14:ligatures w14:val="none"/>
+        </w:rPr>
+        <w:t>if</w:t>
+      </w:r>
+      <w:r>
+        <w:rPr>
+          <w:rFonts w:ascii="Segoe UI" w:eastAsia="Times New Roman" w:hAnsi="Segoe UI" w:cs="Segoe UI"/>
+          <w:color w:val="000000"/>
+          <w:kern w:val="0"/>
+          <w:sz w:val="24"/>
+          <w:szCs w:val="24"/>
+          <w:bdr w:val="none" w:sz="0" w:space="0" w:color="auto" w:frame="1"/>
+          <w14:ligatures w14:val="none"/>
+        </w:rPr>
+        <w:t>(</w:t>
+      </w:r>
+      <w:proofErr w:type="gramStart"/>
+      <w:r>
+        <w:rPr>
+          <w:rFonts w:ascii="Segoe UI" w:eastAsia="Times New Roman" w:hAnsi="Segoe UI" w:cs="Segoe UI"/>
+          <w:color w:val="000000"/>
+          <w:kern w:val="0"/>
+          <w:sz w:val="24"/>
+          <w:szCs w:val="24"/>
+          <w:bdr w:val="none" w:sz="0" w:space="0" w:color="auto" w:frame="1"/>
+          <w14:ligatures w14:val="none"/>
+        </w:rPr>
+        <w:t>a.equals</w:t>
+      </w:r>
+      <w:proofErr w:type="gramEnd"/>
+      <w:r>
+        <w:rPr>
+          <w:rFonts w:ascii="Segoe UI" w:eastAsia="Times New Roman" w:hAnsi="Segoe UI" w:cs="Segoe UI"/>
+          <w:color w:val="000000"/>
+          <w:kern w:val="0"/>
+          <w:sz w:val="24"/>
+          <w:szCs w:val="24"/>
+          <w:bdr w:val="none" w:sz="0" w:space="0" w:color="auto" w:frame="1"/>
+          <w14:ligatures w14:val="none"/>
+        </w:rPr>
+        <w:t>(b)){   </w:t>
+      </w:r>
+      <w:r>
+        <w:rPr>
+          <w:rFonts w:ascii="Segoe UI" w:eastAsia="Times New Roman" w:hAnsi="Segoe UI" w:cs="Segoe UI"/>
+          <w:color w:val="008200"/>
+          <w:kern w:val="0"/>
+          <w:sz w:val="24"/>
+          <w:szCs w:val="24"/>
+          <w:bdr w:val="none" w:sz="0" w:space="0" w:color="auto" w:frame="1"/>
+          <w14:ligatures w14:val="none"/>
+        </w:rPr>
+        <w:t>//checking the equality of objects using equals() methods</w:t>
+      </w:r>
+      <w:r>
+        <w:rPr>
+          <w:rFonts w:ascii="Segoe UI" w:eastAsia="Times New Roman" w:hAnsi="Segoe UI" w:cs="Segoe UI"/>
+          <w:color w:val="000000"/>
+          <w:kern w:val="0"/>
+          <w:sz w:val="24"/>
+          <w:szCs w:val="24"/>
+          <w:bdr w:val="none" w:sz="0" w:space="0" w:color="auto" w:frame="1"/>
+          <w14:ligatures w14:val="none"/>
+        </w:rPr>
+        <w:t>  </w:t>
+      </w:r>
+    </w:p>
+    <w:p>
+      <w:pPr>
+        <w:spacing w:after="0" w:line="375" w:lineRule="atLeast"/>
+        <w:ind w:left="360"/>
+        <w:jc w:val="both"/>
+        <w:rPr>
+          <w:rFonts w:ascii="Segoe UI" w:eastAsia="Times New Roman" w:hAnsi="Segoe UI" w:cs="Segoe UI"/>
+          <w:color w:val="000000"/>
+          <w:kern w:val="0"/>
+          <w:sz w:val="24"/>
+          <w:szCs w:val="24"/>
+          <w14:ligatures w14:val="none"/>
+        </w:rPr>
+      </w:pPr>
+      <w:r>
+        <w:rPr>
+          <w:rFonts w:ascii="Segoe UI" w:eastAsia="Times New Roman" w:hAnsi="Segoe UI" w:cs="Segoe UI"/>
+          <w:color w:val="000000"/>
+          <w:kern w:val="0"/>
+          <w:sz w:val="24"/>
+          <w:szCs w:val="24"/>
+          <w:bdr w:val="none" w:sz="0" w:space="0" w:color="auto" w:frame="1"/>
+          <w14:ligatures w14:val="none"/>
+        </w:rPr>
+        <w:t>            System.out.println(</w:t>
+      </w:r>
+      <w:r>
+        <w:rPr>
+          <w:rFonts w:ascii="Segoe UI" w:eastAsia="Times New Roman" w:hAnsi="Segoe UI" w:cs="Segoe UI"/>
+          <w:color w:val="0000FF"/>
+          <w:kern w:val="0"/>
+          <w:sz w:val="24"/>
+          <w:szCs w:val="24"/>
+          <w:bdr w:val="none" w:sz="0" w:space="0" w:color="auto" w:frame="1"/>
+          <w14:ligatures w14:val="none"/>
+        </w:rPr>
+        <w:t>"a &amp; b are equal variables, and their respective hashvalues are:"</w:t>
+      </w:r>
+      <w:r>
+        <w:rPr>
+          <w:rFonts w:ascii="Segoe UI" w:eastAsia="Times New Roman" w:hAnsi="Segoe UI" w:cs="Segoe UI"/>
+          <w:color w:val="000000"/>
+          <w:kern w:val="0"/>
+          <w:sz w:val="24"/>
+          <w:szCs w:val="24"/>
+          <w:bdr w:val="none" w:sz="0" w:space="0" w:color="auto" w:frame="1"/>
+          <w14:ligatures w14:val="none"/>
+        </w:rPr>
+        <w:t> + </w:t>
+      </w:r>
+      <w:r>
+        <w:rPr>
+          <w:rFonts w:ascii="Segoe UI" w:eastAsia="Times New Roman" w:hAnsi="Segoe UI" w:cs="Segoe UI"/>
+          <w:color w:val="0000FF"/>
+          <w:kern w:val="0"/>
+          <w:sz w:val="24"/>
+          <w:szCs w:val="24"/>
+          <w:bdr w:val="none" w:sz="0" w:space="0" w:color="auto" w:frame="1"/>
+          <w14:ligatures w14:val="none"/>
+        </w:rPr>
+        <w:t>" "</w:t>
+      </w:r>
+      <w:r>
+        <w:rPr>
+          <w:rFonts w:ascii="Segoe UI" w:eastAsia="Times New Roman" w:hAnsi="Segoe UI" w:cs="Segoe UI"/>
+          <w:color w:val="000000"/>
+          <w:kern w:val="0"/>
+          <w:sz w:val="24"/>
+          <w:szCs w:val="24"/>
+          <w:bdr w:val="none" w:sz="0" w:space="0" w:color="auto" w:frame="1"/>
+          <w14:ligatures w14:val="none"/>
+        </w:rPr>
+        <w:t>+ </w:t>
+      </w:r>
+      <w:proofErr w:type="gramStart"/>
+      <w:r>
+        <w:rPr>
+          <w:rFonts w:ascii="Segoe UI" w:eastAsia="Times New Roman" w:hAnsi="Segoe UI" w:cs="Segoe UI"/>
+          <w:color w:val="000000"/>
+          <w:kern w:val="0"/>
+          <w:sz w:val="24"/>
+          <w:szCs w:val="24"/>
+          <w:bdr w:val="none" w:sz="0" w:space="0" w:color="auto" w:frame="1"/>
+          <w14:ligatures w14:val="none"/>
+        </w:rPr>
+        <w:t>a.hashCode</w:t>
+      </w:r>
+      <w:proofErr w:type="gramEnd"/>
+      <w:r>
+        <w:rPr>
+          <w:rFonts w:ascii="Segoe UI" w:eastAsia="Times New Roman" w:hAnsi="Segoe UI" w:cs="Segoe UI"/>
+          <w:color w:val="000000"/>
+          <w:kern w:val="0"/>
+          <w:sz w:val="24"/>
+          <w:szCs w:val="24"/>
+          <w:bdr w:val="none" w:sz="0" w:space="0" w:color="auto" w:frame="1"/>
+          <w14:ligatures w14:val="none"/>
+        </w:rPr>
+        <w:t>() + </w:t>
+      </w:r>
+      <w:r>
+        <w:rPr>
+          <w:rFonts w:ascii="Segoe UI" w:eastAsia="Times New Roman" w:hAnsi="Segoe UI" w:cs="Segoe UI"/>
+          <w:color w:val="0000FF"/>
+          <w:kern w:val="0"/>
+          <w:sz w:val="24"/>
+          <w:szCs w:val="24"/>
+          <w:bdr w:val="none" w:sz="0" w:space="0" w:color="auto" w:frame="1"/>
+          <w14:ligatures w14:val="none"/>
+        </w:rPr>
+        <w:t>" &amp; "</w:t>
+      </w:r>
+      <w:r>
+        <w:rPr>
+          <w:rFonts w:ascii="Segoe UI" w:eastAsia="Times New Roman" w:hAnsi="Segoe UI" w:cs="Segoe UI"/>
+          <w:color w:val="000000"/>
+          <w:kern w:val="0"/>
+          <w:sz w:val="24"/>
+          <w:szCs w:val="24"/>
+          <w:bdr w:val="none" w:sz="0" w:space="0" w:color="auto" w:frame="1"/>
+          <w14:ligatures w14:val="none"/>
+        </w:rPr>
+        <w:t> + b.hashCode());  </w:t>
+      </w:r>
+    </w:p>
+    <w:p>
+      <w:pPr>
+        <w:spacing w:after="0" w:line="375" w:lineRule="atLeast"/>
+        <w:ind w:left="360"/>
+        <w:jc w:val="both"/>
+        <w:rPr>
+          <w:rFonts w:ascii="Segoe UI" w:eastAsia="Times New Roman" w:hAnsi="Segoe UI" w:cs="Segoe UI"/>
+          <w:color w:val="000000"/>
+          <w:kern w:val="0"/>
+          <w:sz w:val="24"/>
+          <w:szCs w:val="24"/>
+          <w14:ligatures w14:val="none"/>
+        </w:rPr>
+      </w:pPr>
+      <w:r>
+        <w:rPr>
+          <w:rFonts w:ascii="Segoe UI" w:eastAsia="Times New Roman" w:hAnsi="Segoe UI" w:cs="Segoe UI"/>
+          <w:color w:val="000000"/>
+          <w:kern w:val="0"/>
+          <w:sz w:val="24"/>
+          <w:szCs w:val="24"/>
+          <w:bdr w:val="none" w:sz="0" w:space="0" w:color="auto" w:frame="1"/>
+          <w14:ligatures w14:val="none"/>
+        </w:rPr>
+        <w:t>          </w:t>
+      </w:r>
+    </w:p>
+    <w:p>
+      <w:pPr>
+        <w:spacing w:after="0" w:line="375" w:lineRule="atLeast"/>
+        <w:ind w:left="360"/>
+        <w:jc w:val="both"/>
+        <w:rPr>
+          <w:rFonts w:ascii="Segoe UI" w:eastAsia="Times New Roman" w:hAnsi="Segoe UI" w:cs="Segoe UI"/>
+          <w:color w:val="000000"/>
+          <w:kern w:val="0"/>
+          <w:sz w:val="24"/>
+          <w:szCs w:val="24"/>
+          <w14:ligatures w14:val="none"/>
+        </w:rPr>
+      </w:pPr>
+      <w:r>
+        <w:rPr>
+          <w:rFonts w:ascii="Segoe UI" w:eastAsia="Times New Roman" w:hAnsi="Segoe UI" w:cs="Segoe UI"/>
+          <w:color w:val="000000"/>
+          <w:kern w:val="0"/>
+          <w:sz w:val="24"/>
+          <w:szCs w:val="24"/>
+          <w:bdr w:val="none" w:sz="0" w:space="0" w:color="auto" w:frame="1"/>
+          <w14:ligatures w14:val="none"/>
+        </w:rPr>
+        <w:t>        }  </w:t>
+      </w:r>
+    </w:p>
+    <w:p>
+      <w:pPr>
+        <w:spacing w:after="0" w:line="375" w:lineRule="atLeast"/>
+        <w:ind w:left="360"/>
+        <w:jc w:val="both"/>
+        <w:rPr>
+          <w:rFonts w:ascii="Segoe UI" w:eastAsia="Times New Roman" w:hAnsi="Segoe UI" w:cs="Segoe UI"/>
+          <w:color w:val="000000"/>
+          <w:kern w:val="0"/>
+          <w:sz w:val="24"/>
+          <w:szCs w:val="24"/>
+          <w14:ligatures w14:val="none"/>
+        </w:rPr>
+      </w:pPr>
+      <w:r>
+        <w:rPr>
+          <w:rFonts w:ascii="Segoe UI" w:eastAsia="Times New Roman" w:hAnsi="Segoe UI" w:cs="Segoe UI"/>
+          <w:color w:val="000000"/>
+          <w:kern w:val="0"/>
+          <w:sz w:val="24"/>
+          <w:szCs w:val="24"/>
+          <w:bdr w:val="none" w:sz="0" w:space="0" w:color="auto" w:frame="1"/>
+          <w14:ligatures w14:val="none"/>
+        </w:rPr>
+        <w:t>  </w:t>
+      </w:r>
+    </w:p>
+    <w:p>
+      <w:pPr>
+        <w:spacing w:after="0" w:line="375" w:lineRule="atLeast"/>
+        <w:ind w:left="360"/>
+        <w:jc w:val="both"/>
+        <w:rPr>
+          <w:rFonts w:ascii="Segoe UI" w:eastAsia="Times New Roman" w:hAnsi="Segoe UI" w:cs="Segoe UI"/>
+          <w:color w:val="000000"/>
+          <w:kern w:val="0"/>
+          <w:sz w:val="24"/>
+          <w:szCs w:val="24"/>
+          <w14:ligatures w14:val="none"/>
+        </w:rPr>
+      </w:pPr>
+      <w:r>
+        <w:rPr>
+          <w:rFonts w:ascii="Segoe UI" w:eastAsia="Times New Roman" w:hAnsi="Segoe UI" w:cs="Segoe UI"/>
+          <w:color w:val="000000"/>
+          <w:kern w:val="0"/>
+          <w:sz w:val="24"/>
+          <w:szCs w:val="24"/>
+          <w:bdr w:val="none" w:sz="0" w:space="0" w:color="auto" w:frame="1"/>
+          <w14:ligatures w14:val="none"/>
+        </w:rPr>
+        <w:t>        String c = </w:t>
+      </w:r>
+      <w:r>
+        <w:rPr>
+          <w:rFonts w:ascii="Segoe UI" w:eastAsia="Times New Roman" w:hAnsi="Segoe UI" w:cs="Segoe UI"/>
+          <w:color w:val="0000FF"/>
+          <w:kern w:val="0"/>
+          <w:sz w:val="24"/>
+          <w:szCs w:val="24"/>
+          <w:bdr w:val="none" w:sz="0" w:space="0" w:color="auto" w:frame="1"/>
+          <w14:ligatures w14:val="none"/>
+        </w:rPr>
+        <w:t>"Maria</w:t>
+      </w:r>
+      <w:proofErr w:type="gramStart"/>
+      <w:r>
+        <w:rPr>
+          <w:rFonts w:ascii="Segoe UI" w:eastAsia="Times New Roman" w:hAnsi="Segoe UI" w:cs="Segoe UI"/>
+          <w:color w:val="0000FF"/>
+          <w:kern w:val="0"/>
+          <w:sz w:val="24"/>
+          <w:szCs w:val="24"/>
+          <w:bdr w:val="none" w:sz="0" w:space="0" w:color="auto" w:frame="1"/>
+          <w14:ligatures w14:val="none"/>
+        </w:rPr>
+        <w:t>"</w:t>
+      </w:r>
+      <w:r>
+        <w:rPr>
+          <w:rFonts w:ascii="Segoe UI" w:eastAsia="Times New Roman" w:hAnsi="Segoe UI" w:cs="Segoe UI"/>
+          <w:color w:val="000000"/>
+          <w:kern w:val="0"/>
+          <w:sz w:val="24"/>
+          <w:szCs w:val="24"/>
+          <w:bdr w:val="none" w:sz="0" w:space="0" w:color="auto" w:frame="1"/>
+          <w14:ligatures w14:val="none"/>
+        </w:rPr>
+        <w:t>;</w:t>
+      </w:r>
+      <w:proofErr w:type="gramEnd"/>
+      <w:r>
+        <w:rPr>
+          <w:rFonts w:ascii="Segoe UI" w:eastAsia="Times New Roman" w:hAnsi="Segoe UI" w:cs="Segoe UI"/>
+          <w:color w:val="000000"/>
+          <w:kern w:val="0"/>
+          <w:sz w:val="24"/>
+          <w:szCs w:val="24"/>
+          <w:bdr w:val="none" w:sz="0" w:space="0" w:color="auto" w:frame="1"/>
+          <w14:ligatures w14:val="none"/>
+        </w:rPr>
+        <w:t>  </w:t>
+      </w:r>
+    </w:p>
+    <w:p>
+      <w:pPr>
+        <w:spacing w:after="0" w:line="375" w:lineRule="atLeast"/>
+        <w:ind w:left="360"/>
+        <w:jc w:val="both"/>
+        <w:rPr>
+          <w:rFonts w:ascii="Segoe UI" w:eastAsia="Times New Roman" w:hAnsi="Segoe UI" w:cs="Segoe UI"/>
+          <w:color w:val="000000"/>
+          <w:kern w:val="0"/>
+          <w:sz w:val="24"/>
+          <w:szCs w:val="24"/>
+          <w14:ligatures w14:val="none"/>
+        </w:rPr>
+      </w:pPr>
+      <w:r>
+        <w:rPr>
+          <w:rFonts w:ascii="Segoe UI" w:eastAsia="Times New Roman" w:hAnsi="Segoe UI" w:cs="Segoe UI"/>
+          <w:color w:val="000000"/>
+          <w:kern w:val="0"/>
+          <w:sz w:val="24"/>
+          <w:szCs w:val="24"/>
+          <w:bdr w:val="none" w:sz="0" w:space="0" w:color="auto" w:frame="1"/>
+          <w14:ligatures w14:val="none"/>
+        </w:rPr>
+        <w:t>        String d= </w:t>
+      </w:r>
+      <w:r>
+        <w:rPr>
+          <w:rFonts w:ascii="Segoe UI" w:eastAsia="Times New Roman" w:hAnsi="Segoe UI" w:cs="Segoe UI"/>
+          <w:color w:val="0000FF"/>
+          <w:kern w:val="0"/>
+          <w:sz w:val="24"/>
+          <w:szCs w:val="24"/>
+          <w:bdr w:val="none" w:sz="0" w:space="0" w:color="auto" w:frame="1"/>
+          <w14:ligatures w14:val="none"/>
+        </w:rPr>
+        <w:t>"Julie</w:t>
+      </w:r>
+      <w:proofErr w:type="gramStart"/>
+      <w:r>
+        <w:rPr>
+          <w:rFonts w:ascii="Segoe UI" w:eastAsia="Times New Roman" w:hAnsi="Segoe UI" w:cs="Segoe UI"/>
+          <w:color w:val="0000FF"/>
+          <w:kern w:val="0"/>
+          <w:sz w:val="24"/>
+          <w:szCs w:val="24"/>
+          <w:bdr w:val="none" w:sz="0" w:space="0" w:color="auto" w:frame="1"/>
+          <w14:ligatures w14:val="none"/>
+        </w:rPr>
+        <w:t>"</w:t>
+      </w:r>
+      <w:r>
+        <w:rPr>
+          <w:rFonts w:ascii="Segoe UI" w:eastAsia="Times New Roman" w:hAnsi="Segoe UI" w:cs="Segoe UI"/>
+          <w:color w:val="000000"/>
+          <w:kern w:val="0"/>
+          <w:sz w:val="24"/>
+          <w:szCs w:val="24"/>
+          <w:bdr w:val="none" w:sz="0" w:space="0" w:color="auto" w:frame="1"/>
+          <w14:ligatures w14:val="none"/>
+        </w:rPr>
+        <w:t>;</w:t>
+      </w:r>
+      <w:proofErr w:type="gramEnd"/>
+      <w:r>
+        <w:rPr>
+          <w:rFonts w:ascii="Segoe UI" w:eastAsia="Times New Roman" w:hAnsi="Segoe UI" w:cs="Segoe UI"/>
+          <w:color w:val="000000"/>
+          <w:kern w:val="0"/>
+          <w:sz w:val="24"/>
+          <w:szCs w:val="24"/>
+          <w:bdr w:val="none" w:sz="0" w:space="0" w:color="auto" w:frame="1"/>
+          <w14:ligatures w14:val="none"/>
+        </w:rPr>
+        <w:t>  </w:t>
+      </w:r>
+    </w:p>
+    <w:p>
+      <w:pPr>
+        <w:spacing w:after="0" w:line="375" w:lineRule="atLeast"/>
+        <w:ind w:left="360"/>
+        <w:jc w:val="both"/>
+        <w:rPr>
+          <w:rFonts w:ascii="Segoe UI" w:eastAsia="Times New Roman" w:hAnsi="Segoe UI" w:cs="Segoe UI"/>
+          <w:color w:val="000000"/>
+          <w:kern w:val="0"/>
+          <w:sz w:val="24"/>
+          <w:szCs w:val="24"/>
+          <w14:ligatures w14:val="none"/>
+        </w:rPr>
+      </w:pPr>
+      <w:r>
+        <w:rPr>
+          <w:rFonts w:ascii="Segoe UI" w:eastAsia="Times New Roman" w:hAnsi="Segoe UI" w:cs="Segoe UI"/>
+          <w:color w:val="000000"/>
+          <w:kern w:val="0"/>
+          <w:sz w:val="24"/>
+          <w:szCs w:val="24"/>
+          <w:bdr w:val="none" w:sz="0" w:space="0" w:color="auto" w:frame="1"/>
+          <w14:ligatures w14:val="none"/>
+        </w:rPr>
+        <w:t>  </w:t>
+      </w:r>
+    </w:p>
+    <w:p>
+      <w:pPr>
+        <w:spacing w:after="0" w:line="375" w:lineRule="atLeast"/>
+        <w:ind w:left="360"/>
+        <w:jc w:val="both"/>
+        <w:rPr>
+          <w:rFonts w:ascii="Segoe UI" w:eastAsia="Times New Roman" w:hAnsi="Segoe UI" w:cs="Segoe UI"/>
+          <w:color w:val="000000"/>
+          <w:kern w:val="0"/>
+          <w:sz w:val="24"/>
+          <w:szCs w:val="24"/>
+          <w14:ligatures w14:val="none"/>
+        </w:rPr>
+      </w:pPr>
+      <w:r>
+        <w:rPr>
+          <w:rFonts w:ascii="Segoe UI" w:eastAsia="Times New Roman" w:hAnsi="Segoe UI" w:cs="Segoe UI"/>
+          <w:color w:val="000000"/>
+          <w:kern w:val="0"/>
+          <w:sz w:val="24"/>
+          <w:szCs w:val="24"/>
+          <w:bdr w:val="none" w:sz="0" w:space="0" w:color="auto" w:frame="1"/>
+          <w14:ligatures w14:val="none"/>
+        </w:rPr>
+        <w:t>        </w:t>
+      </w:r>
+      <w:r>
+        <w:rPr>
+          <w:rFonts w:ascii="Segoe UI" w:eastAsia="Times New Roman" w:hAnsi="Segoe UI" w:cs="Segoe UI"/>
+          <w:b/>
+          <w:bCs/>
+          <w:color w:val="006699"/>
+          <w:kern w:val="0"/>
+          <w:sz w:val="24"/>
+          <w:szCs w:val="24"/>
+          <w:bdr w:val="none" w:sz="0" w:space="0" w:color="auto" w:frame="1"/>
+          <w14:ligatures w14:val="none"/>
+        </w:rPr>
+        <w:t>if</w:t>
+      </w:r>
+      <w:proofErr w:type="gramStart"/>
+      <w:r>
+        <w:rPr>
+          <w:rFonts w:ascii="Segoe UI" w:eastAsia="Times New Roman" w:hAnsi="Segoe UI" w:cs="Segoe UI"/>
+          <w:color w:val="000000"/>
+          <w:kern w:val="0"/>
+          <w:sz w:val="24"/>
+          <w:szCs w:val="24"/>
+          <w:bdr w:val="none" w:sz="0" w:space="0" w:color="auto" w:frame="1"/>
+          <w14:ligatures w14:val="none"/>
+        </w:rPr>
+        <w:t>(!c</w:t>
+      </w:r>
+      <w:proofErr w:type="gramEnd"/>
+      <w:r>
+        <w:rPr>
+          <w:rFonts w:ascii="Segoe UI" w:eastAsia="Times New Roman" w:hAnsi="Segoe UI" w:cs="Segoe UI"/>
+          <w:color w:val="000000"/>
+          <w:kern w:val="0"/>
+          <w:sz w:val="24"/>
+          <w:szCs w:val="24"/>
+          <w:bdr w:val="none" w:sz="0" w:space="0" w:color="auto" w:frame="1"/>
+          <w14:ligatures w14:val="none"/>
+        </w:rPr>
+        <w:t>.equals(d)){    </w:t>
+      </w:r>
+      <w:r>
+        <w:rPr>
+          <w:rFonts w:ascii="Segoe UI" w:eastAsia="Times New Roman" w:hAnsi="Segoe UI" w:cs="Segoe UI"/>
+          <w:color w:val="008200"/>
+          <w:kern w:val="0"/>
+          <w:sz w:val="24"/>
+          <w:szCs w:val="24"/>
+          <w:bdr w:val="none" w:sz="0" w:space="0" w:color="auto" w:frame="1"/>
+          <w14:ligatures w14:val="none"/>
+        </w:rPr>
+        <w:t>//checking  the equality of objects using equals() method</w:t>
+      </w:r>
+      <w:r>
+        <w:rPr>
+          <w:rFonts w:ascii="Segoe UI" w:eastAsia="Times New Roman" w:hAnsi="Segoe UI" w:cs="Segoe UI"/>
+          <w:color w:val="000000"/>
+          <w:kern w:val="0"/>
+          <w:sz w:val="24"/>
+          <w:szCs w:val="24"/>
+          <w:bdr w:val="none" w:sz="0" w:space="0" w:color="auto" w:frame="1"/>
+          <w14:ligatures w14:val="none"/>
+        </w:rPr>
+        <w:t>  </w:t>
+      </w:r>
+    </w:p>
+    <w:p>
+      <w:pPr>
+        <w:spacing w:after="0" w:line="375" w:lineRule="atLeast"/>
+        <w:ind w:left="360"/>
+        <w:jc w:val="both"/>
+        <w:rPr>
+          <w:rFonts w:ascii="Segoe UI" w:eastAsia="Times New Roman" w:hAnsi="Segoe UI" w:cs="Segoe UI"/>
+          <w:color w:val="000000"/>
+          <w:kern w:val="0"/>
+          <w:sz w:val="24"/>
+          <w:szCs w:val="24"/>
+          <w14:ligatures w14:val="none"/>
+        </w:rPr>
+      </w:pPr>
+      <w:r>
+        <w:rPr>
+          <w:rFonts w:ascii="Segoe UI" w:eastAsia="Times New Roman" w:hAnsi="Segoe UI" w:cs="Segoe UI"/>
+          <w:color w:val="000000"/>
+          <w:kern w:val="0"/>
+          <w:sz w:val="24"/>
+          <w:szCs w:val="24"/>
+          <w:bdr w:val="none" w:sz="0" w:space="0" w:color="auto" w:frame="1"/>
+          <w14:ligatures w14:val="none"/>
+        </w:rPr>
+        <w:t>            System.out.println(</w:t>
+      </w:r>
+      <w:r>
+        <w:rPr>
+          <w:rFonts w:ascii="Segoe UI" w:eastAsia="Times New Roman" w:hAnsi="Segoe UI" w:cs="Segoe UI"/>
+          <w:color w:val="0000FF"/>
+          <w:kern w:val="0"/>
+          <w:sz w:val="24"/>
+          <w:szCs w:val="24"/>
+          <w:bdr w:val="none" w:sz="0" w:space="0" w:color="auto" w:frame="1"/>
+          <w14:ligatures w14:val="none"/>
+        </w:rPr>
+        <w:t>"\nc &amp; d are Un-equal variables, and their respective hashvalues are:"</w:t>
+      </w:r>
+      <w:r>
+        <w:rPr>
+          <w:rFonts w:ascii="Segoe UI" w:eastAsia="Times New Roman" w:hAnsi="Segoe UI" w:cs="Segoe UI"/>
+          <w:color w:val="000000"/>
+          <w:kern w:val="0"/>
+          <w:sz w:val="24"/>
+          <w:szCs w:val="24"/>
+          <w:bdr w:val="none" w:sz="0" w:space="0" w:color="auto" w:frame="1"/>
+          <w14:ligatures w14:val="none"/>
+        </w:rPr>
+        <w:t> + </w:t>
+      </w:r>
+      <w:r>
+        <w:rPr>
+          <w:rFonts w:ascii="Segoe UI" w:eastAsia="Times New Roman" w:hAnsi="Segoe UI" w:cs="Segoe UI"/>
+          <w:color w:val="0000FF"/>
+          <w:kern w:val="0"/>
+          <w:sz w:val="24"/>
+          <w:szCs w:val="24"/>
+          <w:bdr w:val="none" w:sz="0" w:space="0" w:color="auto" w:frame="1"/>
+          <w14:ligatures w14:val="none"/>
+        </w:rPr>
+        <w:t>" "</w:t>
+      </w:r>
+      <w:r>
+        <w:rPr>
+          <w:rFonts w:ascii="Segoe UI" w:eastAsia="Times New Roman" w:hAnsi="Segoe UI" w:cs="Segoe UI"/>
+          <w:color w:val="000000"/>
+          <w:kern w:val="0"/>
+          <w:sz w:val="24"/>
+          <w:szCs w:val="24"/>
+          <w:bdr w:val="none" w:sz="0" w:space="0" w:color="auto" w:frame="1"/>
+          <w14:ligatures w14:val="none"/>
+        </w:rPr>
+        <w:t>+ </w:t>
+      </w:r>
+      <w:proofErr w:type="gramStart"/>
+      <w:r>
+        <w:rPr>
+          <w:rFonts w:ascii="Segoe UI" w:eastAsia="Times New Roman" w:hAnsi="Segoe UI" w:cs="Segoe UI"/>
+          <w:color w:val="000000"/>
+          <w:kern w:val="0"/>
+          <w:sz w:val="24"/>
+          <w:szCs w:val="24"/>
+          <w:bdr w:val="none" w:sz="0" w:space="0" w:color="auto" w:frame="1"/>
+          <w14:ligatures w14:val="none"/>
+        </w:rPr>
+        <w:t>c.hashCode</w:t>
+      </w:r>
+      <w:proofErr w:type="gramEnd"/>
+      <w:r>
+        <w:rPr>
+          <w:rFonts w:ascii="Segoe UI" w:eastAsia="Times New Roman" w:hAnsi="Segoe UI" w:cs="Segoe UI"/>
+          <w:color w:val="000000"/>
+          <w:kern w:val="0"/>
+          <w:sz w:val="24"/>
+          <w:szCs w:val="24"/>
+          <w:bdr w:val="none" w:sz="0" w:space="0" w:color="auto" w:frame="1"/>
+          <w14:ligatures w14:val="none"/>
+        </w:rPr>
+        <w:t>() + </w:t>
+      </w:r>
+      <w:r>
+        <w:rPr>
+          <w:rFonts w:ascii="Segoe UI" w:eastAsia="Times New Roman" w:hAnsi="Segoe UI" w:cs="Segoe UI"/>
+          <w:color w:val="0000FF"/>
+          <w:kern w:val="0"/>
+          <w:sz w:val="24"/>
+          <w:szCs w:val="24"/>
+          <w:bdr w:val="none" w:sz="0" w:space="0" w:color="auto" w:frame="1"/>
+          <w14:ligatures w14:val="none"/>
+        </w:rPr>
+        <w:t>" &amp; "</w:t>
+      </w:r>
+      <w:r>
+        <w:rPr>
+          <w:rFonts w:ascii="Segoe UI" w:eastAsia="Times New Roman" w:hAnsi="Segoe UI" w:cs="Segoe UI"/>
+          <w:color w:val="000000"/>
+          <w:kern w:val="0"/>
+          <w:sz w:val="24"/>
+          <w:szCs w:val="24"/>
+          <w:bdr w:val="none" w:sz="0" w:space="0" w:color="auto" w:frame="1"/>
+          <w14:ligatures w14:val="none"/>
+        </w:rPr>
+        <w:t> + d.hashCode());  </w:t>
+      </w:r>
+    </w:p>
+    <w:p>
+      <w:pPr>
+        <w:spacing w:after="0" w:line="375" w:lineRule="atLeast"/>
+        <w:ind w:left="360"/>
+        <w:jc w:val="both"/>
+        <w:rPr>
+          <w:rFonts w:ascii="Segoe UI" w:eastAsia="Times New Roman" w:hAnsi="Segoe UI" w:cs="Segoe UI"/>
+          <w:color w:val="000000"/>
+          <w:kern w:val="0"/>
+          <w:sz w:val="24"/>
+          <w:szCs w:val="24"/>
+          <w14:ligatures w14:val="none"/>
+        </w:rPr>
+      </w:pPr>
+      <w:r>
+        <w:rPr>
+          <w:rFonts w:ascii="Segoe UI" w:eastAsia="Times New Roman" w:hAnsi="Segoe UI" w:cs="Segoe UI"/>
+          <w:color w:val="000000"/>
+          <w:kern w:val="0"/>
+          <w:sz w:val="24"/>
+          <w:szCs w:val="24"/>
+          <w:bdr w:val="none" w:sz="0" w:space="0" w:color="auto" w:frame="1"/>
+          <w14:ligatures w14:val="none"/>
+        </w:rPr>
+        <w:t>              </w:t>
+      </w:r>
+    </w:p>
+    <w:p>
+      <w:pPr>
+        <w:spacing w:after="0" w:line="375" w:lineRule="atLeast"/>
+        <w:ind w:left="360"/>
+        <w:jc w:val="both"/>
+        <w:rPr>
+          <w:rFonts w:ascii="Segoe UI" w:eastAsia="Times New Roman" w:hAnsi="Segoe UI" w:cs="Segoe UI"/>
+          <w:color w:val="000000"/>
+          <w:kern w:val="0"/>
+          <w:sz w:val="24"/>
+          <w:szCs w:val="24"/>
+          <w14:ligatures w14:val="none"/>
+        </w:rPr>
+      </w:pPr>
+      <w:r>
+        <w:rPr>
+          <w:rFonts w:ascii="Segoe UI" w:eastAsia="Times New Roman" w:hAnsi="Segoe UI" w:cs="Segoe UI"/>
+          <w:color w:val="000000"/>
+          <w:kern w:val="0"/>
+          <w:sz w:val="24"/>
+          <w:szCs w:val="24"/>
+          <w:bdr w:val="none" w:sz="0" w:space="0" w:color="auto" w:frame="1"/>
+          <w14:ligatures w14:val="none"/>
+        </w:rPr>
+        <w:t>        }  </w:t>
+      </w:r>
+    </w:p>
+    <w:p>
+      <w:pPr>
+        <w:spacing w:after="0" w:line="375" w:lineRule="atLeast"/>
+        <w:ind w:left="360"/>
+        <w:jc w:val="both"/>
+        <w:rPr>
+          <w:rFonts w:ascii="Segoe UI" w:eastAsia="Times New Roman" w:hAnsi="Segoe UI" w:cs="Segoe UI"/>
+          <w:color w:val="000000"/>
+          <w:kern w:val="0"/>
+          <w:sz w:val="24"/>
+          <w:szCs w:val="24"/>
+          <w14:ligatures w14:val="none"/>
+        </w:rPr>
+      </w:pPr>
+      <w:r>
+        <w:rPr>
+          <w:rFonts w:ascii="Segoe UI" w:eastAsia="Times New Roman" w:hAnsi="Segoe UI" w:cs="Segoe UI"/>
+          <w:color w:val="000000"/>
+          <w:kern w:val="0"/>
+          <w:sz w:val="24"/>
+          <w:szCs w:val="24"/>
+          <w:bdr w:val="none" w:sz="0" w:space="0" w:color="auto" w:frame="1"/>
+          <w14:ligatures w14:val="none"/>
+        </w:rPr>
+        <w:t>    }  </w:t>
+      </w:r>
+    </w:p>
+    <w:p>
+      <w:pPr>
+        <w:spacing w:after="120" w:line="375" w:lineRule="atLeast"/>
+        <w:ind w:left="360"/>
+        <w:jc w:val="both"/>
+        <w:rPr>
+          <w:rFonts w:ascii="Segoe UI" w:eastAsia="Times New Roman" w:hAnsi="Segoe UI" w:cs="Segoe UI"/>
+          <w:color w:val="000000"/>
+          <w:kern w:val="0"/>
+          <w:sz w:val="24"/>
+          <w:szCs w:val="24"/>
+          <w14:ligatures w14:val="none"/>
+        </w:rPr>
+      </w:pPr>
+      <w:r>
+        <w:rPr>
+          <w:rFonts w:ascii="Segoe UI" w:eastAsia="Times New Roman" w:hAnsi="Segoe UI" w:cs="Segoe UI"/>
+          <w:color w:val="000000"/>
+          <w:kern w:val="0"/>
+          <w:sz w:val="24"/>
+          <w:szCs w:val="24"/>
+          <w:bdr w:val="none" w:sz="0" w:space="0" w:color="auto" w:frame="1"/>
+          <w14:ligatures w14:val="none"/>
+        </w:rPr>
+        <w:t>}  </w:t>
+      </w:r>
+    </w:p>
+    <w:p>
+      <w:pPr>
+        <w:shd w:val="clear" w:color="auto" w:fill="FFFFFF"/>
+        <w:spacing w:before="100" w:beforeAutospacing="1" w:after="100" w:afterAutospacing="1" w:line="240" w:lineRule="auto"/>
+        <w:jc w:val="both"/>
+        <w:rPr>
+          <w:rFonts w:ascii="Segoe UI" w:eastAsia="Times New Roman" w:hAnsi="Segoe UI" w:cs="Segoe UI"/>
+          <w:color w:val="333333"/>
+          <w:kern w:val="0"/>
+          <w:sz w:val="24"/>
+          <w:szCs w:val="24"/>
+          <w14:ligatures w14:val="none"/>
+        </w:rPr>
+      </w:pPr>
+      <w:r>
+        <w:rPr>
+          <w:rFonts w:ascii="Segoe UI" w:eastAsia="Times New Roman" w:hAnsi="Segoe UI" w:cs="Segoe UI"/>
+          <w:b/>
+          <w:bCs/>
+          <w:color w:val="333333"/>
+          <w:kern w:val="0"/>
+          <w:sz w:val="24"/>
+          <w:szCs w:val="24"/>
+          <w14:ligatures w14:val="none"/>
+        </w:rPr>
+        <w:t>Output:</w:t>
+      </w:r>
+    </w:p>
+    <w:p>
+      <w:pPr>
+        <w:shd w:val="clear" w:color="auto" w:fill="EEEEEE"/>
+        <w:tabs>
+          <w:tab w:val="left" w:pos="916"/>
+          <w:tab w:val="left" w:pos="1832"/>
+          <w:tab w:val="left" w:pos="2748"/>
+          <w:tab w:val="left" w:pos="3664"/>
+          <w:tab w:val="left" w:pos="4580"/>
+          <w:tab w:val="left" w:pos="5496"/>
+          <w:tab w:val="left" w:pos="6412"/>
+          <w:tab w:val="left" w:pos="7328"/>
+          <w:tab w:val="left" w:pos="8244"/>
+          <w:tab w:val="left" w:pos="9160"/>
+          <w:tab w:val="left" w:pos="10076"/>
+          <w:tab w:val="left" w:pos="10992"/>
+          <w:tab w:val="left" w:pos="11908"/>
+          <w:tab w:val="left" w:pos="12824"/>
+          <w:tab w:val="left" w:pos="13740"/>
+          <w:tab w:val="left" w:pos="14656"/>
+        </w:tabs>
+        <w:spacing w:after="0" w:line="240" w:lineRule="auto"/>
+        <w:jc w:val="both"/>
+        <w:rPr>
+          <w:rFonts w:ascii="Courier New" w:eastAsia="Times New Roman" w:hAnsi="Courier New" w:cs="Courier New"/>
+          <w:color w:val="535559"/>
+          <w:kern w:val="0"/>
+          <w:sz w:val="20"/>
+          <w:szCs w:val="20"/>
+          <w14:ligatures w14:val="none"/>
+        </w:rPr>
+      </w:pPr>
+      <w:r>
+        <w:rPr>
+          <w:rFonts w:ascii="Courier New" w:eastAsia="Times New Roman" w:hAnsi="Courier New" w:cs="Courier New"/>
+          <w:color w:val="535559"/>
+          <w:kern w:val="0"/>
+          <w:sz w:val="20"/>
+          <w:szCs w:val="20"/>
+          <w14:ligatures w14:val="none"/>
+        </w:rPr>
+        <w:t>a &amp; b are equal variables, and their respective hash values are: 1965574029 &amp; 1965574029</w:t>
+      </w:r>
+    </w:p>
+    <w:p>
+      <w:pPr>
+        <w:shd w:val="clear" w:color="auto" w:fill="EEEEEE"/>
+        <w:tabs>
+          <w:tab w:val="left" w:pos="916"/>
+          <w:tab w:val="left" w:pos="1832"/>
+          <w:tab w:val="left" w:pos="2748"/>
+          <w:tab w:val="left" w:pos="3664"/>
+          <w:tab w:val="left" w:pos="4580"/>
+          <w:tab w:val="left" w:pos="5496"/>
+          <w:tab w:val="left" w:pos="6412"/>
+          <w:tab w:val="left" w:pos="7328"/>
+          <w:tab w:val="left" w:pos="8244"/>
+          <w:tab w:val="left" w:pos="9160"/>
+          <w:tab w:val="left" w:pos="10076"/>
+          <w:tab w:val="left" w:pos="10992"/>
+          <w:tab w:val="left" w:pos="11908"/>
+          <w:tab w:val="left" w:pos="12824"/>
+          <w:tab w:val="left" w:pos="13740"/>
+          <w:tab w:val="left" w:pos="14656"/>
+        </w:tabs>
+        <w:spacing w:after="0" w:line="240" w:lineRule="auto"/>
+        <w:jc w:val="both"/>
+        <w:rPr>
+          <w:rFonts w:ascii="Courier New" w:eastAsia="Times New Roman" w:hAnsi="Courier New" w:cs="Courier New"/>
+          <w:color w:val="535559"/>
+          <w:kern w:val="0"/>
+          <w:sz w:val="20"/>
+          <w:szCs w:val="20"/>
+          <w14:ligatures w14:val="none"/>
+        </w:rPr>
+      </w:pPr>
+    </w:p>
+    <w:p>
+      <w:pPr>
+        <w:shd w:val="clear" w:color="auto" w:fill="EEEEEE"/>
+        <w:tabs>
+          <w:tab w:val="left" w:pos="916"/>
+          <w:tab w:val="left" w:pos="1832"/>
+          <w:tab w:val="left" w:pos="2748"/>
+          <w:tab w:val="left" w:pos="3664"/>
+          <w:tab w:val="left" w:pos="4580"/>
+          <w:tab w:val="left" w:pos="5496"/>
+          <w:tab w:val="left" w:pos="6412"/>
+          <w:tab w:val="left" w:pos="7328"/>
+          <w:tab w:val="left" w:pos="8244"/>
+          <w:tab w:val="left" w:pos="9160"/>
+          <w:tab w:val="left" w:pos="10076"/>
+          <w:tab w:val="left" w:pos="10992"/>
+          <w:tab w:val="left" w:pos="11908"/>
+          <w:tab w:val="left" w:pos="12824"/>
+          <w:tab w:val="left" w:pos="13740"/>
+          <w:tab w:val="left" w:pos="14656"/>
+        </w:tabs>
+        <w:spacing w:after="0" w:line="240" w:lineRule="auto"/>
+        <w:jc w:val="both"/>
+        <w:rPr>
+          <w:rFonts w:ascii="Courier New" w:eastAsia="Times New Roman" w:hAnsi="Courier New" w:cs="Courier New"/>
+          <w:color w:val="535559"/>
+          <w:kern w:val="0"/>
+          <w:sz w:val="20"/>
+          <w:szCs w:val="20"/>
+          <w14:ligatures w14:val="none"/>
+        </w:rPr>
+      </w:pPr>
+      <w:r>
+        <w:rPr>
+          <w:rFonts w:ascii="Courier New" w:eastAsia="Times New Roman" w:hAnsi="Courier New" w:cs="Courier New"/>
+          <w:color w:val="535559"/>
+          <w:kern w:val="0"/>
+          <w:sz w:val="20"/>
+          <w:szCs w:val="20"/>
+          <w14:ligatures w14:val="none"/>
+        </w:rPr>
+        <w:t xml:space="preserve">c &amp; d are Un-equal variables, and their respective hash values </w:t>
+      </w:r>
+      <w:proofErr w:type="spellStart"/>
+      <w:r>
+        <w:rPr>
+          <w:rFonts w:ascii="Courier New" w:eastAsia="Times New Roman" w:hAnsi="Courier New" w:cs="Courier New"/>
+          <w:color w:val="535559"/>
+          <w:kern w:val="0"/>
+          <w:sz w:val="20"/>
+          <w:szCs w:val="20"/>
+          <w14:ligatures w14:val="none"/>
+        </w:rPr>
+        <w:t>ar</w:t>
+      </w:r>
+      <w:proofErr w:type="spellEnd"/>
+    </w:p>
+    <w:p/>
     <w:p>
       <w:r>
         <w:t>12.what is the return type of clone method</w:t>
@@ -2616,7 +4483,16 @@
     </w:p>
     <w:p>
       <w:r>
-        <w:t>13.clone method will it do deep cloning or sallow cloning</w:t>
+        <w:lastRenderedPageBreak/>
+        <w:t xml:space="preserve">13.clone method will it do deep </w:t>
+      </w:r>
+      <w:proofErr w:type="gramStart"/>
+      <w:r>
+        <w:t>cloning</w:t>
+      </w:r>
+      <w:proofErr w:type="gramEnd"/>
+      <w:r>
+        <w:t xml:space="preserve"> or sallow cloning</w:t>
       </w:r>
     </w:p>
     <w:p>
@@ -2683,7 +4559,29 @@
           <w:kern w:val="0"/>
           <w14:ligatures w14:val="none"/>
         </w:rPr>
-        <w:t xml:space="preserve">Default implementation while using the clone() method a shallow copy of the object is created. It means it creates a new instance and copies all the fields of the object to that new </w:t>
+        <w:t xml:space="preserve">Default implementation while using the </w:t>
+      </w:r>
+      <w:proofErr w:type="gramStart"/>
+      <w:r>
+        <w:rPr>
+          <w:rFonts w:asciiTheme="majorHAnsi" w:eastAsia="Times New Roman" w:hAnsiTheme="majorHAnsi" w:cstheme="majorHAnsi"/>
+          <w:color w:val="273239"/>
+          <w:spacing w:val="2"/>
+          <w:kern w:val="0"/>
+          <w14:ligatures w14:val="none"/>
+        </w:rPr>
+        <w:t>clone(</w:t>
+      </w:r>
+      <w:proofErr w:type="gramEnd"/>
+      <w:r>
+        <w:rPr>
+          <w:rFonts w:asciiTheme="majorHAnsi" w:eastAsia="Times New Roman" w:hAnsiTheme="majorHAnsi" w:cstheme="majorHAnsi"/>
+          <w:color w:val="273239"/>
+          <w:spacing w:val="2"/>
+          <w:kern w:val="0"/>
+          <w14:ligatures w14:val="none"/>
+        </w:rPr>
+        <w:t xml:space="preserve">) method a shallow copy of the object is created. It means it creates a new instance and copies all the fields of the object to that new </w:t>
       </w:r>
       <w:r>
         <w:rPr>
@@ -2820,6 +4718,7 @@
         <w:t xml:space="preserve">  int </w:t>
       </w:r>
       <w:proofErr w:type="spellStart"/>
+      <w:proofErr w:type="gramStart"/>
       <w:r>
         <w:rPr>
           <w:rFonts w:ascii="Consolas" w:eastAsia="Times New Roman" w:hAnsi="Consolas" w:cs="Courier New"/>
@@ -2831,6 +4730,7 @@
         <w:t>i,j</w:t>
       </w:r>
       <w:proofErr w:type="spellEnd"/>
+      <w:proofErr w:type="gramEnd"/>
       <w:r>
         <w:rPr>
           <w:rFonts w:ascii="Consolas" w:eastAsia="Times New Roman" w:hAnsi="Consolas" w:cs="Courier New"/>
@@ -2913,6 +4813,7 @@
           <w14:ligatures w14:val="none"/>
         </w:rPr>
       </w:pPr>
+      <w:proofErr w:type="gramStart"/>
       <w:r>
         <w:rPr>
           <w:rFonts w:ascii="Consolas" w:eastAsia="Times New Roman" w:hAnsi="Consolas" w:cs="Courier New"/>
@@ -2921,7 +4822,18 @@
           <w:kern w:val="0"/>
           <w14:ligatures w14:val="none"/>
         </w:rPr>
-        <w:t xml:space="preserve">main(String[] </w:t>
+        <w:t>main(</w:t>
+      </w:r>
+      <w:proofErr w:type="gramEnd"/>
+      <w:r>
+        <w:rPr>
+          <w:rFonts w:ascii="Consolas" w:eastAsia="Times New Roman" w:hAnsi="Consolas" w:cs="Courier New"/>
+          <w:color w:val="273239"/>
+          <w:spacing w:val="2"/>
+          <w:kern w:val="0"/>
+          <w14:ligatures w14:val="none"/>
+        </w:rPr>
+        <w:t xml:space="preserve">String[] </w:t>
       </w:r>
       <w:proofErr w:type="spellStart"/>
       <w:r>
@@ -3079,7 +4991,29 @@
           <w:kern w:val="0"/>
           <w14:ligatures w14:val="none"/>
         </w:rPr>
-        <w:t xml:space="preserve">  GFG object1 = new GFG() ; </w:t>
+        <w:t xml:space="preserve">  GFG object1 = new </w:t>
+      </w:r>
+      <w:proofErr w:type="gramStart"/>
+      <w:r>
+        <w:rPr>
+          <w:rFonts w:ascii="Consolas" w:eastAsia="Times New Roman" w:hAnsi="Consolas" w:cs="Courier New"/>
+          <w:color w:val="273239"/>
+          <w:spacing w:val="2"/>
+          <w:kern w:val="0"/>
+          <w14:ligatures w14:val="none"/>
+        </w:rPr>
+        <w:t>GFG(</w:t>
+      </w:r>
+      <w:proofErr w:type="gramEnd"/>
+      <w:r>
+        <w:rPr>
+          <w:rFonts w:ascii="Consolas" w:eastAsia="Times New Roman" w:hAnsi="Consolas" w:cs="Courier New"/>
+          <w:color w:val="273239"/>
+          <w:spacing w:val="2"/>
+          <w:kern w:val="0"/>
+          <w14:ligatures w14:val="none"/>
+        </w:rPr>
+        <w:t xml:space="preserve">) ; </w:t>
       </w:r>
     </w:p>
     <w:p>
@@ -3123,6 +5057,7 @@
         <w:t xml:space="preserve">  </w:t>
       </w:r>
       <w:proofErr w:type="spellStart"/>
+      <w:proofErr w:type="gramStart"/>
       <w:r>
         <w:rPr>
           <w:rFonts w:ascii="Consolas" w:eastAsia="Times New Roman" w:hAnsi="Consolas" w:cs="Courier New"/>
@@ -3134,6 +5069,7 @@
         <w:t>object.i</w:t>
       </w:r>
       <w:proofErr w:type="spellEnd"/>
+      <w:proofErr w:type="gramEnd"/>
       <w:r>
         <w:rPr>
           <w:rFonts w:ascii="Consolas" w:eastAsia="Times New Roman" w:hAnsi="Consolas" w:cs="Courier New"/>
@@ -3186,6 +5122,7 @@
         <w:t xml:space="preserve">  </w:t>
       </w:r>
       <w:proofErr w:type="spellStart"/>
+      <w:proofErr w:type="gramStart"/>
       <w:r>
         <w:rPr>
           <w:rFonts w:ascii="Consolas" w:eastAsia="Times New Roman" w:hAnsi="Consolas" w:cs="Courier New"/>
@@ -3197,6 +5134,7 @@
         <w:t>object.j</w:t>
       </w:r>
       <w:proofErr w:type="spellEnd"/>
+      <w:proofErr w:type="gramEnd"/>
       <w:r>
         <w:rPr>
           <w:rFonts w:ascii="Consolas" w:eastAsia="Times New Roman" w:hAnsi="Consolas" w:cs="Courier New"/>
@@ -3249,7 +5187,35 @@
           <w:bdr w:val="none" w:sz="0" w:space="0" w:color="auto" w:frame="1"/>
           <w14:ligatures w14:val="none"/>
         </w:rPr>
-        <w:t xml:space="preserve">  GFG object2 = object1 ;    </w:t>
+        <w:t xml:space="preserve">  GFG object2 = object</w:t>
+      </w:r>
+      <w:proofErr w:type="gramStart"/>
+      <w:r>
+        <w:rPr>
+          <w:rFonts w:ascii="Consolas" w:eastAsia="Times New Roman" w:hAnsi="Consolas" w:cs="Courier New"/>
+          <w:b/>
+          <w:bCs/>
+          <w:color w:val="273239"/>
+          <w:spacing w:val="2"/>
+          <w:kern w:val="0"/>
+          <w:bdr w:val="none" w:sz="0" w:space="0" w:color="auto" w:frame="1"/>
+          <w14:ligatures w14:val="none"/>
+        </w:rPr>
+        <w:t>1 ;</w:t>
+      </w:r>
+      <w:proofErr w:type="gramEnd"/>
+      <w:r>
+        <w:rPr>
+          <w:rFonts w:ascii="Consolas" w:eastAsia="Times New Roman" w:hAnsi="Consolas" w:cs="Courier New"/>
+          <w:b/>
+          <w:bCs/>
+          <w:color w:val="273239"/>
+          <w:spacing w:val="2"/>
+          <w:kern w:val="0"/>
+          <w:bdr w:val="none" w:sz="0" w:space="0" w:color="auto" w:frame="1"/>
+          <w14:ligatures w14:val="none"/>
+        </w:rPr>
+        <w:t xml:space="preserve">    </w:t>
       </w:r>
       <w:r>
         <w:rPr>
@@ -3321,10 +5287,7 @@
     </w:p>
     <w:p>
       <w:r>
-        <w:t xml:space="preserve">14. </w:t>
-      </w:r>
-      <w:r>
-        <w:t>if we need deep cloning what we should we do</w:t>
+        <w:t>14. if we need deep cloning what we should we do</w:t>
       </w:r>
     </w:p>
     <w:p>
@@ -3394,15 +5357,20 @@
     </w:p>
     <w:p>
       <w:r>
-        <w:t>We have get method</w:t>
-      </w:r>
-    </w:p>
-    <w:p>
-      <w:r>
-        <w:t xml:space="preserve">16. </w:t>
-      </w:r>
-      <w:r>
-        <w:t>What will you pass in the get method?</w:t>
+        <w:t xml:space="preserve">We have </w:t>
+      </w:r>
+      <w:proofErr w:type="gramStart"/>
+      <w:r>
+        <w:t>get</w:t>
+      </w:r>
+      <w:proofErr w:type="gramEnd"/>
+      <w:r>
+        <w:t xml:space="preserve"> method</w:t>
+      </w:r>
+    </w:p>
+    <w:p>
+      <w:r>
+        <w:t>16. What will you pass in the get method?</w:t>
       </w:r>
     </w:p>
     <w:p>
@@ -3428,10 +5396,7 @@
     </w:p>
     <w:p>
       <w:r>
-        <w:t xml:space="preserve">18. </w:t>
-      </w:r>
-      <w:r>
-        <w:t>How many elements a list can have?</w:t>
+        <w:t>18. How many elements a list can have?</w:t>
       </w:r>
     </w:p>
     <w:p>
@@ -3501,72 +5466,62 @@
           <w:kern w:val="0"/>
           <w14:ligatures w14:val="none"/>
         </w:rPr>
+        <w:t xml:space="preserve">19. </w:t>
+      </w:r>
+      <w:r>
+        <w:t xml:space="preserve">What is the upper limit of </w:t>
+      </w:r>
+      <w:proofErr w:type="spellStart"/>
+      <w:r>
+        <w:t>interger</w:t>
+      </w:r>
+      <w:proofErr w:type="spellEnd"/>
+      <w:r>
+        <w:t>?</w:t>
+      </w:r>
+    </w:p>
+    <w:p>
+      <w:r>
+        <w:t xml:space="preserve">20. One list has 10 </w:t>
+      </w:r>
+      <w:proofErr w:type="spellStart"/>
+      <w:r>
+        <w:t>interger</w:t>
+      </w:r>
+      <w:proofErr w:type="spellEnd"/>
+      <w:r>
+        <w:t xml:space="preserve"> how will you sort it?</w:t>
+      </w:r>
+    </w:p>
+    <w:p>
+      <w:r>
+        <w:t>Using collections and utility class we use sort method.</w:t>
+      </w:r>
+    </w:p>
+    <w:p>
+      <w:r>
         <w:lastRenderedPageBreak/>
-        <w:t xml:space="preserve">19. </w:t>
-      </w:r>
-      <w:r>
-        <w:t xml:space="preserve">What is the upper limit of </w:t>
+        <w:t>Is there any other way?</w:t>
+      </w:r>
+    </w:p>
+    <w:p>
+      <w:r>
+        <w:t xml:space="preserve">We can pass this array list to a </w:t>
       </w:r>
       <w:proofErr w:type="spellStart"/>
-      <w:r>
-        <w:t>interger</w:t>
+      <w:proofErr w:type="gramStart"/>
+      <w:r>
+        <w:t>tresset</w:t>
       </w:r>
       <w:proofErr w:type="spellEnd"/>
-      <w:r>
-        <w:t>?</w:t>
-      </w:r>
-    </w:p>
-    <w:p>
-      <w:r>
-        <w:t xml:space="preserve">20. </w:t>
-      </w:r>
-      <w:r>
-        <w:t xml:space="preserve">One list has 10 </w:t>
-      </w:r>
-      <w:proofErr w:type="spellStart"/>
-      <w:r>
-        <w:t>interger</w:t>
-      </w:r>
-      <w:proofErr w:type="spellEnd"/>
-      <w:r>
-        <w:t xml:space="preserve"> how will you sort it?</w:t>
-      </w:r>
-    </w:p>
-    <w:p>
-      <w:r>
-        <w:t>Using collections and utility class we use sort method.</w:t>
-      </w:r>
-    </w:p>
-    <w:p>
-      <w:r>
-        <w:t>Is there any other way?</w:t>
-      </w:r>
-    </w:p>
-    <w:p>
-      <w:r>
-        <w:t>We can pass t</w:t>
-      </w:r>
-      <w:r>
-        <w:t>h</w:t>
-      </w:r>
-      <w:r>
-        <w:t xml:space="preserve">is array list to a </w:t>
-      </w:r>
-      <w:proofErr w:type="spellStart"/>
-      <w:r>
-        <w:t>tresset</w:t>
-      </w:r>
-      <w:proofErr w:type="spellEnd"/>
+      <w:proofErr w:type="gramEnd"/>
       <w:r>
         <w:t xml:space="preserve"> and duplicates will be removed</w:t>
       </w:r>
     </w:p>
     <w:p>
       <w:r>
-        <w:t xml:space="preserve">21. </w:t>
-      </w:r>
-      <w:r>
-        <w:t>What is serialization?</w:t>
+        <w:t>21. What is serialization?</w:t>
       </w:r>
     </w:p>
     <w:p>
@@ -3650,7 +5605,27 @@
           <w:sz w:val="22"/>
           <w:szCs w:val="22"/>
         </w:rPr>
-        <w:t> where byte-stream is converted into an object. The serialization and deserialization process is platform-independent, it means you can serialize an object on one platform and deserialize it on a different platform.</w:t>
+        <w:t xml:space="preserve"> where byte-stream is converted into an object. The serialization and deserialization process </w:t>
+      </w:r>
+      <w:proofErr w:type="gramStart"/>
+      <w:r>
+        <w:rPr>
+          <w:rFonts w:asciiTheme="majorHAnsi" w:hAnsiTheme="majorHAnsi" w:cstheme="majorHAnsi"/>
+          <w:color w:val="333333"/>
+          <w:sz w:val="22"/>
+          <w:szCs w:val="22"/>
+        </w:rPr>
+        <w:t>is</w:t>
+      </w:r>
+      <w:proofErr w:type="gramEnd"/>
+      <w:r>
+        <w:rPr>
+          <w:rFonts w:asciiTheme="majorHAnsi" w:hAnsiTheme="majorHAnsi" w:cstheme="majorHAnsi"/>
+          <w:color w:val="333333"/>
+          <w:sz w:val="22"/>
+          <w:szCs w:val="22"/>
+        </w:rPr>
+        <w:t xml:space="preserve"> platform-independent, it means you can serialize an object on one platform and deserialize it on a different platform.</w:t>
       </w:r>
     </w:p>
     <w:p>
@@ -3675,6 +5650,7 @@
         <w:t>For serializing the object, we call the </w:t>
       </w:r>
       <w:proofErr w:type="spellStart"/>
+      <w:proofErr w:type="gramStart"/>
       <w:r>
         <w:rPr>
           <w:rStyle w:val="Strong"/>
@@ -3694,15 +5670,26 @@
           <w:sz w:val="22"/>
           <w:szCs w:val="22"/>
         </w:rPr>
-        <w:t>()</w:t>
-      </w:r>
-      <w:r>
-        <w:rPr>
+        <w:t>(</w:t>
+      </w:r>
+      <w:proofErr w:type="gramEnd"/>
+      <w:r>
+        <w:rPr>
+          <w:rStyle w:val="Strong"/>
           <w:rFonts w:asciiTheme="majorHAnsi" w:hAnsiTheme="majorHAnsi" w:cstheme="majorHAnsi"/>
           <w:color w:val="333333"/>
           <w:sz w:val="22"/>
           <w:szCs w:val="22"/>
         </w:rPr>
+        <w:t>)</w:t>
+      </w:r>
+      <w:r>
+        <w:rPr>
+          <w:rFonts w:asciiTheme="majorHAnsi" w:hAnsiTheme="majorHAnsi" w:cstheme="majorHAnsi"/>
+          <w:color w:val="333333"/>
+          <w:sz w:val="22"/>
+          <w:szCs w:val="22"/>
+        </w:rPr>
         <w:t> method of </w:t>
       </w:r>
       <w:proofErr w:type="spellStart"/>
@@ -3832,10 +5819,7 @@
     </w:p>
     <w:p>
       <w:r>
-        <w:t xml:space="preserve">22. </w:t>
-      </w:r>
-      <w:r>
-        <w:t xml:space="preserve">What is </w:t>
+        <w:t xml:space="preserve">22. What is </w:t>
       </w:r>
       <w:proofErr w:type="spellStart"/>
       <w:r>
@@ -3888,6 +5872,7 @@
         <w:t xml:space="preserve"> customize the serialization. For example, if we have implemented the Serialization interface in a class, we can externalize it using the </w:t>
       </w:r>
       <w:proofErr w:type="spellStart"/>
+      <w:proofErr w:type="gramStart"/>
       <w:r>
         <w:rPr>
           <w:rStyle w:val="Strong"/>
@@ -3907,18 +5892,30 @@
           <w:sz w:val="22"/>
           <w:szCs w:val="22"/>
         </w:rPr>
-        <w:t>()</w:t>
-      </w:r>
-      <w:r>
-        <w:rPr>
+        <w:t>(</w:t>
+      </w:r>
+      <w:proofErr w:type="gramEnd"/>
+      <w:r>
+        <w:rPr>
+          <w:rStyle w:val="Strong"/>
           <w:rFonts w:asciiTheme="majorHAnsi" w:hAnsiTheme="majorHAnsi" w:cstheme="majorHAnsi"/>
           <w:color w:val="333333"/>
           <w:sz w:val="22"/>
           <w:szCs w:val="22"/>
         </w:rPr>
+        <w:t>)</w:t>
+      </w:r>
+      <w:r>
+        <w:rPr>
+          <w:rFonts w:asciiTheme="majorHAnsi" w:hAnsiTheme="majorHAnsi" w:cstheme="majorHAnsi"/>
+          <w:color w:val="333333"/>
+          <w:sz w:val="22"/>
+          <w:szCs w:val="22"/>
+        </w:rPr>
         <w:t> method. When users reconstruct an externalized object from their end, an instance of the object will be created using the </w:t>
       </w:r>
       <w:proofErr w:type="spellStart"/>
+      <w:proofErr w:type="gramStart"/>
       <w:r>
         <w:rPr>
           <w:rStyle w:val="Strong"/>
@@ -3938,7 +5935,18 @@
           <w:sz w:val="22"/>
           <w:szCs w:val="22"/>
         </w:rPr>
-        <w:t>()</w:t>
+        <w:t>(</w:t>
+      </w:r>
+      <w:proofErr w:type="gramEnd"/>
+      <w:r>
+        <w:rPr>
+          <w:rStyle w:val="Strong"/>
+          <w:rFonts w:asciiTheme="majorHAnsi" w:hAnsiTheme="majorHAnsi" w:cstheme="majorHAnsi"/>
+          <w:color w:val="333333"/>
+          <w:sz w:val="22"/>
+          <w:szCs w:val="22"/>
+        </w:rPr>
+        <w:t>)</w:t>
       </w:r>
       <w:r>
         <w:rPr>
@@ -4193,7 +6201,6 @@
           <w:kern w:val="0"/>
           <w14:ligatures w14:val="none"/>
         </w:rPr>
-        <w:lastRenderedPageBreak/>
         <w:t>Static methods in interface,</w:t>
       </w:r>
     </w:p>
@@ -4266,6 +6273,7 @@
         </w:rPr>
       </w:pPr>
       <w:proofErr w:type="spellStart"/>
+      <w:proofErr w:type="gramStart"/>
       <w:r>
         <w:rPr>
           <w:rFonts w:asciiTheme="majorHAnsi" w:eastAsia="Times New Roman" w:hAnsiTheme="majorHAnsi" w:cstheme="majorHAnsi"/>
@@ -4273,6 +6281,7 @@
           <w:kern w:val="0"/>
           <w14:ligatures w14:val="none"/>
         </w:rPr>
+        <w:lastRenderedPageBreak/>
         <w:t>ForEach</w:t>
       </w:r>
       <w:proofErr w:type="spellEnd"/>
@@ -4283,7 +6292,17 @@
           <w:kern w:val="0"/>
           <w14:ligatures w14:val="none"/>
         </w:rPr>
-        <w:t>() method,</w:t>
+        <w:t>(</w:t>
+      </w:r>
+      <w:proofErr w:type="gramEnd"/>
+      <w:r>
+        <w:rPr>
+          <w:rFonts w:asciiTheme="majorHAnsi" w:eastAsia="Times New Roman" w:hAnsiTheme="majorHAnsi" w:cstheme="majorHAnsi"/>
+          <w:color w:val="000000"/>
+          <w:kern w:val="0"/>
+          <w14:ligatures w14:val="none"/>
+        </w:rPr>
+        <w:t>) method,</w:t>
       </w:r>
     </w:p>
     <w:p>
@@ -5294,6 +7313,119 @@
     </w:lvl>
   </w:abstractNum>
   <w:abstractNum w:abstractNumId="5" w15:restartNumberingAfterBreak="0">
+    <w:nsid w:val="599F0050"/>
+    <w:multiLevelType w:val="multilevel"/>
+    <w:tmpl w:val="659C99F8"/>
+    <w:lvl w:ilvl="0">
+      <w:start w:val="1"/>
+      <w:numFmt w:val="decimal"/>
+      <w:lvlText w:val="%1."/>
+      <w:lvlJc w:val="left"/>
+      <w:pPr>
+        <w:tabs>
+          <w:tab w:val="num" w:pos="720"/>
+        </w:tabs>
+        <w:ind w:left="720" w:hanging="360"/>
+      </w:pPr>
+    </w:lvl>
+    <w:lvl w:ilvl="1" w:tentative="1">
+      <w:start w:val="1"/>
+      <w:numFmt w:val="decimal"/>
+      <w:lvlText w:val="%2."/>
+      <w:lvlJc w:val="left"/>
+      <w:pPr>
+        <w:tabs>
+          <w:tab w:val="num" w:pos="1440"/>
+        </w:tabs>
+        <w:ind w:left="1440" w:hanging="360"/>
+      </w:pPr>
+    </w:lvl>
+    <w:lvl w:ilvl="2" w:tentative="1">
+      <w:start w:val="1"/>
+      <w:numFmt w:val="decimal"/>
+      <w:lvlText w:val="%3."/>
+      <w:lvlJc w:val="left"/>
+      <w:pPr>
+        <w:tabs>
+          <w:tab w:val="num" w:pos="2160"/>
+        </w:tabs>
+        <w:ind w:left="2160" w:hanging="360"/>
+      </w:pPr>
+    </w:lvl>
+    <w:lvl w:ilvl="3" w:tentative="1">
+      <w:start w:val="1"/>
+      <w:numFmt w:val="decimal"/>
+      <w:lvlText w:val="%4."/>
+      <w:lvlJc w:val="left"/>
+      <w:pPr>
+        <w:tabs>
+          <w:tab w:val="num" w:pos="2880"/>
+        </w:tabs>
+        <w:ind w:left="2880" w:hanging="360"/>
+      </w:pPr>
+    </w:lvl>
+    <w:lvl w:ilvl="4" w:tentative="1">
+      <w:start w:val="1"/>
+      <w:numFmt w:val="decimal"/>
+      <w:lvlText w:val="%5."/>
+      <w:lvlJc w:val="left"/>
+      <w:pPr>
+        <w:tabs>
+          <w:tab w:val="num" w:pos="3600"/>
+        </w:tabs>
+        <w:ind w:left="3600" w:hanging="360"/>
+      </w:pPr>
+    </w:lvl>
+    <w:lvl w:ilvl="5" w:tentative="1">
+      <w:start w:val="1"/>
+      <w:numFmt w:val="decimal"/>
+      <w:lvlText w:val="%6."/>
+      <w:lvlJc w:val="left"/>
+      <w:pPr>
+        <w:tabs>
+          <w:tab w:val="num" w:pos="4320"/>
+        </w:tabs>
+        <w:ind w:left="4320" w:hanging="360"/>
+      </w:pPr>
+    </w:lvl>
+    <w:lvl w:ilvl="6" w:tentative="1">
+      <w:start w:val="1"/>
+      <w:numFmt w:val="decimal"/>
+      <w:lvlText w:val="%7."/>
+      <w:lvlJc w:val="left"/>
+      <w:pPr>
+        <w:tabs>
+          <w:tab w:val="num" w:pos="5040"/>
+        </w:tabs>
+        <w:ind w:left="5040" w:hanging="360"/>
+      </w:pPr>
+    </w:lvl>
+    <w:lvl w:ilvl="7" w:tentative="1">
+      <w:start w:val="1"/>
+      <w:numFmt w:val="decimal"/>
+      <w:lvlText w:val="%8."/>
+      <w:lvlJc w:val="left"/>
+      <w:pPr>
+        <w:tabs>
+          <w:tab w:val="num" w:pos="5760"/>
+        </w:tabs>
+        <w:ind w:left="5760" w:hanging="360"/>
+      </w:pPr>
+    </w:lvl>
+    <w:lvl w:ilvl="8" w:tentative="1">
+      <w:start w:val="1"/>
+      <w:numFmt w:val="decimal"/>
+      <w:lvlText w:val="%9."/>
+      <w:lvlJc w:val="left"/>
+      <w:pPr>
+        <w:tabs>
+          <w:tab w:val="num" w:pos="6480"/>
+        </w:tabs>
+        <w:ind w:left="6480" w:hanging="360"/>
+      </w:pPr>
+    </w:lvl>
+  </w:abstractNum>
+  <w:abstractNum w:abstractNumId="6" w15:restartNumberingAfterBreak="0">
     <w:nsid w:val="623C5745"/>
     <w:multiLevelType w:val="multilevel"/>
     <w:tmpl w:val="52DE6DAE"/>
@@ -5442,7 +7574,7 @@
       </w:rPr>
     </w:lvl>
   </w:abstractNum>
-  <w:abstractNum w:abstractNumId="6" w15:restartNumberingAfterBreak="0">
+  <w:abstractNum w:abstractNumId="7" w15:restartNumberingAfterBreak="0">
     <w:nsid w:val="691D4EA6"/>
     <w:multiLevelType w:val="hybridMultilevel"/>
     <w:tmpl w:val="182CD830"/>
@@ -5532,7 +7664,7 @@
     <w:abstractNumId w:val="2"/>
   </w:num>
   <w:num w:numId="2" w16cid:durableId="1806198543">
-    <w:abstractNumId w:val="6"/>
+    <w:abstractNumId w:val="7"/>
   </w:num>
   <w:num w:numId="3" w16cid:durableId="301809298">
     <w:abstractNumId w:val="3"/>
@@ -5541,13 +7673,16 @@
     <w:abstractNumId w:val="0"/>
   </w:num>
   <w:num w:numId="5" w16cid:durableId="41905957">
-    <w:abstractNumId w:val="5"/>
+    <w:abstractNumId w:val="6"/>
   </w:num>
   <w:num w:numId="6" w16cid:durableId="711468511">
     <w:abstractNumId w:val="4"/>
   </w:num>
   <w:num w:numId="7" w16cid:durableId="593826714">
     <w:abstractNumId w:val="1"/>
+  </w:num>
+  <w:num w:numId="8" w16cid:durableId="577246869">
+    <w:abstractNumId w:val="5"/>
   </w:num>
 </w:numbering>
 </file>
